--- a/SChat_Lastenheft.docx
+++ b/SChat_Lastenheft.docx
@@ -1,12 +1,10 @@
 
 <file path=word/document.xml><?xml version="1.0" encoding="utf-8"?>
-<w:document xmlns:wpc="http://schemas.microsoft.com/office/word/2010/wordprocessingCanvas" xmlns:mc="http://schemas.openxmlformats.org/markup-compatibility/2006" xmlns:o="urn:schemas-microsoft-com:office:office" xmlns:r="http://schemas.openxmlformats.org/officeDocument/2006/relationships" xmlns:m="http://schemas.openxmlformats.org/officeDocument/2006/math" xmlns:v="urn:schemas-microsoft-com:vml" xmlns:wp14="http://schemas.microsoft.com/office/word/2010/wordprocessingDrawing" xmlns:wp="http://schemas.openxmlformats.org/drawingml/2006/wordprocessingDrawing" xmlns:w10="urn:schemas-microsoft-com:office:word" xmlns:w="http://schemas.openxmlformats.org/wordprocessingml/2006/main" xmlns:w14="http://schemas.microsoft.com/office/word/2010/wordml" xmlns:wpg="http://schemas.microsoft.com/office/word/2010/wordprocessingGroup" xmlns:wpi="http://schemas.microsoft.com/office/word/2010/wordprocessingInk" xmlns:wne="http://schemas.microsoft.com/office/word/2006/wordml" xmlns:wps="http://schemas.microsoft.com/office/word/2010/wordprocessingShape" mc:Ignorable="w14 wp14">
+<w:document xmlns:wpc="http://schemas.microsoft.com/office/word/2010/wordprocessingCanvas" xmlns:mc="http://schemas.openxmlformats.org/markup-compatibility/2006" xmlns:o="urn:schemas-microsoft-com:office:office" xmlns:r="http://schemas.openxmlformats.org/officeDocument/2006/relationships" xmlns:m="http://schemas.openxmlformats.org/officeDocument/2006/math" xmlns:v="urn:schemas-microsoft-com:vml" xmlns:wp14="http://schemas.microsoft.com/office/word/2010/wordprocessingDrawing" xmlns:wp="http://schemas.openxmlformats.org/drawingml/2006/wordprocessingDrawing" xmlns:w10="urn:schemas-microsoft-com:office:word" xmlns:w="http://schemas.openxmlformats.org/wordprocessingml/2006/main" xmlns:w14="http://schemas.microsoft.com/office/word/2010/wordml" xmlns:w15="http://schemas.microsoft.com/office/word/2012/wordml" xmlns:wpg="http://schemas.microsoft.com/office/word/2010/wordprocessingGroup" xmlns:wpi="http://schemas.microsoft.com/office/word/2010/wordprocessingInk" xmlns:wne="http://schemas.microsoft.com/office/word/2006/wordml" xmlns:wps="http://schemas.microsoft.com/office/word/2010/wordprocessingShape" mc:Ignorable="w14 w15 wp14">
   <w:body>
-    <w:bookmarkStart w:id="0" w:name="_Toc367106648"/>
-    <w:bookmarkStart w:id="1" w:name="_Toc367116213"/>
-    <w:p>
-      <w:pPr>
-        <w:pStyle w:val="berschrift1"/>
+    <w:p>
+      <w:pPr>
+        <w:pStyle w:val="Heading1"/>
         <w:numPr>
           <w:ilvl w:val="0"/>
           <w:numId w:val="0"/>
@@ -15,10 +13,13 @@
         <w:ind w:left="1701"/>
         <w:jc w:val="both"/>
       </w:pPr>
+      <w:bookmarkStart w:id="0" w:name="_Toc367106648"/>
+      <w:bookmarkStart w:id="1" w:name="_Toc367116213"/>
+      <w:bookmarkStart w:id="2" w:name="_Toc367123380"/>
       <w:r>
         <w:rPr>
           <w:noProof/>
-          <w:lang w:val="de-AT" w:eastAsia="de-AT"/>
+          <w:lang w:val="en-US" w:eastAsia="en-US"/>
         </w:rPr>
         <mc:AlternateContent>
           <mc:Choice Requires="wpg">
@@ -1090,7 +1091,29 @@
                                   <w:szCs w:val="72"/>
                                   <w:lang w:val="de-AT"/>
                                 </w:rPr>
-                                <w:t>S/Chat</w:t>
+                                <w:t>S</w:t>
+                              </w:r>
+                              <w:r>
+                                <w:rPr>
+                                  <w:b/>
+                                  <w:bCs/>
+                                  <w:color w:val="7F7F7F" w:themeColor="text1" w:themeTint="80"/>
+                                  <w:sz w:val="72"/>
+                                  <w:szCs w:val="72"/>
+                                  <w:lang w:val="de-AT"/>
+                                </w:rPr>
+                                <w:t>/</w:t>
+                              </w:r>
+                              <w:r>
+                                <w:rPr>
+                                  <w:b/>
+                                  <w:bCs/>
+                                  <w:color w:val="7F7F7F" w:themeColor="text1" w:themeTint="80"/>
+                                  <w:sz w:val="72"/>
+                                  <w:szCs w:val="72"/>
+                                  <w:lang w:val="de-AT"/>
+                                </w:rPr>
+                                <w:t>Chat</w:t>
                               </w:r>
                             </w:p>
                             <w:p>
@@ -1145,31 +1168,7 @@
                                   <w:szCs w:val="32"/>
                                   <w:lang w:val="de-AT"/>
                                 </w:rPr>
-                                <w:t xml:space="preserve">Elias </w:t>
-                              </w:r>
-                              <w:proofErr w:type="spellStart"/>
-                              <w:r>
-                                <w:rPr>
-                                  <w:rFonts w:ascii="Arial" w:hAnsi="Arial" w:cs="Arial"/>
-                                  <w:bCs/>
-                                  <w:i/>
-                                  <w:sz w:val="32"/>
-                                  <w:szCs w:val="32"/>
-                                  <w:lang w:val="de-AT"/>
-                                </w:rPr>
-                                <w:t>Frantar</w:t>
-                              </w:r>
-                              <w:proofErr w:type="spellEnd"/>
-                              <w:r>
-                                <w:rPr>
-                                  <w:rFonts w:ascii="Arial" w:hAnsi="Arial" w:cs="Arial"/>
-                                  <w:bCs/>
-                                  <w:i/>
-                                  <w:sz w:val="32"/>
-                                  <w:szCs w:val="32"/>
-                                  <w:lang w:val="de-AT"/>
-                                </w:rPr>
-                                <w:t xml:space="preserve">, </w:t>
+                                <w:t xml:space="preserve">Elias Frantar, </w:t>
                               </w:r>
                               <w:r>
                                 <w:rPr>
@@ -1180,49 +1179,12 @@
                                   <w:szCs w:val="32"/>
                                   <w:lang w:val="de-AT"/>
                                 </w:rPr>
-                                <w:t xml:space="preserve">Wolfram </w:t>
+                                <w:t>Wolfram Soyka, Gary Ye</w:t>
                               </w:r>
-                              <w:proofErr w:type="spellStart"/>
-                              <w:r>
-                                <w:rPr>
-                                  <w:rFonts w:ascii="Arial" w:hAnsi="Arial" w:cs="Arial"/>
-                                  <w:bCs/>
-                                  <w:i/>
-                                  <w:sz w:val="32"/>
-                                  <w:szCs w:val="32"/>
-                                  <w:lang w:val="de-AT"/>
-                                </w:rPr>
-                                <w:t>Soyka</w:t>
-                              </w:r>
-                              <w:proofErr w:type="spellEnd"/>
-                              <w:r>
-                                <w:rPr>
-                                  <w:rFonts w:ascii="Arial" w:hAnsi="Arial" w:cs="Arial"/>
-                                  <w:bCs/>
-                                  <w:i/>
-                                  <w:sz w:val="32"/>
-                                  <w:szCs w:val="32"/>
-                                  <w:lang w:val="de-AT"/>
-                                </w:rPr>
-                                <w:t xml:space="preserve">, Gary </w:t>
-                              </w:r>
-                              <w:proofErr w:type="spellStart"/>
-                              <w:r>
-                                <w:rPr>
-                                  <w:rFonts w:ascii="Arial" w:hAnsi="Arial" w:cs="Arial"/>
-                                  <w:bCs/>
-                                  <w:i/>
-                                  <w:sz w:val="32"/>
-                                  <w:szCs w:val="32"/>
-                                  <w:lang w:val="de-AT"/>
-                                </w:rPr>
-                                <w:t>Ye</w:t>
-                              </w:r>
-                              <w:proofErr w:type="spellEnd"/>
                             </w:p>
                             <w:p>
                               <w:pPr>
-                                <w:pStyle w:val="berschrift1"/>
+                                <w:pStyle w:val="Heading1"/>
                                 <w:numPr>
                                   <w:ilvl w:val="0"/>
                                   <w:numId w:val="0"/>
@@ -1234,7 +1196,7 @@
                             </w:p>
                             <w:p>
                               <w:pPr>
-                                <w:pStyle w:val="berschrift1"/>
+                                <w:pStyle w:val="Heading1"/>
                                 <w:numPr>
                                   <w:ilvl w:val="0"/>
                                   <w:numId w:val="0"/>
@@ -1301,7 +1263,7 @@
           </mc:Choice>
           <mc:Fallback>
             <w:pict>
-              <v:group id="Gruppe 3" o:spid="_x0000_s1026" style="position:absolute;left:0;text-align:left;margin-left:0;margin-top:0;width:595.35pt;height:714.4pt;z-index:251657216;mso-width-percent:1000;mso-height-percent:1000;mso-position-horizontal:center;mso-position-horizontal-relative:page;mso-position-vertical:center;mso-position-vertical-relative:margin;mso-width-percent:1000;mso-height-percent:1000;mso-height-relative:margin" coordorigin=",1440" coordsize="12240,12959" o:gfxdata="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" o:allowincell="f">
+              <v:group w14:anchorId="72E3D9C1" id="Gruppe 3" o:spid="_x0000_s1026" style="position:absolute;left:0;text-align:left;margin-left:0;margin-top:0;width:595.35pt;height:714.4pt;z-index:251657216;mso-width-percent:1000;mso-height-percent:1000;mso-position-horizontal:center;mso-position-horizontal-relative:page;mso-position-vertical:center;mso-position-vertical-relative:margin;mso-width-percent:1000;mso-height-percent:1000;mso-height-relative:margin" coordorigin=",1440" coordsize="12240,12959" o:gfxdata="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" o:allowincell="f">
                 <v:group id="Group 4" o:spid="_x0000_s1027" style="position:absolute;top:9661;width:12240;height:4738" coordorigin="-6,3399" coordsize="12197,4253" o:gfxdata="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">
                   <v:group id="Group 5" o:spid="_x0000_s1028" style="position:absolute;left:-6;top:3717;width:12189;height:3550" coordorigin="18,7468" coordsize="12189,3550" o:gfxdata="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">
                     <v:shape id="Freeform 6" o:spid="_x0000_s1029" style="position:absolute;left:18;top:7837;width:7132;height:2863;visibility:visible;mso-wrap-style:square;v-text-anchor:top" coordsize="7132,2863" o:gfxdata="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" path="m,l17,2863,7132,2578r,-2378l,xe" fillcolor="#a7bfde" stroked="f">
@@ -1395,7 +1357,29 @@
                             <w:szCs w:val="72"/>
                             <w:lang w:val="de-AT"/>
                           </w:rPr>
-                          <w:t>S/Chat</w:t>
+                          <w:t>S</w:t>
+                        </w:r>
+                        <w:r>
+                          <w:rPr>
+                            <w:b/>
+                            <w:bCs/>
+                            <w:color w:val="7F7F7F" w:themeColor="text1" w:themeTint="80"/>
+                            <w:sz w:val="72"/>
+                            <w:szCs w:val="72"/>
+                            <w:lang w:val="de-AT"/>
+                          </w:rPr>
+                          <w:t>/</w:t>
+                        </w:r>
+                        <w:r>
+                          <w:rPr>
+                            <w:b/>
+                            <w:bCs/>
+                            <w:color w:val="7F7F7F" w:themeColor="text1" w:themeTint="80"/>
+                            <w:sz w:val="72"/>
+                            <w:szCs w:val="72"/>
+                            <w:lang w:val="de-AT"/>
+                          </w:rPr>
+                          <w:t>Chat</w:t>
                         </w:r>
                       </w:p>
                       <w:p>
@@ -1450,31 +1434,7 @@
                             <w:szCs w:val="32"/>
                             <w:lang w:val="de-AT"/>
                           </w:rPr>
-                          <w:t xml:space="preserve">Elias </w:t>
-                        </w:r>
-                        <w:proofErr w:type="spellStart"/>
-                        <w:r>
-                          <w:rPr>
-                            <w:rFonts w:ascii="Arial" w:hAnsi="Arial" w:cs="Arial"/>
-                            <w:bCs/>
-                            <w:i/>
-                            <w:sz w:val="32"/>
-                            <w:szCs w:val="32"/>
-                            <w:lang w:val="de-AT"/>
-                          </w:rPr>
-                          <w:t>Frantar</w:t>
-                        </w:r>
-                        <w:proofErr w:type="spellEnd"/>
-                        <w:r>
-                          <w:rPr>
-                            <w:rFonts w:ascii="Arial" w:hAnsi="Arial" w:cs="Arial"/>
-                            <w:bCs/>
-                            <w:i/>
-                            <w:sz w:val="32"/>
-                            <w:szCs w:val="32"/>
-                            <w:lang w:val="de-AT"/>
-                          </w:rPr>
-                          <w:t xml:space="preserve">, </w:t>
+                          <w:t xml:space="preserve">Elias Frantar, </w:t>
                         </w:r>
                         <w:r>
                           <w:rPr>
@@ -1485,49 +1445,12 @@
                             <w:szCs w:val="32"/>
                             <w:lang w:val="de-AT"/>
                           </w:rPr>
-                          <w:t xml:space="preserve">Wolfram </w:t>
+                          <w:t>Wolfram Soyka, Gary Ye</w:t>
                         </w:r>
-                        <w:proofErr w:type="spellStart"/>
-                        <w:r>
-                          <w:rPr>
-                            <w:rFonts w:ascii="Arial" w:hAnsi="Arial" w:cs="Arial"/>
-                            <w:bCs/>
-                            <w:i/>
-                            <w:sz w:val="32"/>
-                            <w:szCs w:val="32"/>
-                            <w:lang w:val="de-AT"/>
-                          </w:rPr>
-                          <w:t>Soyka</w:t>
-                        </w:r>
-                        <w:proofErr w:type="spellEnd"/>
-                        <w:r>
-                          <w:rPr>
-                            <w:rFonts w:ascii="Arial" w:hAnsi="Arial" w:cs="Arial"/>
-                            <w:bCs/>
-                            <w:i/>
-                            <w:sz w:val="32"/>
-                            <w:szCs w:val="32"/>
-                            <w:lang w:val="de-AT"/>
-                          </w:rPr>
-                          <w:t xml:space="preserve">, Gary </w:t>
-                        </w:r>
-                        <w:proofErr w:type="spellStart"/>
-                        <w:r>
-                          <w:rPr>
-                            <w:rFonts w:ascii="Arial" w:hAnsi="Arial" w:cs="Arial"/>
-                            <w:bCs/>
-                            <w:i/>
-                            <w:sz w:val="32"/>
-                            <w:szCs w:val="32"/>
-                            <w:lang w:val="de-AT"/>
-                          </w:rPr>
-                          <w:t>Ye</w:t>
-                        </w:r>
-                        <w:proofErr w:type="spellEnd"/>
                       </w:p>
                       <w:p>
                         <w:pPr>
-                          <w:pStyle w:val="berschrift1"/>
+                          <w:pStyle w:val="Heading1"/>
                           <w:numPr>
                             <w:ilvl w:val="0"/>
                             <w:numId w:val="0"/>
@@ -1539,7 +1462,7 @@
                       </w:p>
                       <w:p>
                         <w:pPr>
-                          <w:pStyle w:val="berschrift1"/>
+                          <w:pStyle w:val="Heading1"/>
                           <w:numPr>
                             <w:ilvl w:val="0"/>
                             <w:numId w:val="0"/>
@@ -1597,6 +1520,7 @@
       </w:r>
       <w:bookmarkEnd w:id="0"/>
       <w:bookmarkEnd w:id="1"/>
+      <w:bookmarkEnd w:id="2"/>
       <w:r>
         <w:rPr>
           <w:rFonts w:cs="Arial"/>
@@ -1628,7 +1552,7 @@
       <w:sdtContent>
         <w:p>
           <w:pPr>
-            <w:pStyle w:val="Inhaltsverzeichnisberschrift"/>
+            <w:pStyle w:val="TOCHeading"/>
             <w:rPr>
               <w:noProof/>
             </w:rPr>
@@ -1638,16 +1562,7 @@
               <w:color w:val="7F7F7F" w:themeColor="text1" w:themeTint="80"/>
               <w:lang w:val="de-DE"/>
             </w:rPr>
-            <w:t>In</w:t>
-          </w:r>
-          <w:bookmarkStart w:id="2" w:name="_GoBack"/>
-          <w:bookmarkEnd w:id="2"/>
-          <w:r>
-            <w:rPr>
-              <w:color w:val="7F7F7F" w:themeColor="text1" w:themeTint="80"/>
-              <w:lang w:val="de-DE"/>
-            </w:rPr>
-            <w:t>haltsverzeichnis</w:t>
+            <w:t>Inhaltsverzeichnis</w:t>
           </w:r>
           <w:r>
             <w:fldChar w:fldCharType="begin"/>
@@ -1661,17 +1576,17 @@
         </w:p>
         <w:p>
           <w:pPr>
-            <w:pStyle w:val="Verzeichnis1"/>
+            <w:pStyle w:val="TOC1"/>
             <w:rPr>
               <w:rFonts w:asciiTheme="minorHAnsi" w:eastAsiaTheme="minorEastAsia" w:hAnsiTheme="minorHAnsi" w:cstheme="minorBidi"/>
               <w:b w:val="0"/>
               <w:noProof/>
               <w:sz w:val="22"/>
               <w:szCs w:val="22"/>
-              <w:lang w:val="de-AT" w:eastAsia="de-AT"/>
+              <w:lang w:val="en-US" w:eastAsia="en-US"/>
             </w:rPr>
           </w:pPr>
-          <w:hyperlink w:anchor="_Toc367116213" w:history="1">
+          <w:hyperlink w:anchor="_Toc367123380" w:history="1">
             <w:r>
               <w:rPr>
                 <w:noProof/>
@@ -1691,7 +1606,7 @@
                 <w:noProof/>
                 <w:webHidden/>
               </w:rPr>
-              <w:instrText xml:space="preserve"> PAGEREF _Toc367116213 \h </w:instrText>
+              <w:instrText xml:space="preserve"> PAGEREF _Toc367123380 \h </w:instrText>
             </w:r>
             <w:r>
               <w:rPr>
@@ -1724,17 +1639,17 @@
         </w:p>
         <w:p>
           <w:pPr>
-            <w:pStyle w:val="Verzeichnis1"/>
+            <w:pStyle w:val="TOC1"/>
             <w:rPr>
               <w:rFonts w:asciiTheme="minorHAnsi" w:eastAsiaTheme="minorEastAsia" w:hAnsiTheme="minorHAnsi" w:cstheme="minorBidi"/>
               <w:b w:val="0"/>
               <w:noProof/>
               <w:sz w:val="22"/>
               <w:szCs w:val="22"/>
-              <w:lang w:val="de-AT" w:eastAsia="de-AT"/>
+              <w:lang w:val="en-US" w:eastAsia="en-US"/>
             </w:rPr>
           </w:pPr>
-          <w:hyperlink w:anchor="_Toc367116214" w:history="1">
+          <w:hyperlink w:anchor="_Toc367123381" w:history="1">
             <w:r>
               <w:rPr>
                 <w:rStyle w:val="Hyperlink"/>
@@ -1761,7 +1676,7 @@
                 <w:noProof/>
                 <w:webHidden/>
               </w:rPr>
-              <w:instrText xml:space="preserve"> PAGEREF _Toc367116214 \h </w:instrText>
+              <w:instrText xml:space="preserve"> PAGEREF _Toc367123381 \h </w:instrText>
             </w:r>
             <w:r>
               <w:rPr>
@@ -1794,17 +1709,17 @@
         </w:p>
         <w:p>
           <w:pPr>
-            <w:pStyle w:val="Verzeichnis1"/>
+            <w:pStyle w:val="TOC1"/>
             <w:rPr>
               <w:rFonts w:asciiTheme="minorHAnsi" w:eastAsiaTheme="minorEastAsia" w:hAnsiTheme="minorHAnsi" w:cstheme="minorBidi"/>
               <w:b w:val="0"/>
               <w:noProof/>
               <w:sz w:val="22"/>
               <w:szCs w:val="22"/>
-              <w:lang w:val="de-AT" w:eastAsia="de-AT"/>
+              <w:lang w:val="en-US" w:eastAsia="en-US"/>
             </w:rPr>
           </w:pPr>
-          <w:hyperlink w:anchor="_Toc367116215" w:history="1">
+          <w:hyperlink w:anchor="_Toc367123382" w:history="1">
             <w:r>
               <w:rPr>
                 <w:rStyle w:val="Hyperlink"/>
@@ -1832,7 +1747,7 @@
                 <w:noProof/>
                 <w:webHidden/>
               </w:rPr>
-              <w:instrText xml:space="preserve"> PAGEREF _Toc367116215 \h </w:instrText>
+              <w:instrText xml:space="preserve"> PAGEREF _Toc367123382 \h </w:instrText>
             </w:r>
             <w:r>
               <w:rPr>
@@ -1865,17 +1780,17 @@
         </w:p>
         <w:p>
           <w:pPr>
-            <w:pStyle w:val="Verzeichnis1"/>
+            <w:pStyle w:val="TOC1"/>
             <w:rPr>
               <w:rFonts w:asciiTheme="minorHAnsi" w:eastAsiaTheme="minorEastAsia" w:hAnsiTheme="minorHAnsi" w:cstheme="minorBidi"/>
               <w:b w:val="0"/>
               <w:noProof/>
               <w:sz w:val="22"/>
               <w:szCs w:val="22"/>
-              <w:lang w:val="de-AT" w:eastAsia="de-AT"/>
+              <w:lang w:val="en-US" w:eastAsia="en-US"/>
             </w:rPr>
           </w:pPr>
-          <w:hyperlink w:anchor="_Toc367116216" w:history="1">
+          <w:hyperlink w:anchor="_Toc367123383" w:history="1">
             <w:r>
               <w:rPr>
                 <w:rStyle w:val="Hyperlink"/>
@@ -1903,7 +1818,7 @@
                 <w:noProof/>
                 <w:webHidden/>
               </w:rPr>
-              <w:instrText xml:space="preserve"> PAGEREF _Toc367116216 \h </w:instrText>
+              <w:instrText xml:space="preserve"> PAGEREF _Toc367123383 \h </w:instrText>
             </w:r>
             <w:r>
               <w:rPr>
@@ -1936,17 +1851,17 @@
         </w:p>
         <w:p>
           <w:pPr>
-            <w:pStyle w:val="Verzeichnis1"/>
+            <w:pStyle w:val="TOC1"/>
             <w:rPr>
               <w:rFonts w:asciiTheme="minorHAnsi" w:eastAsiaTheme="minorEastAsia" w:hAnsiTheme="minorHAnsi" w:cstheme="minorBidi"/>
               <w:b w:val="0"/>
               <w:noProof/>
               <w:sz w:val="22"/>
               <w:szCs w:val="22"/>
-              <w:lang w:val="de-AT" w:eastAsia="de-AT"/>
+              <w:lang w:val="en-US" w:eastAsia="en-US"/>
             </w:rPr>
           </w:pPr>
-          <w:hyperlink w:anchor="_Toc367116217" w:history="1">
+          <w:hyperlink w:anchor="_Toc367123384" w:history="1">
             <w:r>
               <w:rPr>
                 <w:rStyle w:val="Hyperlink"/>
@@ -1974,7 +1889,7 @@
                 <w:noProof/>
                 <w:webHidden/>
               </w:rPr>
-              <w:instrText xml:space="preserve"> PAGEREF _Toc367116217 \h </w:instrText>
+              <w:instrText xml:space="preserve"> PAGEREF _Toc367123384 \h </w:instrText>
             </w:r>
             <w:r>
               <w:rPr>
@@ -2007,22 +1922,22 @@
         </w:p>
         <w:p>
           <w:pPr>
-            <w:pStyle w:val="Verzeichnis2"/>
+            <w:pStyle w:val="TOC2"/>
             <w:rPr>
               <w:rFonts w:asciiTheme="minorHAnsi" w:eastAsiaTheme="minorEastAsia" w:hAnsiTheme="minorHAnsi" w:cstheme="minorBidi"/>
               <w:noProof/>
               <w:sz w:val="22"/>
               <w:szCs w:val="22"/>
-              <w:lang w:val="de-AT" w:eastAsia="de-AT"/>
+              <w:lang w:val="en-US" w:eastAsia="en-US"/>
             </w:rPr>
           </w:pPr>
-          <w:hyperlink w:anchor="_Toc367116218" w:history="1">
+          <w:hyperlink w:anchor="_Toc367123385" w:history="1">
             <w:r>
               <w:rPr>
                 <w:rStyle w:val="Hyperlink"/>
                 <w:noProof/>
               </w:rPr>
-              <w:t>4.1 Verschlüsselung:</w:t>
+              <w:t>4.1 Verschlüsselung</w:t>
             </w:r>
             <w:r>
               <w:rPr>
@@ -2043,7 +1958,7 @@
                 <w:noProof/>
                 <w:webHidden/>
               </w:rPr>
-              <w:instrText xml:space="preserve"> PAGEREF _Toc367116218 \h </w:instrText>
+              <w:instrText xml:space="preserve"> PAGEREF _Toc367123385 \h </w:instrText>
             </w:r>
             <w:r>
               <w:rPr>
@@ -2076,22 +1991,22 @@
         </w:p>
         <w:p>
           <w:pPr>
-            <w:pStyle w:val="Verzeichnis2"/>
+            <w:pStyle w:val="TOC2"/>
             <w:rPr>
               <w:rFonts w:asciiTheme="minorHAnsi" w:eastAsiaTheme="minorEastAsia" w:hAnsiTheme="minorHAnsi" w:cstheme="minorBidi"/>
               <w:noProof/>
               <w:sz w:val="22"/>
               <w:szCs w:val="22"/>
-              <w:lang w:val="de-AT" w:eastAsia="de-AT"/>
+              <w:lang w:val="en-US" w:eastAsia="en-US"/>
             </w:rPr>
           </w:pPr>
-          <w:hyperlink w:anchor="_Toc367116219" w:history="1">
+          <w:hyperlink w:anchor="_Toc367123386" w:history="1">
             <w:r>
               <w:rPr>
                 <w:rStyle w:val="Hyperlink"/>
                 <w:noProof/>
               </w:rPr>
-              <w:t>4.2 Userfunktionen:</w:t>
+              <w:t>4.2 Userfunktionen</w:t>
             </w:r>
             <w:r>
               <w:rPr>
@@ -2112,7 +2027,7 @@
                 <w:noProof/>
                 <w:webHidden/>
               </w:rPr>
-              <w:instrText xml:space="preserve"> PAGEREF _Toc367116219 \h </w:instrText>
+              <w:instrText xml:space="preserve"> PAGEREF _Toc367123386 \h </w:instrText>
             </w:r>
             <w:r>
               <w:rPr>
@@ -2145,17 +2060,17 @@
         </w:p>
         <w:p>
           <w:pPr>
-            <w:pStyle w:val="Verzeichnis1"/>
+            <w:pStyle w:val="TOC1"/>
             <w:rPr>
               <w:rFonts w:asciiTheme="minorHAnsi" w:eastAsiaTheme="minorEastAsia" w:hAnsiTheme="minorHAnsi" w:cstheme="minorBidi"/>
               <w:b w:val="0"/>
               <w:noProof/>
               <w:sz w:val="22"/>
               <w:szCs w:val="22"/>
-              <w:lang w:val="de-AT" w:eastAsia="de-AT"/>
+              <w:lang w:val="en-US" w:eastAsia="en-US"/>
             </w:rPr>
           </w:pPr>
-          <w:hyperlink w:anchor="_Toc367116220" w:history="1">
+          <w:hyperlink w:anchor="_Toc367123387" w:history="1">
             <w:r>
               <w:rPr>
                 <w:rStyle w:val="Hyperlink"/>
@@ -2183,7 +2098,7 @@
                 <w:noProof/>
                 <w:webHidden/>
               </w:rPr>
-              <w:instrText xml:space="preserve"> PAGEREF _Toc367116220 \h </w:instrText>
+              <w:instrText xml:space="preserve"> PAGEREF _Toc367123387 \h </w:instrText>
             </w:r>
             <w:r>
               <w:rPr>
@@ -2216,22 +2131,22 @@
         </w:p>
         <w:p>
           <w:pPr>
-            <w:pStyle w:val="Verzeichnis2"/>
+            <w:pStyle w:val="TOC2"/>
             <w:rPr>
               <w:rFonts w:asciiTheme="minorHAnsi" w:eastAsiaTheme="minorEastAsia" w:hAnsiTheme="minorHAnsi" w:cstheme="minorBidi"/>
               <w:noProof/>
               <w:sz w:val="22"/>
               <w:szCs w:val="22"/>
-              <w:lang w:val="de-AT" w:eastAsia="de-AT"/>
+              <w:lang w:val="en-US" w:eastAsia="en-US"/>
             </w:rPr>
           </w:pPr>
-          <w:hyperlink w:anchor="_Toc367116221" w:history="1">
+          <w:hyperlink w:anchor="_Toc367123388" w:history="1">
             <w:r>
               <w:rPr>
                 <w:rStyle w:val="Hyperlink"/>
                 <w:noProof/>
               </w:rPr>
-              <w:t>5.1 Private Daten:</w:t>
+              <w:t>5.1 Private Daten</w:t>
             </w:r>
             <w:r>
               <w:rPr>
@@ -2252,7 +2167,7 @@
                 <w:noProof/>
                 <w:webHidden/>
               </w:rPr>
-              <w:instrText xml:space="preserve"> PAGEREF _Toc367116221 \h </w:instrText>
+              <w:instrText xml:space="preserve"> PAGEREF _Toc367123388 \h </w:instrText>
             </w:r>
             <w:r>
               <w:rPr>
@@ -2285,22 +2200,22 @@
         </w:p>
         <w:p>
           <w:pPr>
-            <w:pStyle w:val="Verzeichnis2"/>
+            <w:pStyle w:val="TOC2"/>
             <w:rPr>
               <w:rFonts w:asciiTheme="minorHAnsi" w:eastAsiaTheme="minorEastAsia" w:hAnsiTheme="minorHAnsi" w:cstheme="minorBidi"/>
               <w:noProof/>
               <w:sz w:val="22"/>
               <w:szCs w:val="22"/>
-              <w:lang w:val="de-AT" w:eastAsia="de-AT"/>
+              <w:lang w:val="en-US" w:eastAsia="en-US"/>
             </w:rPr>
           </w:pPr>
-          <w:hyperlink w:anchor="_Toc367116222" w:history="1">
+          <w:hyperlink w:anchor="_Toc367123389" w:history="1">
             <w:r>
               <w:rPr>
                 <w:rStyle w:val="Hyperlink"/>
                 <w:noProof/>
               </w:rPr>
-              <w:t>5.2 Kontaktdaten:</w:t>
+              <w:t>5.2 Kontaktdaten</w:t>
             </w:r>
             <w:r>
               <w:rPr>
@@ -2321,7 +2236,7 @@
                 <w:noProof/>
                 <w:webHidden/>
               </w:rPr>
-              <w:instrText xml:space="preserve"> PAGEREF _Toc367116222 \h </w:instrText>
+              <w:instrText xml:space="preserve"> PAGEREF _Toc367123389 \h </w:instrText>
             </w:r>
             <w:r>
               <w:rPr>
@@ -2354,22 +2269,22 @@
         </w:p>
         <w:p>
           <w:pPr>
-            <w:pStyle w:val="Verzeichnis2"/>
+            <w:pStyle w:val="TOC2"/>
             <w:rPr>
               <w:rFonts w:asciiTheme="minorHAnsi" w:eastAsiaTheme="minorEastAsia" w:hAnsiTheme="minorHAnsi" w:cstheme="minorBidi"/>
               <w:noProof/>
               <w:sz w:val="22"/>
               <w:szCs w:val="22"/>
-              <w:lang w:val="de-AT" w:eastAsia="de-AT"/>
+              <w:lang w:val="en-US" w:eastAsia="en-US"/>
             </w:rPr>
           </w:pPr>
-          <w:hyperlink w:anchor="_Toc367116223" w:history="1">
+          <w:hyperlink w:anchor="_Toc367123390" w:history="1">
             <w:r>
               <w:rPr>
                 <w:rStyle w:val="Hyperlink"/>
                 <w:noProof/>
               </w:rPr>
-              <w:t>5.3 Nachrichten:</w:t>
+              <w:t>5.3 Nachrichten</w:t>
             </w:r>
             <w:r>
               <w:rPr>
@@ -2390,7 +2305,7 @@
                 <w:noProof/>
                 <w:webHidden/>
               </w:rPr>
-              <w:instrText xml:space="preserve"> PAGEREF _Toc367116223 \h </w:instrText>
+              <w:instrText xml:space="preserve"> PAGEREF _Toc367123390 \h </w:instrText>
             </w:r>
             <w:r>
               <w:rPr>
@@ -2423,17 +2338,17 @@
         </w:p>
         <w:p>
           <w:pPr>
-            <w:pStyle w:val="Verzeichnis1"/>
+            <w:pStyle w:val="TOC1"/>
             <w:rPr>
               <w:rFonts w:asciiTheme="minorHAnsi" w:eastAsiaTheme="minorEastAsia" w:hAnsiTheme="minorHAnsi" w:cstheme="minorBidi"/>
               <w:b w:val="0"/>
               <w:noProof/>
               <w:sz w:val="22"/>
               <w:szCs w:val="22"/>
-              <w:lang w:val="de-AT" w:eastAsia="de-AT"/>
+              <w:lang w:val="en-US" w:eastAsia="en-US"/>
             </w:rPr>
           </w:pPr>
-          <w:hyperlink w:anchor="_Toc367116224" w:history="1">
+          <w:hyperlink w:anchor="_Toc367123391" w:history="1">
             <w:r>
               <w:rPr>
                 <w:rStyle w:val="Hyperlink"/>
@@ -2460,7 +2375,7 @@
                 <w:noProof/>
                 <w:webHidden/>
               </w:rPr>
-              <w:instrText xml:space="preserve"> PAGEREF _Toc367116224 \h </w:instrText>
+              <w:instrText xml:space="preserve"> PAGEREF _Toc367123391 \h </w:instrText>
             </w:r>
             <w:r>
               <w:rPr>
@@ -2493,16 +2408,16 @@
         </w:p>
         <w:p>
           <w:pPr>
-            <w:pStyle w:val="Verzeichnis2"/>
+            <w:pStyle w:val="TOC2"/>
             <w:rPr>
               <w:rFonts w:asciiTheme="minorHAnsi" w:eastAsiaTheme="minorEastAsia" w:hAnsiTheme="minorHAnsi" w:cstheme="minorBidi"/>
               <w:noProof/>
               <w:sz w:val="22"/>
               <w:szCs w:val="22"/>
-              <w:lang w:val="de-AT" w:eastAsia="de-AT"/>
+              <w:lang w:val="en-US" w:eastAsia="en-US"/>
             </w:rPr>
           </w:pPr>
-          <w:hyperlink w:anchor="_Toc367116225" w:history="1">
+          <w:hyperlink w:anchor="_Toc367123392" w:history="1">
             <w:r>
               <w:rPr>
                 <w:rStyle w:val="Hyperlink"/>
@@ -2529,7 +2444,7 @@
                 <w:noProof/>
                 <w:webHidden/>
               </w:rPr>
-              <w:instrText xml:space="preserve"> PAGEREF _Toc367116225 \h </w:instrText>
+              <w:instrText xml:space="preserve"> PAGEREF _Toc367123392 \h </w:instrText>
             </w:r>
             <w:r>
               <w:rPr>
@@ -2562,16 +2477,16 @@
         </w:p>
         <w:p>
           <w:pPr>
-            <w:pStyle w:val="Verzeichnis2"/>
+            <w:pStyle w:val="TOC2"/>
             <w:rPr>
               <w:rFonts w:asciiTheme="minorHAnsi" w:eastAsiaTheme="minorEastAsia" w:hAnsiTheme="minorHAnsi" w:cstheme="minorBidi"/>
               <w:noProof/>
               <w:sz w:val="22"/>
               <w:szCs w:val="22"/>
-              <w:lang w:val="de-AT" w:eastAsia="de-AT"/>
+              <w:lang w:val="en-US" w:eastAsia="en-US"/>
             </w:rPr>
           </w:pPr>
-          <w:hyperlink w:anchor="_Toc367116226" w:history="1">
+          <w:hyperlink w:anchor="_Toc367123393" w:history="1">
             <w:r>
               <w:rPr>
                 <w:rStyle w:val="Hyperlink"/>
@@ -2586,7 +2501,7 @@
                 <w:noProof/>
                 <w:sz w:val="22"/>
                 <w:szCs w:val="22"/>
-                <w:lang w:val="de-AT" w:eastAsia="de-AT"/>
+                <w:lang w:val="en-US" w:eastAsia="en-US"/>
               </w:rPr>
               <w:tab/>
             </w:r>
@@ -2617,7 +2532,7 @@
                 <w:noProof/>
                 <w:webHidden/>
               </w:rPr>
-              <w:instrText xml:space="preserve"> PAGEREF _Toc367116226 \h </w:instrText>
+              <w:instrText xml:space="preserve"> PAGEREF _Toc367123393 \h </w:instrText>
             </w:r>
             <w:r>
               <w:rPr>
@@ -2650,16 +2565,16 @@
         </w:p>
         <w:p>
           <w:pPr>
-            <w:pStyle w:val="Verzeichnis2"/>
+            <w:pStyle w:val="TOC2"/>
             <w:rPr>
               <w:rFonts w:asciiTheme="minorHAnsi" w:eastAsiaTheme="minorEastAsia" w:hAnsiTheme="minorHAnsi" w:cstheme="minorBidi"/>
               <w:noProof/>
               <w:sz w:val="22"/>
               <w:szCs w:val="22"/>
-              <w:lang w:val="de-AT" w:eastAsia="de-AT"/>
+              <w:lang w:val="en-US" w:eastAsia="en-US"/>
             </w:rPr>
           </w:pPr>
-          <w:hyperlink w:anchor="_Toc367116227" w:history="1">
+          <w:hyperlink w:anchor="_Toc367123394" w:history="1">
             <w:r>
               <w:rPr>
                 <w:rStyle w:val="Hyperlink"/>
@@ -2674,7 +2589,7 @@
                 <w:noProof/>
                 <w:sz w:val="22"/>
                 <w:szCs w:val="22"/>
-                <w:lang w:val="de-AT" w:eastAsia="de-AT"/>
+                <w:lang w:val="en-US" w:eastAsia="en-US"/>
               </w:rPr>
               <w:tab/>
             </w:r>
@@ -2705,7 +2620,7 @@
                 <w:noProof/>
                 <w:webHidden/>
               </w:rPr>
-              <w:instrText xml:space="preserve"> PAGEREF _Toc367116227 \h </w:instrText>
+              <w:instrText xml:space="preserve"> PAGEREF _Toc367123394 \h </w:instrText>
             </w:r>
             <w:r>
               <w:rPr>
@@ -2738,16 +2653,16 @@
         </w:p>
         <w:p>
           <w:pPr>
-            <w:pStyle w:val="Verzeichnis2"/>
+            <w:pStyle w:val="TOC2"/>
             <w:rPr>
               <w:rFonts w:asciiTheme="minorHAnsi" w:eastAsiaTheme="minorEastAsia" w:hAnsiTheme="minorHAnsi" w:cstheme="minorBidi"/>
               <w:noProof/>
               <w:sz w:val="22"/>
               <w:szCs w:val="22"/>
-              <w:lang w:val="de-AT" w:eastAsia="de-AT"/>
+              <w:lang w:val="en-US" w:eastAsia="en-US"/>
             </w:rPr>
           </w:pPr>
-          <w:hyperlink w:anchor="_Toc367116228" w:history="1">
+          <w:hyperlink w:anchor="_Toc367123395" w:history="1">
             <w:r>
               <w:rPr>
                 <w:rStyle w:val="Hyperlink"/>
@@ -2762,7 +2677,7 @@
                 <w:noProof/>
                 <w:sz w:val="22"/>
                 <w:szCs w:val="22"/>
-                <w:lang w:val="de-AT" w:eastAsia="de-AT"/>
+                <w:lang w:val="en-US" w:eastAsia="en-US"/>
               </w:rPr>
               <w:tab/>
             </w:r>
@@ -2793,7 +2708,7 @@
                 <w:noProof/>
                 <w:webHidden/>
               </w:rPr>
-              <w:instrText xml:space="preserve"> PAGEREF _Toc367116228 \h </w:instrText>
+              <w:instrText xml:space="preserve"> PAGEREF _Toc367123395 \h </w:instrText>
             </w:r>
             <w:r>
               <w:rPr>
@@ -2826,16 +2741,16 @@
         </w:p>
         <w:p>
           <w:pPr>
-            <w:pStyle w:val="Verzeichnis2"/>
+            <w:pStyle w:val="TOC2"/>
             <w:rPr>
               <w:rFonts w:asciiTheme="minorHAnsi" w:eastAsiaTheme="minorEastAsia" w:hAnsiTheme="minorHAnsi" w:cstheme="minorBidi"/>
               <w:noProof/>
               <w:sz w:val="22"/>
               <w:szCs w:val="22"/>
-              <w:lang w:val="de-AT" w:eastAsia="de-AT"/>
+              <w:lang w:val="en-US" w:eastAsia="en-US"/>
             </w:rPr>
           </w:pPr>
-          <w:hyperlink w:anchor="_Toc367116229" w:history="1">
+          <w:hyperlink w:anchor="_Toc367123396" w:history="1">
             <w:r>
               <w:rPr>
                 <w:rStyle w:val="Hyperlink"/>
@@ -2850,7 +2765,7 @@
                 <w:noProof/>
                 <w:sz w:val="22"/>
                 <w:szCs w:val="22"/>
-                <w:lang w:val="de-AT" w:eastAsia="de-AT"/>
+                <w:lang w:val="en-US" w:eastAsia="en-US"/>
               </w:rPr>
               <w:tab/>
             </w:r>
@@ -2881,7 +2796,7 @@
                 <w:noProof/>
                 <w:webHidden/>
               </w:rPr>
-              <w:instrText xml:space="preserve"> PAGEREF _Toc367116229 \h </w:instrText>
+              <w:instrText xml:space="preserve"> PAGEREF _Toc367123396 \h </w:instrText>
             </w:r>
             <w:r>
               <w:rPr>
@@ -2914,16 +2829,16 @@
         </w:p>
         <w:p>
           <w:pPr>
-            <w:pStyle w:val="Verzeichnis2"/>
+            <w:pStyle w:val="TOC2"/>
             <w:rPr>
               <w:rFonts w:asciiTheme="minorHAnsi" w:eastAsiaTheme="minorEastAsia" w:hAnsiTheme="minorHAnsi" w:cstheme="minorBidi"/>
               <w:noProof/>
               <w:sz w:val="22"/>
               <w:szCs w:val="22"/>
-              <w:lang w:val="de-AT" w:eastAsia="de-AT"/>
+              <w:lang w:val="en-US" w:eastAsia="en-US"/>
             </w:rPr>
           </w:pPr>
-          <w:hyperlink w:anchor="_Toc367116230" w:history="1">
+          <w:hyperlink w:anchor="_Toc367123397" w:history="1">
             <w:r>
               <w:rPr>
                 <w:rStyle w:val="Hyperlink"/>
@@ -2950,7 +2865,7 @@
                 <w:noProof/>
                 <w:webHidden/>
               </w:rPr>
-              <w:instrText xml:space="preserve"> PAGEREF _Toc367116230 \h </w:instrText>
+              <w:instrText xml:space="preserve"> PAGEREF _Toc367123397 \h </w:instrText>
             </w:r>
             <w:r>
               <w:rPr>
@@ -2983,17 +2898,17 @@
         </w:p>
         <w:p>
           <w:pPr>
-            <w:pStyle w:val="Verzeichnis1"/>
+            <w:pStyle w:val="TOC1"/>
             <w:rPr>
               <w:rFonts w:asciiTheme="minorHAnsi" w:eastAsiaTheme="minorEastAsia" w:hAnsiTheme="minorHAnsi" w:cstheme="minorBidi"/>
               <w:b w:val="0"/>
               <w:noProof/>
               <w:sz w:val="22"/>
               <w:szCs w:val="22"/>
-              <w:lang w:val="de-AT" w:eastAsia="de-AT"/>
+              <w:lang w:val="en-US" w:eastAsia="en-US"/>
             </w:rPr>
           </w:pPr>
-          <w:hyperlink w:anchor="_Toc367116231" w:history="1">
+          <w:hyperlink w:anchor="_Toc367123398" w:history="1">
             <w:r>
               <w:rPr>
                 <w:rStyle w:val="Hyperlink"/>
@@ -3021,7 +2936,7 @@
                 <w:noProof/>
                 <w:webHidden/>
               </w:rPr>
-              <w:instrText xml:space="preserve"> PAGEREF _Toc367116231 \h </w:instrText>
+              <w:instrText xml:space="preserve"> PAGEREF _Toc367123398 \h </w:instrText>
             </w:r>
             <w:r>
               <w:rPr>
@@ -3054,16 +2969,16 @@
         </w:p>
         <w:p>
           <w:pPr>
-            <w:pStyle w:val="Verzeichnis2"/>
+            <w:pStyle w:val="TOC2"/>
             <w:rPr>
               <w:rFonts w:asciiTheme="minorHAnsi" w:eastAsiaTheme="minorEastAsia" w:hAnsiTheme="minorHAnsi" w:cstheme="minorBidi"/>
               <w:noProof/>
               <w:sz w:val="22"/>
               <w:szCs w:val="22"/>
-              <w:lang w:val="de-AT" w:eastAsia="de-AT"/>
+              <w:lang w:val="en-US" w:eastAsia="en-US"/>
             </w:rPr>
           </w:pPr>
-          <w:hyperlink w:anchor="_Toc367116232" w:history="1">
+          <w:hyperlink w:anchor="_Toc367123399" w:history="1">
             <w:r>
               <w:rPr>
                 <w:rStyle w:val="Hyperlink"/>
@@ -3090,7 +3005,7 @@
                 <w:noProof/>
                 <w:webHidden/>
               </w:rPr>
-              <w:instrText xml:space="preserve"> PAGEREF _Toc367116232 \h </w:instrText>
+              <w:instrText xml:space="preserve"> PAGEREF _Toc367123399 \h </w:instrText>
             </w:r>
             <w:r>
               <w:rPr>
@@ -3123,16 +3038,16 @@
         </w:p>
         <w:p>
           <w:pPr>
-            <w:pStyle w:val="Verzeichnis2"/>
+            <w:pStyle w:val="TOC2"/>
             <w:rPr>
               <w:rFonts w:asciiTheme="minorHAnsi" w:eastAsiaTheme="minorEastAsia" w:hAnsiTheme="minorHAnsi" w:cstheme="minorBidi"/>
               <w:noProof/>
               <w:sz w:val="22"/>
               <w:szCs w:val="22"/>
-              <w:lang w:val="de-AT" w:eastAsia="de-AT"/>
+              <w:lang w:val="en-US" w:eastAsia="en-US"/>
             </w:rPr>
           </w:pPr>
-          <w:hyperlink w:anchor="_Toc367116233" w:history="1">
+          <w:hyperlink w:anchor="_Toc367123400" w:history="1">
             <w:r>
               <w:rPr>
                 <w:rStyle w:val="Hyperlink"/>
@@ -3159,7 +3074,7 @@
                 <w:noProof/>
                 <w:webHidden/>
               </w:rPr>
-              <w:instrText xml:space="preserve"> PAGEREF _Toc367116233 \h </w:instrText>
+              <w:instrText xml:space="preserve"> PAGEREF _Toc367123400 \h </w:instrText>
             </w:r>
             <w:r>
               <w:rPr>
@@ -3192,16 +3107,16 @@
         </w:p>
         <w:p>
           <w:pPr>
-            <w:pStyle w:val="Verzeichnis2"/>
+            <w:pStyle w:val="TOC2"/>
             <w:rPr>
               <w:rFonts w:asciiTheme="minorHAnsi" w:eastAsiaTheme="minorEastAsia" w:hAnsiTheme="minorHAnsi" w:cstheme="minorBidi"/>
               <w:noProof/>
               <w:sz w:val="22"/>
               <w:szCs w:val="22"/>
-              <w:lang w:val="de-AT" w:eastAsia="de-AT"/>
+              <w:lang w:val="en-US" w:eastAsia="en-US"/>
             </w:rPr>
           </w:pPr>
-          <w:hyperlink w:anchor="_Toc367116234" w:history="1">
+          <w:hyperlink w:anchor="_Toc367123401" w:history="1">
             <w:r>
               <w:rPr>
                 <w:rStyle w:val="Hyperlink"/>
@@ -3228,7 +3143,7 @@
                 <w:noProof/>
                 <w:webHidden/>
               </w:rPr>
-              <w:instrText xml:space="preserve"> PAGEREF _Toc367116234 \h </w:instrText>
+              <w:instrText xml:space="preserve"> PAGEREF _Toc367123401 \h </w:instrText>
             </w:r>
             <w:r>
               <w:rPr>
@@ -3261,17 +3176,17 @@
         </w:p>
         <w:p>
           <w:pPr>
-            <w:pStyle w:val="Verzeichnis1"/>
+            <w:pStyle w:val="TOC1"/>
             <w:rPr>
               <w:rFonts w:asciiTheme="minorHAnsi" w:eastAsiaTheme="minorEastAsia" w:hAnsiTheme="minorHAnsi" w:cstheme="minorBidi"/>
               <w:b w:val="0"/>
               <w:noProof/>
               <w:sz w:val="22"/>
               <w:szCs w:val="22"/>
-              <w:lang w:val="de-AT" w:eastAsia="de-AT"/>
+              <w:lang w:val="en-US" w:eastAsia="en-US"/>
             </w:rPr>
           </w:pPr>
-          <w:hyperlink w:anchor="_Toc367116235" w:history="1">
+          <w:hyperlink w:anchor="_Toc367123402" w:history="1">
             <w:r>
               <w:rPr>
                 <w:rStyle w:val="Hyperlink"/>
@@ -3298,7 +3213,7 @@
                 <w:noProof/>
                 <w:webHidden/>
               </w:rPr>
-              <w:instrText xml:space="preserve"> PAGEREF _Toc367116235 \h </w:instrText>
+              <w:instrText xml:space="preserve"> PAGEREF _Toc367123402 \h </w:instrText>
             </w:r>
             <w:r>
               <w:rPr>
@@ -3331,17 +3246,17 @@
         </w:p>
         <w:p>
           <w:pPr>
-            <w:pStyle w:val="Verzeichnis1"/>
+            <w:pStyle w:val="TOC1"/>
             <w:rPr>
               <w:rFonts w:asciiTheme="minorHAnsi" w:eastAsiaTheme="minorEastAsia" w:hAnsiTheme="minorHAnsi" w:cstheme="minorBidi"/>
               <w:b w:val="0"/>
               <w:noProof/>
               <w:sz w:val="22"/>
               <w:szCs w:val="22"/>
-              <w:lang w:val="de-AT" w:eastAsia="de-AT"/>
+              <w:lang w:val="en-US" w:eastAsia="en-US"/>
             </w:rPr>
           </w:pPr>
-          <w:hyperlink w:anchor="_Toc367116236" w:history="1">
+          <w:hyperlink w:anchor="_Toc367123403" w:history="1">
             <w:r>
               <w:rPr>
                 <w:rStyle w:val="Hyperlink"/>
@@ -3369,7 +3284,7 @@
                 <w:noProof/>
                 <w:webHidden/>
               </w:rPr>
-              <w:instrText xml:space="preserve"> PAGEREF _Toc367116236 \h </w:instrText>
+              <w:instrText xml:space="preserve"> PAGEREF _Toc367123403 \h </w:instrText>
             </w:r>
             <w:r>
               <w:rPr>
@@ -3402,17 +3317,17 @@
         </w:p>
         <w:p>
           <w:pPr>
-            <w:pStyle w:val="Verzeichnis1"/>
+            <w:pStyle w:val="TOC1"/>
             <w:rPr>
               <w:rFonts w:asciiTheme="minorHAnsi" w:eastAsiaTheme="minorEastAsia" w:hAnsiTheme="minorHAnsi" w:cstheme="minorBidi"/>
               <w:b w:val="0"/>
               <w:noProof/>
               <w:sz w:val="22"/>
               <w:szCs w:val="22"/>
-              <w:lang w:val="de-AT" w:eastAsia="de-AT"/>
+              <w:lang w:val="en-US" w:eastAsia="en-US"/>
             </w:rPr>
           </w:pPr>
-          <w:hyperlink w:anchor="_Toc367116237" w:history="1">
+          <w:hyperlink w:anchor="_Toc367123404" w:history="1">
             <w:r>
               <w:rPr>
                 <w:rStyle w:val="Hyperlink"/>
@@ -3439,7 +3354,7 @@
                 <w:noProof/>
                 <w:webHidden/>
               </w:rPr>
-              <w:instrText xml:space="preserve"> PAGEREF _Toc367116237 \h </w:instrText>
+              <w:instrText xml:space="preserve"> PAGEREF _Toc367123404 \h </w:instrText>
             </w:r>
             <w:r>
               <w:rPr>
@@ -3484,7 +3399,7 @@
     <w:p/>
     <w:p>
       <w:pPr>
-        <w:pStyle w:val="Titel"/>
+        <w:pStyle w:val="Title"/>
         <w:jc w:val="both"/>
         <w:rPr>
           <w:rFonts w:cs="Arial"/>
@@ -3541,8 +3456,8 @@
         <w:gridCol w:w="1460"/>
         <w:gridCol w:w="1418"/>
         <w:gridCol w:w="1418"/>
-        <w:gridCol w:w="1275"/>
-        <w:gridCol w:w="2693"/>
+        <w:gridCol w:w="1594"/>
+        <w:gridCol w:w="2374"/>
       </w:tblGrid>
       <w:tr>
         <w:tc>
@@ -3627,7 +3542,7 @@
         </w:tc>
         <w:tc>
           <w:tcPr>
-            <w:tcW w:w="1275" w:type="dxa"/>
+            <w:tcW w:w="1594" w:type="dxa"/>
           </w:tcPr>
           <w:p>
             <w:pPr>
@@ -3647,7 +3562,7 @@
         </w:tc>
         <w:tc>
           <w:tcPr>
-            <w:tcW w:w="2693" w:type="dxa"/>
+            <w:tcW w:w="2374" w:type="dxa"/>
           </w:tcPr>
           <w:p>
             <w:pPr>
@@ -3681,7 +3596,7 @@
               <w:rPr>
                 <w:rFonts w:ascii="Arial" w:hAnsi="Arial" w:cs="Arial"/>
               </w:rPr>
-              <w:t>1.0</w:t>
+              <w:t>0.9</w:t>
             </w:r>
           </w:p>
         </w:tc>
@@ -3695,14 +3610,12 @@
                 <w:rFonts w:ascii="Arial" w:hAnsi="Arial" w:cs="Arial"/>
               </w:rPr>
             </w:pPr>
-            <w:proofErr w:type="spellStart"/>
             <w:r>
               <w:rPr>
                 <w:rFonts w:ascii="Arial" w:hAnsi="Arial" w:cs="Arial"/>
               </w:rPr>
               <w:t>Frantar</w:t>
             </w:r>
-            <w:proofErr w:type="spellEnd"/>
           </w:p>
         </w:tc>
         <w:tc>
@@ -3737,31 +3650,31 @@
               <w:rPr>
                 <w:rFonts w:ascii="Arial" w:hAnsi="Arial" w:cs="Arial"/>
               </w:rPr>
-              <w:t>.1</w:t>
+              <w:t>.09</w:t>
             </w:r>
             <w:r>
               <w:rPr>
                 <w:rFonts w:ascii="Arial" w:hAnsi="Arial" w:cs="Arial"/>
               </w:rPr>
-              <w:t>2</w:t>
+              <w:t>.20</w:t>
             </w:r>
             <w:r>
               <w:rPr>
                 <w:rFonts w:ascii="Arial" w:hAnsi="Arial" w:cs="Arial"/>
               </w:rPr>
-              <w:t>.20</w:t>
+              <w:t>1</w:t>
             </w:r>
             <w:r>
               <w:rPr>
                 <w:rFonts w:ascii="Arial" w:hAnsi="Arial" w:cs="Arial"/>
               </w:rPr>
-              <w:t>12</w:t>
+              <w:t>3</w:t>
             </w:r>
           </w:p>
         </w:tc>
         <w:tc>
           <w:tcPr>
-            <w:tcW w:w="1275" w:type="dxa"/>
+            <w:tcW w:w="1594" w:type="dxa"/>
           </w:tcPr>
           <w:p>
             <w:pPr>
@@ -3769,19 +3682,117 @@
                 <w:rFonts w:ascii="Arial" w:hAnsi="Arial" w:cs="Arial"/>
               </w:rPr>
             </w:pPr>
-            <w:proofErr w:type="spellStart"/>
             <w:r>
               <w:rPr>
                 <w:rFonts w:ascii="Arial" w:hAnsi="Arial" w:cs="Arial"/>
               </w:rPr>
               <w:t>Draft</w:t>
             </w:r>
-            <w:proofErr w:type="spellEnd"/>
           </w:p>
         </w:tc>
         <w:tc>
           <w:tcPr>
-            <w:tcW w:w="2693" w:type="dxa"/>
+            <w:tcW w:w="2374" w:type="dxa"/>
+          </w:tcPr>
+          <w:p>
+            <w:pPr>
+              <w:rPr>
+                <w:rFonts w:ascii="Arial" w:hAnsi="Arial" w:cs="Arial"/>
+              </w:rPr>
+            </w:pPr>
+          </w:p>
+        </w:tc>
+      </w:tr>
+      <w:tr>
+        <w:tc>
+          <w:tcPr>
+            <w:tcW w:w="1020" w:type="dxa"/>
+          </w:tcPr>
+          <w:p>
+            <w:pPr>
+              <w:rPr>
+                <w:rFonts w:ascii="Arial" w:hAnsi="Arial" w:cs="Arial"/>
+              </w:rPr>
+            </w:pPr>
+            <w:r>
+              <w:rPr>
+                <w:rFonts w:ascii="Arial" w:hAnsi="Arial" w:cs="Arial"/>
+              </w:rPr>
+              <w:t>1.0</w:t>
+            </w:r>
+          </w:p>
+        </w:tc>
+        <w:tc>
+          <w:tcPr>
+            <w:tcW w:w="1460" w:type="dxa"/>
+          </w:tcPr>
+          <w:p>
+            <w:pPr>
+              <w:rPr>
+                <w:rFonts w:ascii="Arial" w:hAnsi="Arial" w:cs="Arial"/>
+              </w:rPr>
+            </w:pPr>
+          </w:p>
+        </w:tc>
+        <w:tc>
+          <w:tcPr>
+            <w:tcW w:w="1418" w:type="dxa"/>
+          </w:tcPr>
+          <w:p>
+            <w:pPr>
+              <w:rPr>
+                <w:rFonts w:ascii="Arial" w:hAnsi="Arial" w:cs="Arial"/>
+              </w:rPr>
+            </w:pPr>
+            <w:r>
+              <w:rPr>
+                <w:rFonts w:ascii="Arial" w:hAnsi="Arial" w:cs="Arial"/>
+              </w:rPr>
+              <w:t>Ye</w:t>
+            </w:r>
+          </w:p>
+        </w:tc>
+        <w:tc>
+          <w:tcPr>
+            <w:tcW w:w="1418" w:type="dxa"/>
+          </w:tcPr>
+          <w:p>
+            <w:pPr>
+              <w:rPr>
+                <w:rFonts w:ascii="Arial" w:hAnsi="Arial" w:cs="Arial"/>
+              </w:rPr>
+            </w:pPr>
+            <w:r>
+              <w:rPr>
+                <w:rFonts w:ascii="Arial" w:hAnsi="Arial" w:cs="Arial"/>
+              </w:rPr>
+              <w:t>16.09.2013</w:t>
+            </w:r>
+          </w:p>
+        </w:tc>
+        <w:tc>
+          <w:tcPr>
+            <w:tcW w:w="1594" w:type="dxa"/>
+          </w:tcPr>
+          <w:p>
+            <w:pPr>
+              <w:rPr>
+                <w:rFonts w:ascii="Arial" w:hAnsi="Arial" w:cs="Arial"/>
+              </w:rPr>
+            </w:pPr>
+            <w:r>
+              <w:rPr>
+                <w:rFonts w:ascii="Arial" w:hAnsi="Arial" w:cs="Arial"/>
+              </w:rPr>
+              <w:t>Überarbeitet</w:t>
+            </w:r>
+            <w:bookmarkStart w:id="3" w:name="_GoBack"/>
+            <w:bookmarkEnd w:id="3"/>
+          </w:p>
+        </w:tc>
+        <w:tc>
+          <w:tcPr>
+            <w:tcW w:w="2374" w:type="dxa"/>
           </w:tcPr>
           <w:p>
             <w:pPr>
@@ -3795,17 +3806,17 @@
     </w:tbl>
     <w:p>
       <w:pPr>
-        <w:pStyle w:val="berschrift1"/>
+        <w:pStyle w:val="Heading1"/>
         <w:ind w:left="0"/>
       </w:pPr>
       <w:r>
         <w:t xml:space="preserve"> </w:t>
       </w:r>
-      <w:bookmarkStart w:id="3" w:name="_Toc367116214"/>
+      <w:bookmarkStart w:id="4" w:name="_Toc367123381"/>
       <w:r>
         <w:t>Einführung</w:t>
       </w:r>
-      <w:bookmarkEnd w:id="3"/>
+      <w:bookmarkEnd w:id="4"/>
     </w:p>
     <w:p>
       <w:pPr>
@@ -3817,83 +3828,47 @@
         <w:rPr>
           <w:rFonts w:asciiTheme="minorHAnsi" w:hAnsiTheme="minorHAnsi"/>
         </w:rPr>
-        <w:t>Mit Aufdeckung des NSA-Skandals wird das Thema Datensicherheit zu einem essenziellen Bestandteil der Softwareentwicklung. Aktuell existieren nur sehr wenige Programme, die e</w:t>
-      </w:r>
-      <w:r>
+        <w:t>Mit Aufdeckung des NSA-Skandals wird das Thema Datensicherheit zu einem essenziellen Bestandteil der Softwareentwicklung. Aktuell existieren nur sehr wenige Programme, die eine sichere Kommunikation ermöglichen. Von diesen wenigen sind wiederrum nur sehr wenige benutzerfreundlich und werden daher kaum von Privatpersonen eingesetzt.</w:t>
+      </w:r>
+    </w:p>
+    <w:p>
+      <w:pPr>
         <w:rPr>
           <w:rFonts w:asciiTheme="minorHAnsi" w:hAnsiTheme="minorHAnsi"/>
         </w:rPr>
-        <w:t>i</w:t>
-      </w:r>
-      <w:r>
+      </w:pPr>
+    </w:p>
+    <w:p>
+      <w:pPr>
         <w:rPr>
           <w:rFonts w:asciiTheme="minorHAnsi" w:hAnsiTheme="minorHAnsi"/>
         </w:rPr>
-        <w:t>ne sichere Kommunikation ermöglichen. Von diesen wenigen sind wiederrum nur sehr wen</w:t>
-      </w:r>
+      </w:pPr>
       <w:r>
         <w:rPr>
           <w:rFonts w:asciiTheme="minorHAnsi" w:hAnsiTheme="minorHAnsi"/>
         </w:rPr>
-        <w:t>i</w:t>
-      </w:r>
-      <w:r>
-        <w:rPr>
-          <w:rFonts w:asciiTheme="minorHAnsi" w:hAnsiTheme="minorHAnsi"/>
-        </w:rPr>
-        <w:t>ge benutzerfreundlich und werden daher kaum von Privatpersonen eingesetzt.</w:t>
-      </w:r>
-    </w:p>
-    <w:p>
-      <w:pPr>
-        <w:rPr>
-          <w:rFonts w:asciiTheme="minorHAnsi" w:hAnsiTheme="minorHAnsi"/>
-        </w:rPr>
-      </w:pPr>
-    </w:p>
-    <w:p>
-      <w:pPr>
-        <w:rPr>
-          <w:rFonts w:asciiTheme="minorHAnsi" w:hAnsiTheme="minorHAnsi"/>
-        </w:rPr>
-      </w:pPr>
-      <w:r>
-        <w:rPr>
-          <w:rFonts w:asciiTheme="minorHAnsi" w:hAnsiTheme="minorHAnsi"/>
-        </w:rPr>
-        <w:t>Deshalb wollen wir in unserem Projekt eine benutzerfreundliche App entwickeln, die es den Usern ermöglicht, sicher Nachrichten zu versenden, ohne jegliches Grundwissen über Ve</w:t>
-      </w:r>
-      <w:r>
-        <w:rPr>
-          <w:rFonts w:asciiTheme="minorHAnsi" w:hAnsiTheme="minorHAnsi"/>
-        </w:rPr>
-        <w:t>r</w:t>
-      </w:r>
-      <w:r>
-        <w:rPr>
-          <w:rFonts w:asciiTheme="minorHAnsi" w:hAnsiTheme="minorHAnsi"/>
-        </w:rPr>
-        <w:t>schlüsselungen besitzen zu müssen.</w:t>
+        <w:t>Deshalb wollen wir in unserem Projekt eine benutzerfreundliche App entwickeln, die es den Usern ermöglicht, sicher Nachrichten zu versenden, ohne jegliches Grundwissen über Verschlüsselungen besitzen zu müssen.</w:t>
       </w:r>
     </w:p>
     <w:p/>
     <w:p>
       <w:pPr>
-        <w:pStyle w:val="berschrift1"/>
+        <w:pStyle w:val="Heading1"/>
         <w:ind w:left="0"/>
         <w:jc w:val="both"/>
         <w:rPr>
           <w:rFonts w:cs="Arial"/>
         </w:rPr>
       </w:pPr>
-      <w:bookmarkStart w:id="4" w:name="_Toc367116215"/>
+      <w:bookmarkStart w:id="5" w:name="_Toc367123382"/>
       <w:r>
         <w:rPr>
           <w:rFonts w:cs="Arial"/>
         </w:rPr>
         <w:t>Zielbestimmung</w:t>
       </w:r>
-      <w:bookmarkEnd w:id="4"/>
+      <w:bookmarkEnd w:id="5"/>
     </w:p>
     <w:p>
       <w:pPr>
@@ -3911,21 +3886,7 @@
         <w:rPr>
           <w:rFonts w:asciiTheme="minorHAnsi" w:hAnsiTheme="minorHAnsi"/>
         </w:rPr>
-        <w:t xml:space="preserve">Es soll eine </w:t>
-      </w:r>
-      <w:proofErr w:type="spellStart"/>
-      <w:r>
-        <w:rPr>
-          <w:rFonts w:asciiTheme="minorHAnsi" w:hAnsiTheme="minorHAnsi"/>
-        </w:rPr>
-        <w:t>Android</w:t>
-      </w:r>
-      <w:proofErr w:type="spellEnd"/>
-      <w:r>
-        <w:rPr>
-          <w:rFonts w:asciiTheme="minorHAnsi" w:hAnsiTheme="minorHAnsi"/>
-        </w:rPr>
-        <w:t xml:space="preserve"> App entwickelt werden, die es Usern ermöglicht sicher (verschlüsselt) miteinander</w:t>
+        <w:t>Es soll eine Android App entwickelt werden, die es Usern ermöglicht sicher (verschlüsselt) miteinander</w:t>
       </w:r>
       <w:r>
         <w:rPr>
@@ -3955,20 +3916,20 @@
     </w:p>
     <w:p>
       <w:pPr>
-        <w:pStyle w:val="berschrift1"/>
+        <w:pStyle w:val="Heading1"/>
         <w:ind w:left="0"/>
         <w:rPr>
           <w:rFonts w:cs="Arial"/>
         </w:rPr>
       </w:pPr>
-      <w:bookmarkStart w:id="5" w:name="_Toc367116216"/>
+      <w:bookmarkStart w:id="6" w:name="_Toc367123383"/>
       <w:r>
         <w:rPr>
           <w:rFonts w:cs="Arial"/>
         </w:rPr>
         <w:t>Produkteinsatz</w:t>
       </w:r>
-      <w:bookmarkEnd w:id="5"/>
+      <w:bookmarkEnd w:id="6"/>
     </w:p>
     <w:p>
       <w:pPr>
@@ -3980,7 +3941,7 @@
         <w:rPr>
           <w:rFonts w:asciiTheme="minorHAnsi" w:hAnsiTheme="minorHAnsi" w:cs="Arial"/>
         </w:rPr>
-        <w:t>Es soll den Usern ermöglicht werden im Alltag sicher über das Internet zu kommunizieren, ohne dass die Nachrichten von Externen (NSA) unbefugt mitgelesen werden können.</w:t>
+        <w:t>Es soll den Usern ermöglicht werden im Alltag sicher über das Internet zu kommunizieren, ohne dass die Nachrichten von Externen unbefugt mitgelesen werden können.</w:t>
       </w:r>
     </w:p>
     <w:p>
@@ -3992,33 +3953,30 @@
     </w:p>
     <w:p>
       <w:pPr>
-        <w:pStyle w:val="berschrift1"/>
+        <w:pStyle w:val="Heading1"/>
         <w:ind w:left="0"/>
         <w:rPr>
           <w:rFonts w:cs="Arial"/>
         </w:rPr>
       </w:pPr>
-      <w:bookmarkStart w:id="6" w:name="_Toc367116217"/>
+      <w:bookmarkStart w:id="7" w:name="_Toc367123384"/>
       <w:r>
         <w:rPr>
           <w:rFonts w:cs="Arial"/>
         </w:rPr>
         <w:t>Produktfunktionen</w:t>
       </w:r>
-      <w:bookmarkEnd w:id="6"/>
-    </w:p>
-    <w:p>
-      <w:pPr>
-        <w:pStyle w:val="berschrift2"/>
-      </w:pPr>
-      <w:bookmarkStart w:id="7" w:name="_Toc367116218"/>
+      <w:bookmarkEnd w:id="7"/>
+    </w:p>
+    <w:p>
+      <w:pPr>
+        <w:pStyle w:val="Heading2"/>
+      </w:pPr>
+      <w:bookmarkStart w:id="8" w:name="_Toc367123385"/>
       <w:r>
         <w:t>Verschlüsselung</w:t>
       </w:r>
-      <w:r>
-        <w:t>:</w:t>
-      </w:r>
-      <w:bookmarkEnd w:id="7"/>
+      <w:bookmarkEnd w:id="8"/>
     </w:p>
     <w:p>
       <w:pPr>
@@ -4042,977 +4000,734 @@
         <w:rPr>
           <w:rFonts w:asciiTheme="minorHAnsi" w:hAnsiTheme="minorHAnsi"/>
         </w:rPr>
-        <w:t xml:space="preserve"> Dazu müssen zahlreiche  verschiedene Schlüssel („</w:t>
-      </w:r>
-      <w:proofErr w:type="spellStart"/>
-      <w:r>
+        <w:t xml:space="preserve"> Dazu müssen zahlreiche  verschiedene Schlüssel („Sessionkeys“) generiert werden.</w:t>
+      </w:r>
+    </w:p>
+    <w:p>
+      <w:pPr>
         <w:rPr>
           <w:rFonts w:asciiTheme="minorHAnsi" w:hAnsiTheme="minorHAnsi"/>
         </w:rPr>
-        <w:t>Sessio</w:t>
-      </w:r>
-      <w:r>
+      </w:pPr>
+    </w:p>
+    <w:p>
+      <w:pPr>
+        <w:rPr>
+          <w:rFonts w:ascii="Arial" w:hAnsi="Arial" w:cs="Arial"/>
+        </w:rPr>
+      </w:pPr>
+      <w:r>
+        <w:rPr>
+          <w:rFonts w:ascii="Arial" w:hAnsi="Arial" w:cs="Arial"/>
+        </w:rPr>
+        <w:t>/</w:t>
+      </w:r>
+      <w:r>
+        <w:rPr>
+          <w:rFonts w:ascii="Arial" w:hAnsi="Arial" w:cs="Arial"/>
+          <w:b/>
+        </w:rPr>
+        <w:t>LF</w:t>
+      </w:r>
+      <w:r>
+        <w:rPr>
+          <w:rFonts w:ascii="Arial" w:hAnsi="Arial" w:cs="Arial"/>
+          <w:b/>
+        </w:rPr>
+        <w:t>0</w:t>
+      </w:r>
+      <w:r>
+        <w:rPr>
+          <w:rFonts w:ascii="Arial" w:hAnsi="Arial" w:cs="Arial"/>
+          <w:b/>
+        </w:rPr>
+        <w:t>10</w:t>
+      </w:r>
+      <w:r>
+        <w:rPr>
+          <w:rFonts w:ascii="Arial" w:hAnsi="Arial" w:cs="Arial"/>
+        </w:rPr>
+        <w:t>/</w:t>
+      </w:r>
+      <w:r>
+        <w:rPr>
+          <w:rFonts w:ascii="Arial" w:hAnsi="Arial" w:cs="Arial"/>
+          <w:b/>
+        </w:rPr>
+        <w:t xml:space="preserve"> Private / Public Key-pair generieren</w:t>
+      </w:r>
+    </w:p>
+    <w:p>
+      <w:pPr>
+        <w:rPr>
+          <w:rFonts w:asciiTheme="minorHAnsi" w:hAnsiTheme="minorHAnsi" w:cs="Arial"/>
+        </w:rPr>
+      </w:pPr>
+      <w:r>
+        <w:rPr>
+          <w:rFonts w:asciiTheme="minorHAnsi" w:hAnsiTheme="minorHAnsi" w:cs="Arial"/>
+        </w:rPr>
+        <w:t>Beim erstmaligen Starten der Applikation wird ein zufälliges Schlüsselpaar generiert. Der öffentliche Teil des Schlüsselpaares wird mit Kommunikationspartnern ausgetauscht. Der private Teil wird zur Entschlüsselung sämtlicher Nachrichten verwendet.</w:t>
+      </w:r>
+    </w:p>
+    <w:p>
+      <w:pPr>
+        <w:rPr>
+          <w:rFonts w:asciiTheme="minorHAnsi" w:hAnsiTheme="minorHAnsi" w:cs="Arial"/>
+        </w:rPr>
+      </w:pPr>
+    </w:p>
+    <w:p>
+      <w:pPr>
+        <w:rPr>
+          <w:rFonts w:asciiTheme="minorHAnsi" w:hAnsiTheme="minorHAnsi" w:cs="Arial"/>
+        </w:rPr>
+      </w:pPr>
+    </w:p>
+    <w:p>
+      <w:pPr>
+        <w:rPr>
+          <w:rFonts w:asciiTheme="minorHAnsi" w:hAnsiTheme="minorHAnsi" w:cs="Arial"/>
+        </w:rPr>
+      </w:pPr>
+    </w:p>
+    <w:p>
+      <w:pPr>
+        <w:rPr>
+          <w:rFonts w:ascii="Arial" w:hAnsi="Arial" w:cs="Arial"/>
+        </w:rPr>
+      </w:pPr>
+      <w:r>
+        <w:rPr>
+          <w:rFonts w:ascii="Arial" w:hAnsi="Arial" w:cs="Arial"/>
+        </w:rPr>
+        <w:t>/</w:t>
+      </w:r>
+      <w:r>
+        <w:rPr>
+          <w:rFonts w:ascii="Arial" w:hAnsi="Arial" w:cs="Arial"/>
+          <w:b/>
+        </w:rPr>
+        <w:t>LF</w:t>
+      </w:r>
+      <w:r>
+        <w:rPr>
+          <w:rFonts w:ascii="Arial" w:hAnsi="Arial" w:cs="Arial"/>
+          <w:b/>
+        </w:rPr>
+        <w:t>0</w:t>
+      </w:r>
+      <w:r>
+        <w:rPr>
+          <w:rFonts w:ascii="Arial" w:hAnsi="Arial" w:cs="Arial"/>
+          <w:b/>
+        </w:rPr>
+        <w:t>20</w:t>
+      </w:r>
+      <w:r>
+        <w:rPr>
+          <w:rFonts w:ascii="Arial" w:hAnsi="Arial" w:cs="Arial"/>
+        </w:rPr>
+        <w:t xml:space="preserve">/ </w:t>
+      </w:r>
+      <w:r>
+        <w:rPr>
+          <w:rFonts w:ascii="Arial" w:hAnsi="Arial" w:cs="Arial"/>
+          <w:b/>
+        </w:rPr>
+        <w:t xml:space="preserve">Sessionkeys </w:t>
+      </w:r>
+      <w:r>
+        <w:rPr>
+          <w:rFonts w:ascii="Arial" w:hAnsi="Arial" w:cs="Arial"/>
+          <w:b/>
+        </w:rPr>
+        <w:t>generieren</w:t>
+      </w:r>
+    </w:p>
+    <w:p>
+      <w:pPr>
+        <w:rPr>
+          <w:rFonts w:asciiTheme="minorHAnsi" w:hAnsiTheme="minorHAnsi" w:cs="Arial"/>
+        </w:rPr>
+      </w:pPr>
+      <w:r>
+        <w:rPr>
+          <w:rFonts w:asciiTheme="minorHAnsi" w:hAnsiTheme="minorHAnsi" w:cs="Arial"/>
+        </w:rPr>
+        <w:t>Zum Verschlüsseln jeder Nachricht muss ein eigener symmetrischer Sessionkey zufällig generiert werden.</w:t>
+      </w:r>
+    </w:p>
+    <w:p>
+      <w:pPr>
+        <w:rPr>
+          <w:rFonts w:asciiTheme="minorHAnsi" w:hAnsiTheme="minorHAnsi" w:cs="Arial"/>
+        </w:rPr>
+      </w:pPr>
+    </w:p>
+    <w:p>
+      <w:pPr>
+        <w:rPr>
+          <w:rFonts w:ascii="Arial" w:hAnsi="Arial" w:cs="Arial"/>
+        </w:rPr>
+      </w:pPr>
+      <w:r>
+        <w:rPr>
+          <w:rFonts w:ascii="Arial" w:hAnsi="Arial" w:cs="Arial"/>
+        </w:rPr>
+        <w:t>/</w:t>
+      </w:r>
+      <w:r>
+        <w:rPr>
+          <w:rFonts w:ascii="Arial" w:hAnsi="Arial" w:cs="Arial"/>
+          <w:b/>
+        </w:rPr>
+        <w:t>LF</w:t>
+      </w:r>
+      <w:r>
+        <w:rPr>
+          <w:rFonts w:ascii="Arial" w:hAnsi="Arial" w:cs="Arial"/>
+          <w:b/>
+        </w:rPr>
+        <w:t>0</w:t>
+      </w:r>
+      <w:r>
+        <w:rPr>
+          <w:rFonts w:ascii="Arial" w:hAnsi="Arial" w:cs="Arial"/>
+          <w:b/>
+        </w:rPr>
+        <w:t>30</w:t>
+      </w:r>
+      <w:r>
+        <w:rPr>
+          <w:rFonts w:ascii="Arial" w:hAnsi="Arial" w:cs="Arial"/>
+        </w:rPr>
+        <w:t xml:space="preserve">/ </w:t>
+      </w:r>
+      <w:r>
+        <w:rPr>
+          <w:rFonts w:ascii="Arial" w:hAnsi="Arial" w:cs="Arial"/>
+          <w:b/>
+        </w:rPr>
+        <w:t>Nachrichten signieren</w:t>
+      </w:r>
+    </w:p>
+    <w:p>
+      <w:pPr>
+        <w:rPr>
+          <w:rFonts w:asciiTheme="minorHAnsi" w:hAnsiTheme="minorHAnsi" w:cs="Arial"/>
+        </w:rPr>
+      </w:pPr>
+      <w:r>
+        <w:rPr>
+          <w:rFonts w:asciiTheme="minorHAnsi" w:hAnsiTheme="minorHAnsi" w:cs="Arial"/>
+        </w:rPr>
+        <w:t>Jede zu versendende Nachricht muss digital signiert werden, damit der Empfänger ihren Absender eindeutig feststellen kann.</w:t>
+      </w:r>
+    </w:p>
+    <w:p>
+      <w:pPr>
+        <w:rPr>
+          <w:rFonts w:asciiTheme="minorHAnsi" w:hAnsiTheme="minorHAnsi" w:cs="Arial"/>
+        </w:rPr>
+      </w:pPr>
+    </w:p>
+    <w:p>
+      <w:pPr>
+        <w:pStyle w:val="Heading2"/>
+      </w:pPr>
+      <w:bookmarkStart w:id="9" w:name="_Toc367123386"/>
+      <w:r>
+        <w:t>Userfunktionen</w:t>
+      </w:r>
+      <w:bookmarkEnd w:id="9"/>
+    </w:p>
+    <w:p>
+      <w:pPr>
+        <w:rPr>
+          <w:rFonts w:ascii="Calibri" w:hAnsi="Calibri"/>
+        </w:rPr>
+      </w:pPr>
+      <w:r>
+        <w:rPr>
+          <w:rFonts w:ascii="Calibri" w:hAnsi="Calibri"/>
+        </w:rPr>
+        <w:t>Der User kann folgende Funktionen der App benutzen.</w:t>
+      </w:r>
+    </w:p>
+    <w:p/>
+    <w:p>
+      <w:pPr>
+        <w:rPr>
+          <w:rFonts w:ascii="Arial" w:hAnsi="Arial" w:cs="Arial"/>
+        </w:rPr>
+      </w:pPr>
+      <w:r>
+        <w:rPr>
+          <w:rFonts w:ascii="Arial" w:hAnsi="Arial" w:cs="Arial"/>
+        </w:rPr>
+        <w:t>/</w:t>
+      </w:r>
+      <w:r>
+        <w:rPr>
+          <w:rFonts w:ascii="Arial" w:hAnsi="Arial" w:cs="Arial"/>
+          <w:b/>
+        </w:rPr>
+        <w:t>LF</w:t>
+      </w:r>
+      <w:r>
+        <w:rPr>
+          <w:rFonts w:ascii="Arial" w:hAnsi="Arial" w:cs="Arial"/>
+          <w:b/>
+        </w:rPr>
+        <w:t>11</w:t>
+      </w:r>
+      <w:r>
+        <w:rPr>
+          <w:rFonts w:ascii="Arial" w:hAnsi="Arial" w:cs="Arial"/>
+          <w:b/>
+        </w:rPr>
+        <w:t>0</w:t>
+      </w:r>
+      <w:r>
+        <w:rPr>
+          <w:rFonts w:ascii="Arial" w:hAnsi="Arial" w:cs="Arial"/>
+        </w:rPr>
+        <w:t>/</w:t>
+      </w:r>
+      <w:r>
+        <w:rPr>
+          <w:rFonts w:ascii="Arial" w:hAnsi="Arial" w:cs="Arial"/>
+          <w:b/>
+        </w:rPr>
+        <w:t xml:space="preserve"> Neuen Schlüssel erstellen</w:t>
+      </w:r>
+    </w:p>
+    <w:p>
+      <w:pPr>
+        <w:rPr>
+          <w:rFonts w:asciiTheme="minorHAnsi" w:hAnsiTheme="minorHAnsi" w:cs="Arial"/>
+        </w:rPr>
+      </w:pPr>
+      <w:r>
+        <w:rPr>
+          <w:rFonts w:asciiTheme="minorHAnsi" w:hAnsiTheme="minorHAnsi" w:cs="Arial"/>
+        </w:rPr>
+        <w:t>Ein User kann auf Wunsch ein neues Schlüsselpaar generieren lassen. Es ist zu beachten, dass alle alten Konversationen nach Benutzung dieser Funktion erst nach erneutem Schlüsselaustausch wieder fortgeführt werden können.</w:t>
+      </w:r>
+    </w:p>
+    <w:p>
+      <w:pPr>
+        <w:rPr>
+          <w:rFonts w:asciiTheme="minorHAnsi" w:hAnsiTheme="minorHAnsi" w:cs="Arial"/>
+        </w:rPr>
+      </w:pPr>
+    </w:p>
+    <w:p>
+      <w:pPr>
+        <w:rPr>
+          <w:rFonts w:ascii="Arial" w:hAnsi="Arial" w:cs="Arial"/>
+        </w:rPr>
+      </w:pPr>
+      <w:r>
+        <w:rPr>
+          <w:rFonts w:ascii="Arial" w:hAnsi="Arial" w:cs="Arial"/>
+        </w:rPr>
+        <w:t>/</w:t>
+      </w:r>
+      <w:r>
+        <w:rPr>
+          <w:rFonts w:ascii="Arial" w:hAnsi="Arial" w:cs="Arial"/>
+          <w:b/>
+        </w:rPr>
+        <w:t>LF</w:t>
+      </w:r>
+      <w:r>
+        <w:rPr>
+          <w:rFonts w:ascii="Arial" w:hAnsi="Arial" w:cs="Arial"/>
+          <w:b/>
+        </w:rPr>
+        <w:t>12</w:t>
+      </w:r>
+      <w:r>
+        <w:rPr>
+          <w:rFonts w:ascii="Arial" w:hAnsi="Arial" w:cs="Arial"/>
+          <w:b/>
+        </w:rPr>
+        <w:t>0</w:t>
+      </w:r>
+      <w:r>
+        <w:rPr>
+          <w:rFonts w:ascii="Arial" w:hAnsi="Arial" w:cs="Arial"/>
+        </w:rPr>
+        <w:t xml:space="preserve">/ </w:t>
+      </w:r>
+      <w:r>
+        <w:rPr>
+          <w:rFonts w:ascii="Arial" w:hAnsi="Arial" w:cs="Arial"/>
+          <w:b/>
+        </w:rPr>
+        <w:t>Nachrichten versenden</w:t>
+      </w:r>
+    </w:p>
+    <w:p>
+      <w:pPr>
+        <w:rPr>
+          <w:rFonts w:ascii="Calibri" w:hAnsi="Calibri" w:cs="Arial"/>
+        </w:rPr>
+      </w:pPr>
+      <w:r>
+        <w:rPr>
+          <w:rFonts w:ascii="Calibri" w:hAnsi="Calibri" w:cs="Arial"/>
+        </w:rPr>
+        <w:t xml:space="preserve">Ein User kann eine Nachricht verschlüsselt an einen Kontakt verschicken. </w:t>
+      </w:r>
+      <w:r>
+        <w:rPr>
+          <w:rFonts w:ascii="Calibri" w:hAnsi="Calibri" w:cs="Arial"/>
+        </w:rPr>
+        <w:t>Eine Nachricht besitzt eine maximale Länge.</w:t>
+      </w:r>
+    </w:p>
+    <w:p>
+      <w:pPr>
+        <w:rPr>
+          <w:rFonts w:ascii="Calibri" w:hAnsi="Calibri" w:cs="Arial"/>
+        </w:rPr>
+      </w:pPr>
+    </w:p>
+    <w:p>
+      <w:pPr>
+        <w:rPr>
+          <w:rFonts w:ascii="Arial" w:hAnsi="Arial" w:cs="Arial"/>
+        </w:rPr>
+      </w:pPr>
+      <w:r>
+        <w:rPr>
+          <w:rFonts w:ascii="Arial" w:hAnsi="Arial" w:cs="Arial"/>
+        </w:rPr>
+        <w:t>/</w:t>
+      </w:r>
+      <w:r>
+        <w:rPr>
+          <w:rFonts w:ascii="Arial" w:hAnsi="Arial" w:cs="Arial"/>
+          <w:b/>
+        </w:rPr>
+        <w:t>LF1</w:t>
+      </w:r>
+      <w:r>
+        <w:rPr>
+          <w:rFonts w:ascii="Arial" w:hAnsi="Arial" w:cs="Arial"/>
+          <w:b/>
+        </w:rPr>
+        <w:t>3</w:t>
+      </w:r>
+      <w:r>
+        <w:rPr>
+          <w:rFonts w:ascii="Arial" w:hAnsi="Arial" w:cs="Arial"/>
+          <w:b/>
+        </w:rPr>
+        <w:t>0</w:t>
+      </w:r>
+      <w:r>
+        <w:rPr>
+          <w:rFonts w:ascii="Arial" w:hAnsi="Arial" w:cs="Arial"/>
+        </w:rPr>
+        <w:t xml:space="preserve">/ </w:t>
+      </w:r>
+      <w:r>
+        <w:rPr>
+          <w:rFonts w:ascii="Arial" w:hAnsi="Arial" w:cs="Arial"/>
+          <w:b/>
+        </w:rPr>
+        <w:t>Nachrichten anzeigen</w:t>
+      </w:r>
+    </w:p>
+    <w:p>
+      <w:pPr>
+        <w:rPr>
+          <w:rFonts w:ascii="Calibri" w:hAnsi="Calibri" w:cs="Arial"/>
+        </w:rPr>
+      </w:pPr>
+      <w:r>
+        <w:rPr>
+          <w:rFonts w:ascii="Calibri" w:hAnsi="Calibri" w:cs="Arial"/>
+        </w:rPr>
+        <w:t>Beim Öffnen eines Chats mit einem anderen User werden alle alten abgespeicherten Nachrichten automatisch geladen und angezeigt.</w:t>
+      </w:r>
+    </w:p>
+    <w:p>
+      <w:pPr>
+        <w:rPr>
+          <w:rFonts w:ascii="Calibri" w:hAnsi="Calibri" w:cs="Arial"/>
+        </w:rPr>
+      </w:pPr>
+    </w:p>
+    <w:p>
+      <w:pPr>
+        <w:rPr>
+          <w:rFonts w:ascii="Arial" w:hAnsi="Arial" w:cs="Arial"/>
+        </w:rPr>
+      </w:pPr>
+      <w:r>
+        <w:rPr>
+          <w:rFonts w:ascii="Arial" w:hAnsi="Arial" w:cs="Arial"/>
+        </w:rPr>
+        <w:t>/</w:t>
+      </w:r>
+      <w:r>
+        <w:rPr>
+          <w:rFonts w:ascii="Arial" w:hAnsi="Arial" w:cs="Arial"/>
+          <w:b/>
+        </w:rPr>
+        <w:t>LF1</w:t>
+      </w:r>
+      <w:r>
+        <w:rPr>
+          <w:rFonts w:ascii="Arial" w:hAnsi="Arial" w:cs="Arial"/>
+          <w:b/>
+        </w:rPr>
+        <w:t>3</w:t>
+      </w:r>
+      <w:r>
+        <w:rPr>
+          <w:rFonts w:ascii="Arial" w:hAnsi="Arial" w:cs="Arial"/>
+          <w:b/>
+        </w:rPr>
+        <w:t>0</w:t>
+      </w:r>
+      <w:r>
+        <w:rPr>
+          <w:rFonts w:ascii="Arial" w:hAnsi="Arial" w:cs="Arial"/>
+        </w:rPr>
+        <w:t xml:space="preserve">/ </w:t>
+      </w:r>
+      <w:r>
+        <w:rPr>
+          <w:rFonts w:ascii="Arial" w:hAnsi="Arial" w:cs="Arial"/>
+          <w:b/>
+        </w:rPr>
+        <w:t>Nachrichten löschen</w:t>
+      </w:r>
+    </w:p>
+    <w:p>
+      <w:pPr>
+        <w:rPr>
+          <w:rFonts w:ascii="Calibri" w:hAnsi="Calibri" w:cs="Arial"/>
+        </w:rPr>
+      </w:pPr>
+      <w:r>
+        <w:rPr>
+          <w:rFonts w:ascii="Calibri" w:hAnsi="Calibri" w:cs="Arial"/>
+        </w:rPr>
+        <w:t>Ein User kann eine seiner gespeicherten Nachrichten löschen. Die Nachricht wird natürlich nur auf seinem Gerät gelöscht nicht aber auf dem des Kommunikationspartners.</w:t>
+      </w:r>
+    </w:p>
+    <w:p>
+      <w:pPr>
+        <w:rPr>
+          <w:rFonts w:ascii="Arial" w:hAnsi="Arial" w:cs="Arial"/>
+        </w:rPr>
+      </w:pPr>
+    </w:p>
+    <w:p>
+      <w:pPr>
+        <w:rPr>
+          <w:rFonts w:ascii="Arial" w:hAnsi="Arial" w:cs="Arial"/>
+        </w:rPr>
+      </w:pPr>
+      <w:r>
+        <w:rPr>
+          <w:rFonts w:ascii="Arial" w:hAnsi="Arial" w:cs="Arial"/>
+        </w:rPr>
+        <w:t>/</w:t>
+      </w:r>
+      <w:r>
+        <w:rPr>
+          <w:rFonts w:ascii="Arial" w:hAnsi="Arial" w:cs="Arial"/>
+          <w:b/>
+        </w:rPr>
+        <w:t>LF1</w:t>
+      </w:r>
+      <w:r>
+        <w:rPr>
+          <w:rFonts w:ascii="Arial" w:hAnsi="Arial" w:cs="Arial"/>
+          <w:b/>
+        </w:rPr>
+        <w:t>4</w:t>
+      </w:r>
+      <w:r>
+        <w:rPr>
+          <w:rFonts w:ascii="Arial" w:hAnsi="Arial" w:cs="Arial"/>
+          <w:b/>
+        </w:rPr>
+        <w:t>0</w:t>
+      </w:r>
+      <w:r>
+        <w:rPr>
+          <w:rFonts w:ascii="Arial" w:hAnsi="Arial" w:cs="Arial"/>
+        </w:rPr>
+        <w:t xml:space="preserve">/ </w:t>
+      </w:r>
+      <w:r>
+        <w:rPr>
+          <w:rFonts w:ascii="Arial" w:hAnsi="Arial" w:cs="Arial"/>
+          <w:b/>
+        </w:rPr>
+        <w:t>Kontakte hinzufügen</w:t>
+      </w:r>
+    </w:p>
+    <w:p>
+      <w:pPr>
+        <w:rPr>
+          <w:rFonts w:ascii="Calibri" w:hAnsi="Calibri" w:cs="Arial"/>
+        </w:rPr>
+      </w:pPr>
+      <w:r>
+        <w:rPr>
+          <w:rFonts w:ascii="Calibri" w:hAnsi="Calibri" w:cs="Arial"/>
+        </w:rPr>
+        <w:t>Ein User kann einen neuen Kontakt durch Eingabe dessen Publickeys seiner Kontaktliste hinzufügen.</w:t>
+      </w:r>
+    </w:p>
+    <w:p>
+      <w:pPr>
+        <w:rPr>
+          <w:rFonts w:ascii="Calibri" w:hAnsi="Calibri" w:cs="Arial"/>
+        </w:rPr>
+      </w:pPr>
+    </w:p>
+    <w:p>
+      <w:pPr>
+        <w:rPr>
+          <w:rFonts w:ascii="Arial" w:hAnsi="Arial" w:cs="Arial"/>
+        </w:rPr>
+      </w:pPr>
+      <w:r>
+        <w:rPr>
+          <w:rFonts w:ascii="Arial" w:hAnsi="Arial" w:cs="Arial"/>
+        </w:rPr>
+        <w:t>/</w:t>
+      </w:r>
+      <w:r>
+        <w:rPr>
+          <w:rFonts w:ascii="Arial" w:hAnsi="Arial" w:cs="Arial"/>
+          <w:b/>
+        </w:rPr>
+        <w:t>LF1</w:t>
+      </w:r>
+      <w:r>
+        <w:rPr>
+          <w:rFonts w:ascii="Arial" w:hAnsi="Arial" w:cs="Arial"/>
+          <w:b/>
+        </w:rPr>
+        <w:t>4</w:t>
+      </w:r>
+      <w:r>
+        <w:rPr>
+          <w:rFonts w:ascii="Arial" w:hAnsi="Arial" w:cs="Arial"/>
+          <w:b/>
+        </w:rPr>
+        <w:t>0</w:t>
+      </w:r>
+      <w:r>
+        <w:rPr>
+          <w:rFonts w:ascii="Arial" w:hAnsi="Arial" w:cs="Arial"/>
+        </w:rPr>
+        <w:t xml:space="preserve">/ </w:t>
+      </w:r>
+      <w:r>
+        <w:rPr>
+          <w:rFonts w:ascii="Arial" w:hAnsi="Arial" w:cs="Arial"/>
+          <w:b/>
+        </w:rPr>
+        <w:t>Kontakte löschen</w:t>
+      </w:r>
+    </w:p>
+    <w:p>
+      <w:pPr>
+        <w:rPr>
+          <w:rFonts w:ascii="Calibri" w:hAnsi="Calibri" w:cs="Arial"/>
+        </w:rPr>
+      </w:pPr>
+      <w:r>
+        <w:rPr>
+          <w:rFonts w:ascii="Calibri" w:hAnsi="Calibri" w:cs="Arial"/>
+        </w:rPr>
+        <w:t>Ein User kann einen Kontakt aus seiner Kontaktliste löschen. Dadurch werden auch sämtliche mit diesem Kontakt ausgetauschte Nachrichten gelöscht.</w:t>
+      </w:r>
+    </w:p>
+    <w:p>
+      <w:pPr>
+        <w:rPr>
+          <w:rFonts w:ascii="Arial" w:hAnsi="Arial" w:cs="Arial"/>
+        </w:rPr>
+      </w:pPr>
+    </w:p>
+    <w:p>
+      <w:pPr>
+        <w:rPr>
+          <w:rFonts w:ascii="Arial" w:hAnsi="Arial" w:cs="Arial"/>
+        </w:rPr>
+      </w:pPr>
+    </w:p>
+    <w:p>
+      <w:pPr>
+        <w:rPr>
+          <w:rFonts w:ascii="Arial" w:hAnsi="Arial" w:cs="Arial"/>
+        </w:rPr>
+      </w:pPr>
+    </w:p>
+    <w:p>
+      <w:pPr>
+        <w:pStyle w:val="Heading1"/>
+        <w:ind w:left="0"/>
+        <w:rPr>
+          <w:rFonts w:cs="Arial"/>
+        </w:rPr>
+      </w:pPr>
+      <w:bookmarkStart w:id="10" w:name="_Toc367123387"/>
+      <w:r>
+        <w:rPr>
+          <w:rFonts w:cs="Arial"/>
+        </w:rPr>
+        <w:t>Produktdaten</w:t>
+      </w:r>
+      <w:bookmarkEnd w:id="10"/>
+    </w:p>
+    <w:p>
+      <w:pPr>
+        <w:pStyle w:val="Heading2"/>
+      </w:pPr>
+      <w:bookmarkStart w:id="11" w:name="_Toc367123388"/>
+      <w:r>
+        <w:t>Private Daten</w:t>
+      </w:r>
+      <w:bookmarkEnd w:id="11"/>
+    </w:p>
+    <w:p>
+      <w:pPr>
         <w:rPr>
           <w:rFonts w:asciiTheme="minorHAnsi" w:hAnsiTheme="minorHAnsi"/>
         </w:rPr>
-        <w:t>n</w:t>
-      </w:r>
+      </w:pPr>
       <w:r>
         <w:rPr>
           <w:rFonts w:asciiTheme="minorHAnsi" w:hAnsiTheme="minorHAnsi"/>
         </w:rPr>
-        <w:t>keys</w:t>
-      </w:r>
-      <w:proofErr w:type="spellEnd"/>
+        <w:t>Folgende Schlüsseldaten werden abgespeichert und von der Applikation verwendet</w:t>
+      </w:r>
       <w:r>
         <w:rPr>
           <w:rFonts w:asciiTheme="minorHAnsi" w:hAnsiTheme="minorHAnsi"/>
         </w:rPr>
-        <w:t>“) generiert werden.</w:t>
-      </w:r>
-    </w:p>
-    <w:p>
-      <w:pPr>
+        <w:t>,</w:t>
+      </w:r>
+      <w:r>
         <w:rPr>
           <w:rFonts w:asciiTheme="minorHAnsi" w:hAnsiTheme="minorHAnsi"/>
         </w:rPr>
-      </w:pPr>
-    </w:p>
-    <w:p>
-      <w:pPr>
-        <w:rPr>
-          <w:rFonts w:ascii="Arial" w:hAnsi="Arial" w:cs="Arial"/>
-        </w:rPr>
-      </w:pPr>
-      <w:r>
-        <w:rPr>
-          <w:rFonts w:ascii="Arial" w:hAnsi="Arial" w:cs="Arial"/>
-        </w:rPr>
-        <w:t>/</w:t>
-      </w:r>
-      <w:r>
-        <w:rPr>
-          <w:rFonts w:ascii="Arial" w:hAnsi="Arial" w:cs="Arial"/>
-          <w:b/>
-        </w:rPr>
-        <w:t>LF</w:t>
-      </w:r>
-      <w:r>
-        <w:rPr>
-          <w:rFonts w:ascii="Arial" w:hAnsi="Arial" w:cs="Arial"/>
-          <w:b/>
-        </w:rPr>
-        <w:t>0</w:t>
-      </w:r>
-      <w:r>
-        <w:rPr>
-          <w:rFonts w:ascii="Arial" w:hAnsi="Arial" w:cs="Arial"/>
-          <w:b/>
-        </w:rPr>
-        <w:t>10</w:t>
-      </w:r>
-      <w:r>
-        <w:rPr>
-          <w:rFonts w:ascii="Arial" w:hAnsi="Arial" w:cs="Arial"/>
-        </w:rPr>
-        <w:t>/</w:t>
-      </w:r>
-      <w:r>
-        <w:rPr>
-          <w:rFonts w:ascii="Arial" w:hAnsi="Arial" w:cs="Arial"/>
-          <w:b/>
-        </w:rPr>
-        <w:t xml:space="preserve"> Private / Public Key-pair generieren</w:t>
-      </w:r>
-      <w:r>
-        <w:rPr>
-          <w:rFonts w:ascii="Arial" w:hAnsi="Arial" w:cs="Arial"/>
-        </w:rPr>
-        <w:t>:</w:t>
-      </w:r>
-    </w:p>
-    <w:p>
-      <w:pPr>
-        <w:rPr>
-          <w:rFonts w:asciiTheme="minorHAnsi" w:hAnsiTheme="minorHAnsi" w:cs="Arial"/>
-        </w:rPr>
-      </w:pPr>
-      <w:r>
-        <w:rPr>
-          <w:rFonts w:asciiTheme="minorHAnsi" w:hAnsiTheme="minorHAnsi" w:cs="Arial"/>
-        </w:rPr>
-        <w:t>Beim erstmaligen Starten der Applikation wird ein zufälliges Schlüsselpaar generiert. Der ö</w:t>
-      </w:r>
-      <w:r>
-        <w:rPr>
-          <w:rFonts w:asciiTheme="minorHAnsi" w:hAnsiTheme="minorHAnsi" w:cs="Arial"/>
-        </w:rPr>
-        <w:t>f</w:t>
-      </w:r>
-      <w:r>
-        <w:rPr>
-          <w:rFonts w:asciiTheme="minorHAnsi" w:hAnsiTheme="minorHAnsi" w:cs="Arial"/>
-        </w:rPr>
-        <w:t>fentliche Teil des Schlüsselpaares wird mit Kommunikationspartnern ausgetauscht. Der pr</w:t>
-      </w:r>
-      <w:r>
-        <w:rPr>
-          <w:rFonts w:asciiTheme="minorHAnsi" w:hAnsiTheme="minorHAnsi" w:cs="Arial"/>
-        </w:rPr>
-        <w:t>i</w:t>
-      </w:r>
-      <w:r>
-        <w:rPr>
-          <w:rFonts w:asciiTheme="minorHAnsi" w:hAnsiTheme="minorHAnsi" w:cs="Arial"/>
-        </w:rPr>
-        <w:t>vate Teil wird zur Entschlüsselung sämtlicher Nachrichten verwendet.</w:t>
-      </w:r>
-    </w:p>
-    <w:p>
-      <w:pPr>
-        <w:rPr>
-          <w:rFonts w:asciiTheme="minorHAnsi" w:hAnsiTheme="minorHAnsi" w:cs="Arial"/>
-        </w:rPr>
-      </w:pPr>
-    </w:p>
-    <w:p>
-      <w:pPr>
-        <w:rPr>
-          <w:rFonts w:asciiTheme="minorHAnsi" w:hAnsiTheme="minorHAnsi" w:cs="Arial"/>
-        </w:rPr>
-      </w:pPr>
-    </w:p>
-    <w:p>
-      <w:pPr>
-        <w:rPr>
-          <w:rFonts w:asciiTheme="minorHAnsi" w:hAnsiTheme="minorHAnsi" w:cs="Arial"/>
-        </w:rPr>
-      </w:pPr>
-    </w:p>
-    <w:p>
-      <w:pPr>
-        <w:rPr>
-          <w:rFonts w:ascii="Arial" w:hAnsi="Arial" w:cs="Arial"/>
-        </w:rPr>
-      </w:pPr>
-      <w:r>
-        <w:rPr>
-          <w:rFonts w:ascii="Arial" w:hAnsi="Arial" w:cs="Arial"/>
-        </w:rPr>
-        <w:t>/</w:t>
-      </w:r>
-      <w:r>
-        <w:rPr>
-          <w:rFonts w:ascii="Arial" w:hAnsi="Arial" w:cs="Arial"/>
-          <w:b/>
-        </w:rPr>
-        <w:t>LF</w:t>
-      </w:r>
-      <w:r>
-        <w:rPr>
-          <w:rFonts w:ascii="Arial" w:hAnsi="Arial" w:cs="Arial"/>
-          <w:b/>
-        </w:rPr>
-        <w:t>0</w:t>
-      </w:r>
-      <w:r>
-        <w:rPr>
-          <w:rFonts w:ascii="Arial" w:hAnsi="Arial" w:cs="Arial"/>
-          <w:b/>
-        </w:rPr>
-        <w:t>20</w:t>
-      </w:r>
-      <w:r>
-        <w:rPr>
-          <w:rFonts w:ascii="Arial" w:hAnsi="Arial" w:cs="Arial"/>
-        </w:rPr>
-        <w:t xml:space="preserve">/ </w:t>
-      </w:r>
-      <w:proofErr w:type="spellStart"/>
-      <w:r>
-        <w:rPr>
-          <w:rFonts w:ascii="Arial" w:hAnsi="Arial" w:cs="Arial"/>
-          <w:b/>
-        </w:rPr>
-        <w:t>Sessionkeys</w:t>
-      </w:r>
-      <w:proofErr w:type="spellEnd"/>
-      <w:r>
-        <w:rPr>
-          <w:rFonts w:ascii="Arial" w:hAnsi="Arial" w:cs="Arial"/>
-          <w:b/>
-        </w:rPr>
-        <w:t xml:space="preserve"> </w:t>
-      </w:r>
-      <w:proofErr w:type="spellStart"/>
-      <w:r>
-        <w:rPr>
-          <w:rFonts w:ascii="Arial" w:hAnsi="Arial" w:cs="Arial"/>
-          <w:b/>
-        </w:rPr>
-        <w:t>generien</w:t>
-      </w:r>
-      <w:proofErr w:type="spellEnd"/>
-      <w:r>
-        <w:rPr>
-          <w:rFonts w:ascii="Arial" w:hAnsi="Arial" w:cs="Arial"/>
-        </w:rPr>
-        <w:t>:</w:t>
-      </w:r>
-    </w:p>
-    <w:p>
-      <w:pPr>
-        <w:rPr>
-          <w:rFonts w:asciiTheme="minorHAnsi" w:hAnsiTheme="minorHAnsi" w:cs="Arial"/>
-        </w:rPr>
-      </w:pPr>
-      <w:r>
-        <w:rPr>
-          <w:rFonts w:asciiTheme="minorHAnsi" w:hAnsiTheme="minorHAnsi" w:cs="Arial"/>
-        </w:rPr>
-        <w:t xml:space="preserve">Zum Verschlüsseln jeder Nachricht muss ein eigener symmetrischer </w:t>
-      </w:r>
-      <w:proofErr w:type="spellStart"/>
-      <w:r>
-        <w:rPr>
-          <w:rFonts w:asciiTheme="minorHAnsi" w:hAnsiTheme="minorHAnsi" w:cs="Arial"/>
-        </w:rPr>
-        <w:t>Sessionkey</w:t>
-      </w:r>
-      <w:proofErr w:type="spellEnd"/>
-      <w:r>
-        <w:rPr>
-          <w:rFonts w:asciiTheme="minorHAnsi" w:hAnsiTheme="minorHAnsi" w:cs="Arial"/>
-        </w:rPr>
-        <w:t xml:space="preserve"> zufällig gen</w:t>
-      </w:r>
-      <w:r>
-        <w:rPr>
-          <w:rFonts w:asciiTheme="minorHAnsi" w:hAnsiTheme="minorHAnsi" w:cs="Arial"/>
-        </w:rPr>
-        <w:t>e</w:t>
-      </w:r>
-      <w:r>
-        <w:rPr>
-          <w:rFonts w:asciiTheme="minorHAnsi" w:hAnsiTheme="minorHAnsi" w:cs="Arial"/>
-        </w:rPr>
-        <w:t>riert werden.</w:t>
-      </w:r>
-    </w:p>
-    <w:p>
-      <w:pPr>
-        <w:rPr>
-          <w:rFonts w:asciiTheme="minorHAnsi" w:hAnsiTheme="minorHAnsi" w:cs="Arial"/>
-        </w:rPr>
-      </w:pPr>
-    </w:p>
-    <w:p>
-      <w:pPr>
-        <w:rPr>
-          <w:rFonts w:ascii="Arial" w:hAnsi="Arial" w:cs="Arial"/>
-        </w:rPr>
-      </w:pPr>
-      <w:r>
-        <w:rPr>
-          <w:rFonts w:ascii="Arial" w:hAnsi="Arial" w:cs="Arial"/>
-        </w:rPr>
-        <w:t>/</w:t>
-      </w:r>
-      <w:r>
-        <w:rPr>
-          <w:rFonts w:ascii="Arial" w:hAnsi="Arial" w:cs="Arial"/>
-          <w:b/>
-        </w:rPr>
-        <w:t>LF</w:t>
-      </w:r>
-      <w:r>
-        <w:rPr>
-          <w:rFonts w:ascii="Arial" w:hAnsi="Arial" w:cs="Arial"/>
-          <w:b/>
-        </w:rPr>
-        <w:t>0</w:t>
-      </w:r>
-      <w:r>
-        <w:rPr>
-          <w:rFonts w:ascii="Arial" w:hAnsi="Arial" w:cs="Arial"/>
-          <w:b/>
-        </w:rPr>
-        <w:t>30</w:t>
-      </w:r>
-      <w:r>
-        <w:rPr>
-          <w:rFonts w:ascii="Arial" w:hAnsi="Arial" w:cs="Arial"/>
-        </w:rPr>
-        <w:t xml:space="preserve">/ </w:t>
-      </w:r>
-      <w:r>
-        <w:rPr>
-          <w:rFonts w:ascii="Arial" w:hAnsi="Arial" w:cs="Arial"/>
-          <w:b/>
-        </w:rPr>
-        <w:t>Nachrichten signieren</w:t>
-      </w:r>
-      <w:r>
-        <w:rPr>
-          <w:rFonts w:ascii="Arial" w:hAnsi="Arial" w:cs="Arial"/>
-        </w:rPr>
-        <w:t>:</w:t>
-      </w:r>
-    </w:p>
-    <w:p>
-      <w:pPr>
-        <w:rPr>
-          <w:rFonts w:asciiTheme="minorHAnsi" w:hAnsiTheme="minorHAnsi" w:cs="Arial"/>
-        </w:rPr>
-      </w:pPr>
-      <w:r>
-        <w:rPr>
-          <w:rFonts w:asciiTheme="minorHAnsi" w:hAnsiTheme="minorHAnsi" w:cs="Arial"/>
-        </w:rPr>
-        <w:t>Jede zu versendende Nachricht muss digital signiert werden, damit der Empfänger ihren A</w:t>
-      </w:r>
-      <w:r>
-        <w:rPr>
-          <w:rFonts w:asciiTheme="minorHAnsi" w:hAnsiTheme="minorHAnsi" w:cs="Arial"/>
-        </w:rPr>
-        <w:t>b</w:t>
-      </w:r>
-      <w:r>
-        <w:rPr>
-          <w:rFonts w:asciiTheme="minorHAnsi" w:hAnsiTheme="minorHAnsi" w:cs="Arial"/>
-        </w:rPr>
-        <w:t>sender eindeutig feststellen kann.</w:t>
-      </w:r>
-    </w:p>
-    <w:p>
-      <w:pPr>
-        <w:rPr>
-          <w:rFonts w:asciiTheme="minorHAnsi" w:hAnsiTheme="minorHAnsi" w:cs="Arial"/>
-        </w:rPr>
-      </w:pPr>
-    </w:p>
-    <w:p>
-      <w:pPr>
-        <w:pStyle w:val="berschrift2"/>
-      </w:pPr>
-      <w:bookmarkStart w:id="8" w:name="_Toc367116219"/>
-      <w:r>
-        <w:t>Userfunktionen</w:t>
-      </w:r>
-      <w:r>
-        <w:t>:</w:t>
-      </w:r>
-      <w:bookmarkEnd w:id="8"/>
-    </w:p>
-    <w:p>
-      <w:pPr>
-        <w:rPr>
-          <w:rFonts w:ascii="Calibri" w:hAnsi="Calibri"/>
-        </w:rPr>
-      </w:pPr>
-      <w:r>
-        <w:rPr>
-          <w:rFonts w:ascii="Calibri" w:hAnsi="Calibri"/>
-        </w:rPr>
-        <w:t>Der User kann folgende Funktionen der App benutzen.</w:t>
-      </w:r>
-    </w:p>
-    <w:p/>
-    <w:p>
-      <w:pPr>
-        <w:rPr>
-          <w:rFonts w:ascii="Arial" w:hAnsi="Arial" w:cs="Arial"/>
-        </w:rPr>
-      </w:pPr>
-      <w:r>
-        <w:rPr>
-          <w:rFonts w:ascii="Arial" w:hAnsi="Arial" w:cs="Arial"/>
-        </w:rPr>
-        <w:t>/</w:t>
-      </w:r>
-      <w:r>
-        <w:rPr>
-          <w:rFonts w:ascii="Arial" w:hAnsi="Arial" w:cs="Arial"/>
-          <w:b/>
-        </w:rPr>
-        <w:t>LF</w:t>
-      </w:r>
-      <w:r>
-        <w:rPr>
-          <w:rFonts w:ascii="Arial" w:hAnsi="Arial" w:cs="Arial"/>
-          <w:b/>
-        </w:rPr>
-        <w:t>11</w:t>
-      </w:r>
-      <w:r>
-        <w:rPr>
-          <w:rFonts w:ascii="Arial" w:hAnsi="Arial" w:cs="Arial"/>
-          <w:b/>
-        </w:rPr>
-        <w:t>0</w:t>
-      </w:r>
-      <w:r>
-        <w:rPr>
-          <w:rFonts w:ascii="Arial" w:hAnsi="Arial" w:cs="Arial"/>
-        </w:rPr>
-        <w:t>/</w:t>
-      </w:r>
-      <w:r>
-        <w:rPr>
-          <w:rFonts w:ascii="Arial" w:hAnsi="Arial" w:cs="Arial"/>
-          <w:b/>
-        </w:rPr>
-        <w:t xml:space="preserve"> Neuen Schlüssel erstellen</w:t>
-      </w:r>
-      <w:r>
-        <w:rPr>
-          <w:rFonts w:ascii="Arial" w:hAnsi="Arial" w:cs="Arial"/>
-        </w:rPr>
-        <w:t>:</w:t>
-      </w:r>
-    </w:p>
-    <w:p>
-      <w:pPr>
-        <w:rPr>
-          <w:rFonts w:asciiTheme="minorHAnsi" w:hAnsiTheme="minorHAnsi" w:cs="Arial"/>
-        </w:rPr>
-      </w:pPr>
-      <w:r>
-        <w:rPr>
-          <w:rFonts w:asciiTheme="minorHAnsi" w:hAnsiTheme="minorHAnsi" w:cs="Arial"/>
-        </w:rPr>
-        <w:t>Ein User kann auf Wunsch ein neues Schlüsselpaar generieren lassen. Es ist zu beachten, dass alle alten Konversationen nach Benutzung dieser Funktion erst nach erneutem Schlü</w:t>
-      </w:r>
-      <w:r>
-        <w:rPr>
-          <w:rFonts w:asciiTheme="minorHAnsi" w:hAnsiTheme="minorHAnsi" w:cs="Arial"/>
-        </w:rPr>
-        <w:t>s</w:t>
-      </w:r>
-      <w:r>
-        <w:rPr>
-          <w:rFonts w:asciiTheme="minorHAnsi" w:hAnsiTheme="minorHAnsi" w:cs="Arial"/>
-        </w:rPr>
-        <w:t>selaustausch wieder fortgeführt werden können.</w:t>
-      </w:r>
-    </w:p>
-    <w:p>
-      <w:pPr>
-        <w:rPr>
-          <w:rFonts w:asciiTheme="minorHAnsi" w:hAnsiTheme="minorHAnsi" w:cs="Arial"/>
-        </w:rPr>
-      </w:pPr>
-    </w:p>
-    <w:p>
-      <w:pPr>
-        <w:rPr>
-          <w:rFonts w:ascii="Arial" w:hAnsi="Arial" w:cs="Arial"/>
-        </w:rPr>
-      </w:pPr>
-      <w:r>
-        <w:rPr>
-          <w:rFonts w:ascii="Arial" w:hAnsi="Arial" w:cs="Arial"/>
-        </w:rPr>
-        <w:t>/</w:t>
-      </w:r>
-      <w:r>
-        <w:rPr>
-          <w:rFonts w:ascii="Arial" w:hAnsi="Arial" w:cs="Arial"/>
-          <w:b/>
-        </w:rPr>
-        <w:t>LF</w:t>
-      </w:r>
-      <w:r>
-        <w:rPr>
-          <w:rFonts w:ascii="Arial" w:hAnsi="Arial" w:cs="Arial"/>
-          <w:b/>
-        </w:rPr>
-        <w:t>12</w:t>
-      </w:r>
-      <w:r>
-        <w:rPr>
-          <w:rFonts w:ascii="Arial" w:hAnsi="Arial" w:cs="Arial"/>
-          <w:b/>
-        </w:rPr>
-        <w:t>0</w:t>
-      </w:r>
-      <w:r>
-        <w:rPr>
-          <w:rFonts w:ascii="Arial" w:hAnsi="Arial" w:cs="Arial"/>
-        </w:rPr>
-        <w:t xml:space="preserve">/ </w:t>
-      </w:r>
-      <w:r>
-        <w:rPr>
-          <w:rFonts w:ascii="Arial" w:hAnsi="Arial" w:cs="Arial"/>
-          <w:b/>
-        </w:rPr>
-        <w:t>Nachrichten versenden</w:t>
-      </w:r>
-      <w:r>
-        <w:rPr>
-          <w:rFonts w:ascii="Arial" w:hAnsi="Arial" w:cs="Arial"/>
-        </w:rPr>
-        <w:t>:</w:t>
-      </w:r>
-    </w:p>
-    <w:p>
-      <w:pPr>
-        <w:rPr>
-          <w:rFonts w:ascii="Calibri" w:hAnsi="Calibri" w:cs="Arial"/>
-        </w:rPr>
-      </w:pPr>
-      <w:r>
-        <w:rPr>
-          <w:rFonts w:ascii="Calibri" w:hAnsi="Calibri" w:cs="Arial"/>
-        </w:rPr>
-        <w:t xml:space="preserve">Ein User kann eine Nachricht verschlüsselt an einen Kontakt verschicken. </w:t>
-      </w:r>
-      <w:r>
-        <w:rPr>
-          <w:rFonts w:ascii="Calibri" w:hAnsi="Calibri" w:cs="Arial"/>
-        </w:rPr>
-        <w:t>Eine Nachricht b</w:t>
-      </w:r>
-      <w:r>
-        <w:rPr>
-          <w:rFonts w:ascii="Calibri" w:hAnsi="Calibri" w:cs="Arial"/>
-        </w:rPr>
-        <w:t>e</w:t>
-      </w:r>
-      <w:r>
-        <w:rPr>
-          <w:rFonts w:ascii="Calibri" w:hAnsi="Calibri" w:cs="Arial"/>
-        </w:rPr>
-        <w:t>sitzt eine maximale Länge.</w:t>
-      </w:r>
-    </w:p>
-    <w:p>
-      <w:pPr>
-        <w:rPr>
-          <w:rFonts w:ascii="Calibri" w:hAnsi="Calibri" w:cs="Arial"/>
-        </w:rPr>
-      </w:pPr>
-    </w:p>
-    <w:p>
-      <w:pPr>
-        <w:rPr>
-          <w:rFonts w:ascii="Arial" w:hAnsi="Arial" w:cs="Arial"/>
-        </w:rPr>
-      </w:pPr>
-      <w:r>
-        <w:rPr>
-          <w:rFonts w:ascii="Arial" w:hAnsi="Arial" w:cs="Arial"/>
-        </w:rPr>
-        <w:t>/</w:t>
-      </w:r>
-      <w:r>
-        <w:rPr>
-          <w:rFonts w:ascii="Arial" w:hAnsi="Arial" w:cs="Arial"/>
-          <w:b/>
-        </w:rPr>
-        <w:t>LF1</w:t>
-      </w:r>
-      <w:r>
-        <w:rPr>
-          <w:rFonts w:ascii="Arial" w:hAnsi="Arial" w:cs="Arial"/>
-          <w:b/>
-        </w:rPr>
-        <w:t>3</w:t>
-      </w:r>
-      <w:r>
-        <w:rPr>
-          <w:rFonts w:ascii="Arial" w:hAnsi="Arial" w:cs="Arial"/>
-          <w:b/>
-        </w:rPr>
-        <w:t>0</w:t>
-      </w:r>
-      <w:r>
-        <w:rPr>
-          <w:rFonts w:ascii="Arial" w:hAnsi="Arial" w:cs="Arial"/>
-        </w:rPr>
-        <w:t xml:space="preserve">/ </w:t>
-      </w:r>
-      <w:r>
-        <w:rPr>
-          <w:rFonts w:ascii="Arial" w:hAnsi="Arial" w:cs="Arial"/>
-          <w:b/>
-        </w:rPr>
-        <w:t xml:space="preserve">Nachrichten </w:t>
-      </w:r>
-      <w:proofErr w:type="spellStart"/>
-      <w:r>
-        <w:rPr>
-          <w:rFonts w:ascii="Arial" w:hAnsi="Arial" w:cs="Arial"/>
-          <w:b/>
-        </w:rPr>
-        <w:t>anzeigen</w:t>
-      </w:r>
-      <w:proofErr w:type="spellEnd"/>
-      <w:r>
-        <w:rPr>
-          <w:rFonts w:ascii="Arial" w:hAnsi="Arial" w:cs="Arial"/>
-        </w:rPr>
-        <w:t>:</w:t>
-      </w:r>
-    </w:p>
-    <w:p>
-      <w:pPr>
-        <w:rPr>
-          <w:rFonts w:ascii="Calibri" w:hAnsi="Calibri" w:cs="Arial"/>
-        </w:rPr>
-      </w:pPr>
-      <w:r>
-        <w:rPr>
-          <w:rFonts w:ascii="Calibri" w:hAnsi="Calibri" w:cs="Arial"/>
-        </w:rPr>
-        <w:t>Beim Öffnen eines Chats mit einem anderen User werden alle alten abgespeicherten Nac</w:t>
-      </w:r>
-      <w:r>
-        <w:rPr>
-          <w:rFonts w:ascii="Calibri" w:hAnsi="Calibri" w:cs="Arial"/>
-        </w:rPr>
-        <w:t>h</w:t>
-      </w:r>
-      <w:r>
-        <w:rPr>
-          <w:rFonts w:ascii="Calibri" w:hAnsi="Calibri" w:cs="Arial"/>
-        </w:rPr>
-        <w:t>richten automatisch geladen und angezeigt.</w:t>
-      </w:r>
-    </w:p>
-    <w:p>
-      <w:pPr>
-        <w:rPr>
-          <w:rFonts w:ascii="Calibri" w:hAnsi="Calibri" w:cs="Arial"/>
-        </w:rPr>
-      </w:pPr>
-    </w:p>
-    <w:p>
-      <w:pPr>
-        <w:rPr>
-          <w:rFonts w:ascii="Arial" w:hAnsi="Arial" w:cs="Arial"/>
-        </w:rPr>
-      </w:pPr>
-      <w:r>
-        <w:rPr>
-          <w:rFonts w:ascii="Arial" w:hAnsi="Arial" w:cs="Arial"/>
-        </w:rPr>
-        <w:t>/</w:t>
-      </w:r>
-      <w:r>
-        <w:rPr>
-          <w:rFonts w:ascii="Arial" w:hAnsi="Arial" w:cs="Arial"/>
-          <w:b/>
-        </w:rPr>
-        <w:t>LF1</w:t>
-      </w:r>
-      <w:r>
-        <w:rPr>
-          <w:rFonts w:ascii="Arial" w:hAnsi="Arial" w:cs="Arial"/>
-          <w:b/>
-        </w:rPr>
-        <w:t>3</w:t>
-      </w:r>
-      <w:r>
-        <w:rPr>
-          <w:rFonts w:ascii="Arial" w:hAnsi="Arial" w:cs="Arial"/>
-          <w:b/>
-        </w:rPr>
-        <w:t>0</w:t>
-      </w:r>
-      <w:r>
-        <w:rPr>
-          <w:rFonts w:ascii="Arial" w:hAnsi="Arial" w:cs="Arial"/>
-        </w:rPr>
-        <w:t xml:space="preserve">/ </w:t>
-      </w:r>
-      <w:r>
-        <w:rPr>
-          <w:rFonts w:ascii="Arial" w:hAnsi="Arial" w:cs="Arial"/>
-          <w:b/>
-        </w:rPr>
-        <w:t>Nachrichten löschen</w:t>
-      </w:r>
-      <w:r>
-        <w:rPr>
-          <w:rFonts w:ascii="Arial" w:hAnsi="Arial" w:cs="Arial"/>
-        </w:rPr>
-        <w:t>:</w:t>
-      </w:r>
-    </w:p>
-    <w:p>
-      <w:pPr>
-        <w:rPr>
-          <w:rFonts w:ascii="Calibri" w:hAnsi="Calibri" w:cs="Arial"/>
-        </w:rPr>
-      </w:pPr>
-      <w:r>
-        <w:rPr>
-          <w:rFonts w:ascii="Calibri" w:hAnsi="Calibri" w:cs="Arial"/>
-        </w:rPr>
-        <w:t>Ein User kann eine seiner gespeicherten Nachrichten löschen. Die Nachricht wird natürlich nur auf seinem Gerät gelöscht nicht aber auf dem des Kommunikationspartners.</w:t>
-      </w:r>
-    </w:p>
-    <w:p>
-      <w:pPr>
-        <w:rPr>
-          <w:rFonts w:ascii="Arial" w:hAnsi="Arial" w:cs="Arial"/>
-        </w:rPr>
-      </w:pPr>
-    </w:p>
-    <w:p>
-      <w:pPr>
-        <w:rPr>
-          <w:rFonts w:ascii="Arial" w:hAnsi="Arial" w:cs="Arial"/>
-        </w:rPr>
-      </w:pPr>
-      <w:r>
-        <w:rPr>
-          <w:rFonts w:ascii="Arial" w:hAnsi="Arial" w:cs="Arial"/>
-        </w:rPr>
-        <w:t>/</w:t>
-      </w:r>
-      <w:r>
-        <w:rPr>
-          <w:rFonts w:ascii="Arial" w:hAnsi="Arial" w:cs="Arial"/>
-          <w:b/>
-        </w:rPr>
-        <w:t>LF1</w:t>
-      </w:r>
-      <w:r>
-        <w:rPr>
-          <w:rFonts w:ascii="Arial" w:hAnsi="Arial" w:cs="Arial"/>
-          <w:b/>
-        </w:rPr>
-        <w:t>4</w:t>
-      </w:r>
-      <w:r>
-        <w:rPr>
-          <w:rFonts w:ascii="Arial" w:hAnsi="Arial" w:cs="Arial"/>
-          <w:b/>
-        </w:rPr>
-        <w:t>0</w:t>
-      </w:r>
-      <w:r>
-        <w:rPr>
-          <w:rFonts w:ascii="Arial" w:hAnsi="Arial" w:cs="Arial"/>
-        </w:rPr>
-        <w:t xml:space="preserve">/ </w:t>
-      </w:r>
-      <w:r>
-        <w:rPr>
-          <w:rFonts w:ascii="Arial" w:hAnsi="Arial" w:cs="Arial"/>
-          <w:b/>
-        </w:rPr>
-        <w:t>Kontakte hinzufügen</w:t>
-      </w:r>
-      <w:r>
-        <w:rPr>
-          <w:rFonts w:ascii="Arial" w:hAnsi="Arial" w:cs="Arial"/>
-        </w:rPr>
-        <w:t>:</w:t>
-      </w:r>
-    </w:p>
-    <w:p>
-      <w:pPr>
-        <w:rPr>
-          <w:rFonts w:ascii="Calibri" w:hAnsi="Calibri" w:cs="Arial"/>
-        </w:rPr>
-      </w:pPr>
-      <w:r>
-        <w:rPr>
-          <w:rFonts w:ascii="Calibri" w:hAnsi="Calibri" w:cs="Arial"/>
-        </w:rPr>
-        <w:t xml:space="preserve">Ein User kann einen neuen Kontakt durch Eingabe dessen </w:t>
-      </w:r>
-      <w:proofErr w:type="spellStart"/>
-      <w:r>
-        <w:rPr>
-          <w:rFonts w:ascii="Calibri" w:hAnsi="Calibri" w:cs="Arial"/>
-        </w:rPr>
-        <w:t>Publickeys</w:t>
-      </w:r>
-      <w:proofErr w:type="spellEnd"/>
-      <w:r>
-        <w:rPr>
-          <w:rFonts w:ascii="Calibri" w:hAnsi="Calibri" w:cs="Arial"/>
-        </w:rPr>
-        <w:t xml:space="preserve"> seiner Kontaktliste hi</w:t>
-      </w:r>
-      <w:r>
-        <w:rPr>
-          <w:rFonts w:ascii="Calibri" w:hAnsi="Calibri" w:cs="Arial"/>
-        </w:rPr>
-        <w:t>n</w:t>
-      </w:r>
-      <w:r>
-        <w:rPr>
-          <w:rFonts w:ascii="Calibri" w:hAnsi="Calibri" w:cs="Arial"/>
-        </w:rPr>
-        <w:t>zufügen.</w:t>
-      </w:r>
-    </w:p>
-    <w:p>
-      <w:pPr>
-        <w:rPr>
-          <w:rFonts w:ascii="Calibri" w:hAnsi="Calibri" w:cs="Arial"/>
-        </w:rPr>
-      </w:pPr>
-    </w:p>
-    <w:p>
-      <w:pPr>
-        <w:rPr>
-          <w:rFonts w:ascii="Arial" w:hAnsi="Arial" w:cs="Arial"/>
-        </w:rPr>
-      </w:pPr>
-      <w:r>
-        <w:rPr>
-          <w:rFonts w:ascii="Arial" w:hAnsi="Arial" w:cs="Arial"/>
-        </w:rPr>
-        <w:t>/</w:t>
-      </w:r>
-      <w:r>
-        <w:rPr>
-          <w:rFonts w:ascii="Arial" w:hAnsi="Arial" w:cs="Arial"/>
-          <w:b/>
-        </w:rPr>
-        <w:t>LF1</w:t>
-      </w:r>
-      <w:r>
-        <w:rPr>
-          <w:rFonts w:ascii="Arial" w:hAnsi="Arial" w:cs="Arial"/>
-          <w:b/>
-        </w:rPr>
-        <w:t>4</w:t>
-      </w:r>
-      <w:r>
-        <w:rPr>
-          <w:rFonts w:ascii="Arial" w:hAnsi="Arial" w:cs="Arial"/>
-          <w:b/>
-        </w:rPr>
-        <w:t>0</w:t>
-      </w:r>
-      <w:r>
-        <w:rPr>
-          <w:rFonts w:ascii="Arial" w:hAnsi="Arial" w:cs="Arial"/>
-        </w:rPr>
-        <w:t xml:space="preserve">/ </w:t>
-      </w:r>
-      <w:r>
-        <w:rPr>
-          <w:rFonts w:ascii="Arial" w:hAnsi="Arial" w:cs="Arial"/>
-          <w:b/>
-        </w:rPr>
-        <w:t>Kontakte löschen</w:t>
-      </w:r>
-      <w:r>
-        <w:rPr>
-          <w:rFonts w:ascii="Arial" w:hAnsi="Arial" w:cs="Arial"/>
-        </w:rPr>
-        <w:t>:</w:t>
-      </w:r>
-    </w:p>
-    <w:p>
-      <w:pPr>
-        <w:rPr>
-          <w:rFonts w:ascii="Calibri" w:hAnsi="Calibri" w:cs="Arial"/>
-        </w:rPr>
-      </w:pPr>
-      <w:r>
-        <w:rPr>
-          <w:rFonts w:ascii="Calibri" w:hAnsi="Calibri" w:cs="Arial"/>
-        </w:rPr>
-        <w:t>Ein User kann einen Kontakt aus seiner Kontaktliste löschen. Dadurch werden auch sämtl</w:t>
-      </w:r>
-      <w:r>
-        <w:rPr>
-          <w:rFonts w:ascii="Calibri" w:hAnsi="Calibri" w:cs="Arial"/>
-        </w:rPr>
-        <w:t>i</w:t>
-      </w:r>
-      <w:r>
-        <w:rPr>
-          <w:rFonts w:ascii="Calibri" w:hAnsi="Calibri" w:cs="Arial"/>
-        </w:rPr>
-        <w:t>che mit diesem Kontakt ausgetauschte Nachrichten gelöscht.</w:t>
-      </w:r>
-    </w:p>
-    <w:p>
-      <w:pPr>
-        <w:rPr>
-          <w:rFonts w:ascii="Arial" w:hAnsi="Arial" w:cs="Arial"/>
-        </w:rPr>
-      </w:pPr>
-    </w:p>
-    <w:p>
-      <w:pPr>
-        <w:rPr>
-          <w:rFonts w:ascii="Arial" w:hAnsi="Arial" w:cs="Arial"/>
-        </w:rPr>
-      </w:pPr>
-    </w:p>
-    <w:p>
-      <w:pPr>
-        <w:rPr>
-          <w:rFonts w:ascii="Arial" w:hAnsi="Arial" w:cs="Arial"/>
-        </w:rPr>
-      </w:pPr>
-    </w:p>
-    <w:p>
-      <w:pPr>
-        <w:pStyle w:val="berschrift1"/>
-        <w:ind w:left="0"/>
-        <w:rPr>
-          <w:rFonts w:cs="Arial"/>
-        </w:rPr>
-      </w:pPr>
-      <w:bookmarkStart w:id="9" w:name="_Toc367116220"/>
-      <w:r>
-        <w:rPr>
-          <w:rFonts w:cs="Arial"/>
-        </w:rPr>
-        <w:lastRenderedPageBreak/>
-        <w:t>Produktdaten</w:t>
-      </w:r>
-      <w:bookmarkEnd w:id="9"/>
-    </w:p>
-    <w:p>
-      <w:pPr>
-        <w:pStyle w:val="berschrift2"/>
-      </w:pPr>
-      <w:bookmarkStart w:id="10" w:name="_Toc367116221"/>
-      <w:r>
-        <w:t>Private Daten</w:t>
-      </w:r>
-      <w:r>
-        <w:t>:</w:t>
-      </w:r>
-      <w:bookmarkEnd w:id="10"/>
-    </w:p>
-    <w:p>
-      <w:pPr>
-        <w:rPr>
-          <w:rFonts w:asciiTheme="minorHAnsi" w:hAnsiTheme="minorHAnsi"/>
-        </w:rPr>
-      </w:pPr>
-      <w:r>
-        <w:rPr>
-          <w:rFonts w:asciiTheme="minorHAnsi" w:hAnsiTheme="minorHAnsi"/>
-        </w:rPr>
-        <w:t>Folgende Schlüsseldaten werden abgespeichert und von der Applikation verwendet sie kö</w:t>
-      </w:r>
-      <w:r>
-        <w:rPr>
-          <w:rFonts w:asciiTheme="minorHAnsi" w:hAnsiTheme="minorHAnsi"/>
-        </w:rPr>
-        <w:t>n</w:t>
-      </w:r>
-      <w:r>
-        <w:rPr>
-          <w:rFonts w:asciiTheme="minorHAnsi" w:hAnsiTheme="minorHAnsi"/>
-        </w:rPr>
-        <w:t>nen aber nicht vom User ausgelesen (mithilfe dieser App) werden.</w:t>
+        <w:t xml:space="preserve"> sie können aber nicht vom User ausgelesen (mithilfe dieser App) werden.</w:t>
       </w:r>
     </w:p>
     <w:p>
@@ -5108,16 +4823,13 @@
     </w:p>
     <w:p>
       <w:pPr>
-        <w:pStyle w:val="berschrift2"/>
-      </w:pPr>
-      <w:bookmarkStart w:id="11" w:name="_Toc367116222"/>
+        <w:pStyle w:val="Heading2"/>
+      </w:pPr>
+      <w:bookmarkStart w:id="12" w:name="_Toc367123389"/>
       <w:r>
         <w:t>Kontaktdaten</w:t>
       </w:r>
-      <w:r>
-        <w:t>:</w:t>
-      </w:r>
-      <w:bookmarkEnd w:id="11"/>
+      <w:bookmarkEnd w:id="12"/>
     </w:p>
     <w:p>
       <w:pPr>
@@ -5227,16 +4939,13 @@
     </w:p>
     <w:p>
       <w:pPr>
-        <w:pStyle w:val="berschrift2"/>
-      </w:pPr>
-      <w:bookmarkStart w:id="12" w:name="_Toc367116223"/>
+        <w:pStyle w:val="Heading2"/>
+      </w:pPr>
+      <w:bookmarkStart w:id="13" w:name="_Toc367123390"/>
       <w:r>
         <w:t>Nachrichten</w:t>
       </w:r>
-      <w:r>
-        <w:t>:</w:t>
-      </w:r>
-      <w:bookmarkEnd w:id="12"/>
+      <w:bookmarkEnd w:id="13"/>
     </w:p>
     <w:p>
       <w:pPr>
@@ -5304,7 +5013,7 @@
     </w:p>
     <w:p>
       <w:pPr>
-        <w:pStyle w:val="Listenabsatz"/>
+        <w:pStyle w:val="ListParagraph"/>
         <w:numPr>
           <w:ilvl w:val="0"/>
           <w:numId w:val="27"/>
@@ -5322,7 +5031,7 @@
     </w:p>
     <w:p>
       <w:pPr>
-        <w:pStyle w:val="Listenabsatz"/>
+        <w:pStyle w:val="ListParagraph"/>
         <w:numPr>
           <w:ilvl w:val="0"/>
           <w:numId w:val="27"/>
@@ -5331,18 +5040,16 @@
           <w:rFonts w:asciiTheme="minorHAnsi" w:hAnsiTheme="minorHAnsi" w:cs="Arial"/>
         </w:rPr>
       </w:pPr>
-      <w:proofErr w:type="spellStart"/>
       <w:r>
         <w:rPr>
           <w:rFonts w:asciiTheme="minorHAnsi" w:hAnsiTheme="minorHAnsi" w:cs="Arial"/>
         </w:rPr>
         <w:t>Sessionkey</w:t>
       </w:r>
-      <w:proofErr w:type="spellEnd"/>
-    </w:p>
-    <w:p>
-      <w:pPr>
-        <w:pStyle w:val="Listenabsatz"/>
+    </w:p>
+    <w:p>
+      <w:pPr>
+        <w:pStyle w:val="ListParagraph"/>
         <w:numPr>
           <w:ilvl w:val="0"/>
           <w:numId w:val="27"/>
@@ -5360,7 +5067,7 @@
     </w:p>
     <w:p>
       <w:pPr>
-        <w:pStyle w:val="Listenabsatz"/>
+        <w:pStyle w:val="ListParagraph"/>
         <w:numPr>
           <w:ilvl w:val="0"/>
           <w:numId w:val="27"/>
@@ -5378,7 +5085,7 @@
     </w:p>
     <w:p>
       <w:pPr>
-        <w:pStyle w:val="Listenabsatz"/>
+        <w:pStyle w:val="ListParagraph"/>
         <w:numPr>
           <w:ilvl w:val="0"/>
           <w:numId w:val="27"/>
@@ -5489,29 +5196,28 @@
     </w:p>
     <w:p>
       <w:pPr>
-        <w:pStyle w:val="berschrift1"/>
+        <w:pStyle w:val="Heading1"/>
         <w:ind w:left="0"/>
       </w:pPr>
-      <w:bookmarkStart w:id="13" w:name="_Toc367116224"/>
-      <w:r>
-        <w:lastRenderedPageBreak/>
+      <w:bookmarkStart w:id="14" w:name="_Toc367123391"/>
+      <w:r>
         <w:t>Zwingende Randbedingungen</w:t>
       </w:r>
-      <w:bookmarkEnd w:id="13"/>
-    </w:p>
-    <w:p>
-      <w:pPr>
-        <w:pStyle w:val="berschrift2"/>
-      </w:pPr>
-      <w:bookmarkStart w:id="14" w:name="_Toc367116225"/>
+      <w:bookmarkEnd w:id="14"/>
+    </w:p>
+    <w:p>
+      <w:pPr>
+        <w:pStyle w:val="Heading2"/>
+      </w:pPr>
+      <w:bookmarkStart w:id="15" w:name="_Toc367123392"/>
       <w:r>
         <w:t>Produktumgebung und Systemintegration</w:t>
       </w:r>
-      <w:bookmarkEnd w:id="14"/>
-    </w:p>
-    <w:p>
-      <w:pPr>
-        <w:pStyle w:val="berschrift2"/>
+      <w:bookmarkEnd w:id="15"/>
+    </w:p>
+    <w:p>
+      <w:pPr>
+        <w:pStyle w:val="Heading2"/>
         <w:numPr>
           <w:ilvl w:val="0"/>
           <w:numId w:val="29"/>
@@ -5521,35 +5227,19 @@
           <w:b w:val="0"/>
         </w:rPr>
       </w:pPr>
-      <w:bookmarkStart w:id="15" w:name="_Toc367116226"/>
+      <w:bookmarkStart w:id="16" w:name="_Toc367123393"/>
       <w:r>
         <w:rPr>
           <w:rFonts w:asciiTheme="minorHAnsi" w:hAnsiTheme="minorHAnsi" w:cs="Arial"/>
           <w:b w:val="0"/>
         </w:rPr>
-        <w:t xml:space="preserve">Hardware Entwicklung: ADT fähiges </w:t>
-      </w:r>
-      <w:proofErr w:type="spellStart"/>
-      <w:r>
-        <w:rPr>
-          <w:rFonts w:asciiTheme="minorHAnsi" w:hAnsiTheme="minorHAnsi" w:cs="Arial"/>
-          <w:b w:val="0"/>
-        </w:rPr>
-        <w:t>device</w:t>
-      </w:r>
-      <w:proofErr w:type="spellEnd"/>
-      <w:r>
-        <w:rPr>
-          <w:rFonts w:asciiTheme="minorHAnsi" w:hAnsiTheme="minorHAnsi" w:cs="Arial"/>
-          <w:b w:val="0"/>
-        </w:rPr>
-        <w:t xml:space="preserve"> (Mac, Linux, Windows)</w:t>
-      </w:r>
-      <w:bookmarkEnd w:id="15"/>
-    </w:p>
-    <w:p>
-      <w:pPr>
-        <w:pStyle w:val="berschrift2"/>
+        <w:t>Hardware Entwicklung: ADT fähiges device (Mac, Linux, Windows)</w:t>
+      </w:r>
+      <w:bookmarkEnd w:id="16"/>
+    </w:p>
+    <w:p>
+      <w:pPr>
+        <w:pStyle w:val="Heading2"/>
         <w:numPr>
           <w:ilvl w:val="0"/>
           <w:numId w:val="29"/>
@@ -5559,42 +5249,26 @@
           <w:b w:val="0"/>
         </w:rPr>
       </w:pPr>
-      <w:bookmarkStart w:id="16" w:name="_Toc367116227"/>
+      <w:bookmarkStart w:id="17" w:name="_Toc367123394"/>
       <w:r>
         <w:rPr>
           <w:rFonts w:asciiTheme="minorHAnsi" w:hAnsiTheme="minorHAnsi" w:cs="Arial"/>
           <w:b w:val="0"/>
         </w:rPr>
-        <w:t xml:space="preserve">Software Entwicklung: </w:t>
-      </w:r>
-      <w:proofErr w:type="spellStart"/>
+        <w:t>Software Entwicklung: Android Development Tool</w:t>
+      </w:r>
+      <w:bookmarkEnd w:id="17"/>
       <w:r>
         <w:rPr>
           <w:rFonts w:asciiTheme="minorHAnsi" w:hAnsiTheme="minorHAnsi" w:cs="Arial"/>
           <w:b w:val="0"/>
         </w:rPr>
-        <w:t>Android</w:t>
-      </w:r>
-      <w:proofErr w:type="spellEnd"/>
-      <w:r>
-        <w:rPr>
-          <w:rFonts w:asciiTheme="minorHAnsi" w:hAnsiTheme="minorHAnsi" w:cs="Arial"/>
-          <w:b w:val="0"/>
-        </w:rPr>
-        <w:t xml:space="preserve"> Development Tool</w:t>
-      </w:r>
-      <w:bookmarkEnd w:id="16"/>
-      <w:r>
-        <w:rPr>
-          <w:rFonts w:asciiTheme="minorHAnsi" w:hAnsiTheme="minorHAnsi" w:cs="Arial"/>
-          <w:b w:val="0"/>
-        </w:rPr>
         <w:t xml:space="preserve"> </w:t>
       </w:r>
     </w:p>
     <w:p>
       <w:pPr>
-        <w:pStyle w:val="berschrift2"/>
+        <w:pStyle w:val="Heading2"/>
         <w:numPr>
           <w:ilvl w:val="0"/>
           <w:numId w:val="29"/>
@@ -5604,44 +5278,19 @@
           <w:b w:val="0"/>
         </w:rPr>
       </w:pPr>
-      <w:bookmarkStart w:id="17" w:name="_Toc367116228"/>
+      <w:bookmarkStart w:id="18" w:name="_Toc367123395"/>
       <w:r>
         <w:rPr>
           <w:rFonts w:asciiTheme="minorHAnsi" w:hAnsiTheme="minorHAnsi" w:cs="Arial"/>
           <w:b w:val="0"/>
         </w:rPr>
-        <w:t xml:space="preserve">Hardware Laufumgebung: </w:t>
-      </w:r>
-      <w:proofErr w:type="spellStart"/>
-      <w:r>
-        <w:rPr>
-          <w:rFonts w:asciiTheme="minorHAnsi" w:hAnsiTheme="minorHAnsi" w:cs="Arial"/>
-          <w:b w:val="0"/>
-        </w:rPr>
-        <w:t>Android</w:t>
-      </w:r>
-      <w:proofErr w:type="spellEnd"/>
-      <w:r>
-        <w:rPr>
-          <w:rFonts w:asciiTheme="minorHAnsi" w:hAnsiTheme="minorHAnsi" w:cs="Arial"/>
-          <w:b w:val="0"/>
-        </w:rPr>
-        <w:t xml:space="preserve"> fähiges </w:t>
-      </w:r>
-      <w:proofErr w:type="spellStart"/>
-      <w:r>
-        <w:rPr>
-          <w:rFonts w:asciiTheme="minorHAnsi" w:hAnsiTheme="minorHAnsi" w:cs="Arial"/>
-          <w:b w:val="0"/>
-        </w:rPr>
-        <w:t>device</w:t>
-      </w:r>
-      <w:bookmarkEnd w:id="17"/>
-      <w:proofErr w:type="spellEnd"/>
-    </w:p>
-    <w:p>
-      <w:pPr>
-        <w:pStyle w:val="berschrift2"/>
+        <w:t>Hardware Laufumgebung: Android fähiges device</w:t>
+      </w:r>
+      <w:bookmarkEnd w:id="18"/>
+    </w:p>
+    <w:p>
+      <w:pPr>
+        <w:pStyle w:val="Heading2"/>
         <w:numPr>
           <w:ilvl w:val="0"/>
           <w:numId w:val="29"/>
@@ -5651,52 +5300,36 @@
           <w:b w:val="0"/>
         </w:rPr>
       </w:pPr>
-      <w:bookmarkStart w:id="18" w:name="_Toc367116229"/>
+      <w:bookmarkStart w:id="19" w:name="_Toc367123396"/>
       <w:r>
         <w:rPr>
           <w:rFonts w:asciiTheme="minorHAnsi" w:hAnsiTheme="minorHAnsi" w:cs="Arial"/>
           <w:b w:val="0"/>
         </w:rPr>
-        <w:t xml:space="preserve">Software Laufumgebung: </w:t>
-      </w:r>
-      <w:proofErr w:type="spellStart"/>
-      <w:r>
-        <w:rPr>
-          <w:rFonts w:asciiTheme="minorHAnsi" w:hAnsiTheme="minorHAnsi" w:cs="Arial"/>
-          <w:b w:val="0"/>
-        </w:rPr>
-        <w:t>Android</w:t>
-      </w:r>
-      <w:proofErr w:type="spellEnd"/>
-      <w:r>
-        <w:rPr>
-          <w:rFonts w:asciiTheme="minorHAnsi" w:hAnsiTheme="minorHAnsi" w:cs="Arial"/>
-          <w:b w:val="0"/>
-        </w:rPr>
-        <w:t xml:space="preserve"> 2.2 oder neue</w:t>
-      </w:r>
-      <w:bookmarkEnd w:id="18"/>
-    </w:p>
-    <w:p>
-      <w:pPr>
-        <w:pStyle w:val="berschrift2"/>
+        <w:t>Software Laufumgebung: Android 2.2 oder neue</w:t>
+      </w:r>
+      <w:bookmarkEnd w:id="19"/>
+    </w:p>
+    <w:p>
+      <w:pPr>
+        <w:pStyle w:val="Heading2"/>
         <w:numPr>
           <w:ilvl w:val="0"/>
           <w:numId w:val="0"/>
         </w:numPr>
       </w:pPr>
-      <w:bookmarkStart w:id="19" w:name="_Toc367116230"/>
+      <w:bookmarkStart w:id="20" w:name="_Toc367123397"/>
       <w:r>
         <w:t xml:space="preserve">6.2 </w:t>
       </w:r>
       <w:r>
         <w:t>Schnittstellen</w:t>
       </w:r>
-      <w:bookmarkEnd w:id="19"/>
-    </w:p>
-    <w:p>
-      <w:pPr>
-        <w:pStyle w:val="Listenabsatz"/>
+      <w:bookmarkEnd w:id="20"/>
+    </w:p>
+    <w:p>
+      <w:pPr>
+        <w:pStyle w:val="ListParagraph"/>
         <w:numPr>
           <w:ilvl w:val="0"/>
           <w:numId w:val="30"/>
@@ -5714,7 +5347,7 @@
     </w:p>
     <w:p>
       <w:pPr>
-        <w:pStyle w:val="Listenabsatz"/>
+        <w:pStyle w:val="ListParagraph"/>
         <w:rPr>
           <w:rFonts w:asciiTheme="minorHAnsi" w:hAnsiTheme="minorHAnsi"/>
         </w:rPr>
@@ -5722,7 +5355,7 @@
     </w:p>
     <w:p>
       <w:pPr>
-        <w:pStyle w:val="Listenabsatz"/>
+        <w:pStyle w:val="ListParagraph"/>
         <w:rPr>
           <w:rFonts w:asciiTheme="minorHAnsi" w:hAnsiTheme="minorHAnsi"/>
         </w:rPr>
@@ -5730,7 +5363,7 @@
     </w:p>
     <w:p>
       <w:pPr>
-        <w:pStyle w:val="Listenabsatz"/>
+        <w:pStyle w:val="ListParagraph"/>
         <w:rPr>
           <w:rFonts w:asciiTheme="minorHAnsi" w:hAnsiTheme="minorHAnsi"/>
         </w:rPr>
@@ -5738,7 +5371,7 @@
     </w:p>
     <w:p>
       <w:pPr>
-        <w:pStyle w:val="Listenabsatz"/>
+        <w:pStyle w:val="ListParagraph"/>
         <w:rPr>
           <w:rFonts w:asciiTheme="minorHAnsi" w:hAnsiTheme="minorHAnsi"/>
         </w:rPr>
@@ -5746,7 +5379,7 @@
     </w:p>
     <w:p>
       <w:pPr>
-        <w:pStyle w:val="Listenabsatz"/>
+        <w:pStyle w:val="ListParagraph"/>
         <w:rPr>
           <w:rFonts w:asciiTheme="minorHAnsi" w:hAnsiTheme="minorHAnsi"/>
         </w:rPr>
@@ -5754,7 +5387,7 @@
     </w:p>
     <w:p>
       <w:pPr>
-        <w:pStyle w:val="Listenabsatz"/>
+        <w:pStyle w:val="ListParagraph"/>
         <w:rPr>
           <w:rFonts w:asciiTheme="minorHAnsi" w:hAnsiTheme="minorHAnsi"/>
         </w:rPr>
@@ -5762,7 +5395,7 @@
     </w:p>
     <w:p>
       <w:pPr>
-        <w:pStyle w:val="Listenabsatz"/>
+        <w:pStyle w:val="ListParagraph"/>
         <w:rPr>
           <w:rFonts w:asciiTheme="minorHAnsi" w:hAnsiTheme="minorHAnsi"/>
         </w:rPr>
@@ -5770,7 +5403,7 @@
     </w:p>
     <w:p>
       <w:pPr>
-        <w:pStyle w:val="Listenabsatz"/>
+        <w:pStyle w:val="ListParagraph"/>
         <w:rPr>
           <w:rFonts w:asciiTheme="minorHAnsi" w:hAnsiTheme="minorHAnsi"/>
         </w:rPr>
@@ -5778,7 +5411,7 @@
     </w:p>
     <w:p>
       <w:pPr>
-        <w:pStyle w:val="Listenabsatz"/>
+        <w:pStyle w:val="ListParagraph"/>
         <w:rPr>
           <w:rFonts w:asciiTheme="minorHAnsi" w:hAnsiTheme="minorHAnsi"/>
         </w:rPr>
@@ -5786,7 +5419,7 @@
     </w:p>
     <w:p>
       <w:pPr>
-        <w:pStyle w:val="Listenabsatz"/>
+        <w:pStyle w:val="ListParagraph"/>
         <w:rPr>
           <w:rFonts w:asciiTheme="minorHAnsi" w:hAnsiTheme="minorHAnsi"/>
         </w:rPr>
@@ -5794,7 +5427,7 @@
     </w:p>
     <w:p>
       <w:pPr>
-        <w:pStyle w:val="Listenabsatz"/>
+        <w:pStyle w:val="ListParagraph"/>
         <w:rPr>
           <w:rFonts w:asciiTheme="minorHAnsi" w:hAnsiTheme="minorHAnsi"/>
         </w:rPr>
@@ -5802,7 +5435,7 @@
     </w:p>
     <w:p>
       <w:pPr>
-        <w:pStyle w:val="Listenabsatz"/>
+        <w:pStyle w:val="ListParagraph"/>
         <w:rPr>
           <w:rFonts w:asciiTheme="minorHAnsi" w:hAnsiTheme="minorHAnsi"/>
         </w:rPr>
@@ -5810,7 +5443,7 @@
     </w:p>
     <w:p>
       <w:pPr>
-        <w:pStyle w:val="Listenabsatz"/>
+        <w:pStyle w:val="ListParagraph"/>
         <w:rPr>
           <w:rFonts w:asciiTheme="minorHAnsi" w:hAnsiTheme="minorHAnsi"/>
         </w:rPr>
@@ -5818,7 +5451,7 @@
     </w:p>
     <w:p>
       <w:pPr>
-        <w:pStyle w:val="Listenabsatz"/>
+        <w:pStyle w:val="ListParagraph"/>
         <w:rPr>
           <w:rFonts w:asciiTheme="minorHAnsi" w:hAnsiTheme="minorHAnsi"/>
         </w:rPr>
@@ -5826,7 +5459,7 @@
     </w:p>
     <w:p>
       <w:pPr>
-        <w:pStyle w:val="Listenabsatz"/>
+        <w:pStyle w:val="ListParagraph"/>
         <w:rPr>
           <w:rFonts w:asciiTheme="minorHAnsi" w:hAnsiTheme="minorHAnsi"/>
         </w:rPr>
@@ -5834,7 +5467,7 @@
     </w:p>
     <w:p>
       <w:pPr>
-        <w:pStyle w:val="Listenabsatz"/>
+        <w:pStyle w:val="ListParagraph"/>
         <w:rPr>
           <w:rFonts w:asciiTheme="minorHAnsi" w:hAnsiTheme="minorHAnsi"/>
         </w:rPr>
@@ -5842,7 +5475,7 @@
     </w:p>
     <w:p>
       <w:pPr>
-        <w:pStyle w:val="Listenabsatz"/>
+        <w:pStyle w:val="ListParagraph"/>
         <w:rPr>
           <w:rFonts w:asciiTheme="minorHAnsi" w:hAnsiTheme="minorHAnsi"/>
         </w:rPr>
@@ -5850,7 +5483,7 @@
     </w:p>
     <w:p>
       <w:pPr>
-        <w:pStyle w:val="Listenabsatz"/>
+        <w:pStyle w:val="ListParagraph"/>
         <w:rPr>
           <w:rFonts w:asciiTheme="minorHAnsi" w:hAnsiTheme="minorHAnsi"/>
         </w:rPr>
@@ -5858,7 +5491,7 @@
     </w:p>
     <w:p>
       <w:pPr>
-        <w:pStyle w:val="Listenabsatz"/>
+        <w:pStyle w:val="ListParagraph"/>
         <w:rPr>
           <w:rFonts w:asciiTheme="minorHAnsi" w:hAnsiTheme="minorHAnsi"/>
         </w:rPr>
@@ -5866,7 +5499,7 @@
     </w:p>
     <w:p>
       <w:pPr>
-        <w:pStyle w:val="Listenabsatz"/>
+        <w:pStyle w:val="ListParagraph"/>
         <w:rPr>
           <w:rFonts w:asciiTheme="minorHAnsi" w:hAnsiTheme="minorHAnsi"/>
         </w:rPr>
@@ -5874,7 +5507,7 @@
     </w:p>
     <w:p>
       <w:pPr>
-        <w:pStyle w:val="Listenabsatz"/>
+        <w:pStyle w:val="ListParagraph"/>
         <w:rPr>
           <w:rFonts w:asciiTheme="minorHAnsi" w:hAnsiTheme="minorHAnsi"/>
         </w:rPr>
@@ -5882,7 +5515,7 @@
     </w:p>
     <w:p>
       <w:pPr>
-        <w:pStyle w:val="Listenabsatz"/>
+        <w:pStyle w:val="ListParagraph"/>
         <w:rPr>
           <w:rFonts w:asciiTheme="minorHAnsi" w:hAnsiTheme="minorHAnsi"/>
         </w:rPr>
@@ -5890,7 +5523,7 @@
     </w:p>
     <w:p>
       <w:pPr>
-        <w:pStyle w:val="Listenabsatz"/>
+        <w:pStyle w:val="ListParagraph"/>
         <w:rPr>
           <w:rFonts w:asciiTheme="minorHAnsi" w:hAnsiTheme="minorHAnsi"/>
         </w:rPr>
@@ -5898,7 +5531,7 @@
     </w:p>
     <w:p>
       <w:pPr>
-        <w:pStyle w:val="Listenabsatz"/>
+        <w:pStyle w:val="ListParagraph"/>
         <w:rPr>
           <w:rFonts w:asciiTheme="minorHAnsi" w:hAnsiTheme="minorHAnsi"/>
         </w:rPr>
@@ -5906,7 +5539,7 @@
     </w:p>
     <w:p>
       <w:pPr>
-        <w:pStyle w:val="Listenabsatz"/>
+        <w:pStyle w:val="ListParagraph"/>
         <w:rPr>
           <w:rFonts w:asciiTheme="minorHAnsi" w:hAnsiTheme="minorHAnsi"/>
         </w:rPr>
@@ -5914,7 +5547,7 @@
     </w:p>
     <w:p>
       <w:pPr>
-        <w:pStyle w:val="Listenabsatz"/>
+        <w:pStyle w:val="ListParagraph"/>
         <w:rPr>
           <w:rFonts w:asciiTheme="minorHAnsi" w:hAnsiTheme="minorHAnsi"/>
         </w:rPr>
@@ -5922,7 +5555,7 @@
     </w:p>
     <w:p>
       <w:pPr>
-        <w:pStyle w:val="Listenabsatz"/>
+        <w:pStyle w:val="ListParagraph"/>
         <w:rPr>
           <w:rFonts w:asciiTheme="minorHAnsi" w:hAnsiTheme="minorHAnsi"/>
         </w:rPr>
@@ -5930,7 +5563,7 @@
     </w:p>
     <w:p>
       <w:pPr>
-        <w:pStyle w:val="Listenabsatz"/>
+        <w:pStyle w:val="ListParagraph"/>
         <w:rPr>
           <w:rFonts w:asciiTheme="minorHAnsi" w:hAnsiTheme="minorHAnsi"/>
         </w:rPr>
@@ -5938,7 +5571,7 @@
     </w:p>
     <w:p>
       <w:pPr>
-        <w:pStyle w:val="Listenabsatz"/>
+        <w:pStyle w:val="ListParagraph"/>
         <w:rPr>
           <w:rFonts w:asciiTheme="minorHAnsi" w:hAnsiTheme="minorHAnsi"/>
         </w:rPr>
@@ -5946,7 +5579,7 @@
     </w:p>
     <w:p>
       <w:pPr>
-        <w:pStyle w:val="Listenabsatz"/>
+        <w:pStyle w:val="ListParagraph"/>
         <w:rPr>
           <w:rFonts w:asciiTheme="minorHAnsi" w:hAnsiTheme="minorHAnsi"/>
         </w:rPr>
@@ -5954,35 +5587,34 @@
     </w:p>
     <w:p>
       <w:pPr>
-        <w:pStyle w:val="berschrift1"/>
+        <w:pStyle w:val="Heading1"/>
         <w:ind w:left="0"/>
         <w:rPr>
           <w:rFonts w:cs="Arial"/>
         </w:rPr>
       </w:pPr>
-      <w:bookmarkStart w:id="20" w:name="_Toc367116231"/>
+      <w:bookmarkStart w:id="21" w:name="_Toc367123398"/>
       <w:r>
         <w:rPr>
           <w:rFonts w:cs="Arial"/>
         </w:rPr>
-        <w:lastRenderedPageBreak/>
         <w:t>Vertragsgegenstand</w:t>
       </w:r>
-      <w:bookmarkEnd w:id="20"/>
-    </w:p>
-    <w:p>
-      <w:pPr>
-        <w:pStyle w:val="berschrift2"/>
-      </w:pPr>
-      <w:bookmarkStart w:id="21" w:name="_Toc367116232"/>
+      <w:bookmarkEnd w:id="21"/>
+    </w:p>
+    <w:p>
+      <w:pPr>
+        <w:pStyle w:val="Heading2"/>
+      </w:pPr>
+      <w:bookmarkStart w:id="22" w:name="_Toc367123399"/>
       <w:r>
         <w:t>Lieferumfang</w:t>
       </w:r>
-      <w:bookmarkEnd w:id="21"/>
-    </w:p>
-    <w:p>
-      <w:pPr>
-        <w:pStyle w:val="Listenabsatz"/>
+      <w:bookmarkEnd w:id="22"/>
+    </w:p>
+    <w:p>
+      <w:pPr>
+        <w:pStyle w:val="ListParagraph"/>
         <w:numPr>
           <w:ilvl w:val="0"/>
           <w:numId w:val="30"/>
@@ -6000,7 +5632,7 @@
     </w:p>
     <w:p>
       <w:pPr>
-        <w:pStyle w:val="Listenabsatz"/>
+        <w:pStyle w:val="ListParagraph"/>
         <w:numPr>
           <w:ilvl w:val="0"/>
           <w:numId w:val="30"/>
@@ -6013,55 +5645,132 @@
         <w:rPr>
           <w:rFonts w:ascii="Calibri" w:hAnsi="Calibri" w:cs="Arial"/>
         </w:rPr>
-        <w:t xml:space="preserve">Vollständiger </w:t>
-      </w:r>
-      <w:proofErr w:type="spellStart"/>
-      <w:r>
+        <w:t>Vollständiger Sourcecode</w:t>
+      </w:r>
+    </w:p>
+    <w:p>
+      <w:pPr>
+        <w:pStyle w:val="ListParagraph"/>
         <w:rPr>
           <w:rFonts w:ascii="Calibri" w:hAnsi="Calibri" w:cs="Arial"/>
         </w:rPr>
-        <w:t>Sourcecode</w:t>
-      </w:r>
-      <w:proofErr w:type="spellEnd"/>
-    </w:p>
-    <w:p>
-      <w:pPr>
-        <w:pStyle w:val="Listenabsatz"/>
+      </w:pPr>
+    </w:p>
+    <w:p>
+      <w:pPr>
+        <w:pStyle w:val="Heading2"/>
+      </w:pPr>
+      <w:bookmarkStart w:id="23" w:name="_Toc367123400"/>
+      <w:r>
+        <w:t>Produktleistungen</w:t>
+      </w:r>
+      <w:bookmarkEnd w:id="23"/>
+    </w:p>
+    <w:p>
+      <w:pPr>
+        <w:rPr>
+          <w:rFonts w:ascii="Arial" w:hAnsi="Arial" w:cs="Arial"/>
+          <w:b/>
+        </w:rPr>
+      </w:pPr>
+      <w:r>
+        <w:rPr>
+          <w:rFonts w:ascii="Arial" w:hAnsi="Arial" w:cs="Arial"/>
+          <w:b/>
+        </w:rPr>
+        <w:t>Benutzerfreundlichkeit</w:t>
+      </w:r>
+    </w:p>
+    <w:p>
+      <w:pPr>
         <w:rPr>
           <w:rFonts w:ascii="Calibri" w:hAnsi="Calibri" w:cs="Arial"/>
         </w:rPr>
       </w:pPr>
-    </w:p>
-    <w:p>
-      <w:pPr>
-        <w:pStyle w:val="berschrift2"/>
-      </w:pPr>
-      <w:bookmarkStart w:id="22" w:name="_Toc367116233"/>
-      <w:r>
-        <w:t>Produktleistungen</w:t>
-      </w:r>
-      <w:bookmarkEnd w:id="22"/>
-    </w:p>
-    <w:p>
-      <w:pPr>
+      <w:r>
+        <w:rPr>
+          <w:rFonts w:ascii="Arial" w:hAnsi="Arial" w:cs="Arial"/>
+        </w:rPr>
+        <w:t>/</w:t>
+      </w:r>
+      <w:r>
         <w:rPr>
           <w:rFonts w:ascii="Arial" w:hAnsi="Arial" w:cs="Arial"/>
           <w:b/>
         </w:rPr>
-      </w:pPr>
+        <w:t>LL010</w:t>
+      </w:r>
+      <w:r>
+        <w:rPr>
+          <w:rFonts w:ascii="Arial" w:hAnsi="Arial" w:cs="Arial"/>
+        </w:rPr>
+        <w:t>/</w:t>
+      </w:r>
+      <w:r>
+        <w:rPr>
+          <w:rFonts w:ascii="Arial" w:hAnsi="Arial" w:cs="Arial"/>
+        </w:rPr>
+        <w:t xml:space="preserve"> </w:t>
+      </w:r>
+      <w:r>
+        <w:rPr>
+          <w:rFonts w:ascii="Calibri" w:hAnsi="Calibri" w:cs="Arial"/>
+        </w:rPr>
+        <w:t>Der User wird nicht direkt mit dem Verschlüsselungsprozess konfrontiert</w:t>
+      </w:r>
+    </w:p>
+    <w:p>
+      <w:pPr>
+        <w:rPr>
+          <w:rFonts w:asciiTheme="minorHAnsi" w:hAnsiTheme="minorHAnsi" w:cs="Arial"/>
+        </w:rPr>
+      </w:pPr>
+      <w:r>
+        <w:rPr>
+          <w:rFonts w:ascii="Arial" w:hAnsi="Arial" w:cs="Arial"/>
+        </w:rPr>
+        <w:t>/</w:t>
+      </w:r>
       <w:r>
         <w:rPr>
           <w:rFonts w:ascii="Arial" w:hAnsi="Arial" w:cs="Arial"/>
           <w:b/>
         </w:rPr>
-        <w:t>Benutzerfreundlichkeit</w:t>
-      </w:r>
-      <w:r>
+        <w:t>LL020</w:t>
+      </w:r>
+      <w:r>
+        <w:rPr>
+          <w:rFonts w:ascii="Arial" w:hAnsi="Arial" w:cs="Arial"/>
+        </w:rPr>
+        <w:t xml:space="preserve">/ </w:t>
+      </w:r>
+      <w:r>
+        <w:rPr>
+          <w:rFonts w:asciiTheme="minorHAnsi" w:hAnsiTheme="minorHAnsi" w:cs="Arial"/>
+        </w:rPr>
+        <w:t>Der Publickey wird dem User in einer weitergebbaren Form angezeigt (Bsp. a-z A-Z 0-9 Zeichenbereich)</w:t>
+      </w:r>
+    </w:p>
+    <w:p>
+      <w:pPr>
+        <w:rPr>
+          <w:rFonts w:ascii="Arial" w:hAnsi="Arial" w:cs="Arial"/>
+        </w:rPr>
+      </w:pPr>
+    </w:p>
+    <w:p>
+      <w:pPr>
         <w:rPr>
           <w:rFonts w:ascii="Arial" w:hAnsi="Arial" w:cs="Arial"/>
           <w:b/>
         </w:rPr>
-        <w:t>:</w:t>
+      </w:pPr>
+      <w:r>
+        <w:rPr>
+          <w:rFonts w:ascii="Arial" w:hAnsi="Arial" w:cs="Arial"/>
+          <w:b/>
+        </w:rPr>
+        <w:t>Nachrichten</w:t>
       </w:r>
     </w:p>
     <w:p>
@@ -6081,7 +5790,21 @@
           <w:rFonts w:ascii="Arial" w:hAnsi="Arial" w:cs="Arial"/>
           <w:b/>
         </w:rPr>
-        <w:t>LL010</w:t>
+        <w:t>LL</w:t>
+      </w:r>
+      <w:r>
+        <w:rPr>
+          <w:rFonts w:ascii="Arial" w:hAnsi="Arial" w:cs="Arial"/>
+          <w:b/>
+        </w:rPr>
+        <w:t>1</w:t>
+      </w:r>
+      <w:r>
+        <w:rPr>
+          <w:rFonts w:ascii="Arial" w:hAnsi="Arial" w:cs="Arial"/>
+          <w:b/>
+        </w:rPr>
+        <w:t>10</w:t>
       </w:r>
       <w:r>
         <w:rPr>
@@ -6099,13 +5822,41 @@
         <w:rPr>
           <w:rFonts w:ascii="Calibri" w:hAnsi="Calibri" w:cs="Arial"/>
         </w:rPr>
-        <w:t>Der User wird nicht direkt mit dem Verschlüsselungsprozess konfrontiert</w:t>
-      </w:r>
-    </w:p>
-    <w:p>
-      <w:pPr>
-        <w:rPr>
-          <w:rFonts w:asciiTheme="minorHAnsi" w:hAnsiTheme="minorHAnsi" w:cs="Arial"/>
+        <w:t>Nachrichten sollen sicher und zuverlässig verschickt werden</w:t>
+      </w:r>
+      <w:r>
+        <w:rPr>
+          <w:rFonts w:ascii="Calibri" w:hAnsi="Calibri" w:cs="Arial"/>
+        </w:rPr>
+        <w:t xml:space="preserve"> können</w:t>
+      </w:r>
+    </w:p>
+    <w:p>
+      <w:pPr>
+        <w:rPr>
+          <w:rFonts w:ascii="Arial" w:hAnsi="Arial" w:cs="Arial"/>
+        </w:rPr>
+      </w:pPr>
+    </w:p>
+    <w:p>
+      <w:pPr>
+        <w:rPr>
+          <w:rFonts w:ascii="Arial" w:hAnsi="Arial" w:cs="Arial"/>
+          <w:b/>
+        </w:rPr>
+      </w:pPr>
+      <w:r>
+        <w:rPr>
+          <w:rFonts w:ascii="Arial" w:hAnsi="Arial" w:cs="Arial"/>
+          <w:b/>
+        </w:rPr>
+        <w:t>Sicherheit</w:t>
+      </w:r>
+    </w:p>
+    <w:p>
+      <w:pPr>
+        <w:rPr>
+          <w:rFonts w:ascii="Calibri" w:hAnsi="Calibri" w:cs="Arial"/>
         </w:rPr>
       </w:pPr>
       <w:r>
@@ -6119,7 +5870,7 @@
           <w:rFonts w:ascii="Arial" w:hAnsi="Arial" w:cs="Arial"/>
           <w:b/>
         </w:rPr>
-        <w:t>LL020</w:t>
+        <w:t>LL210</w:t>
       </w:r>
       <w:r>
         <w:rPr>
@@ -6129,66 +5880,89 @@
       </w:r>
       <w:r>
         <w:rPr>
-          <w:rFonts w:asciiTheme="minorHAnsi" w:hAnsiTheme="minorHAnsi" w:cs="Arial"/>
-        </w:rPr>
-        <w:t xml:space="preserve">Der </w:t>
-      </w:r>
-      <w:proofErr w:type="spellStart"/>
-      <w:r>
-        <w:rPr>
-          <w:rFonts w:asciiTheme="minorHAnsi" w:hAnsiTheme="minorHAnsi" w:cs="Arial"/>
-        </w:rPr>
-        <w:t>Publickey</w:t>
-      </w:r>
-      <w:proofErr w:type="spellEnd"/>
-      <w:r>
-        <w:rPr>
-          <w:rFonts w:asciiTheme="minorHAnsi" w:hAnsiTheme="minorHAnsi" w:cs="Arial"/>
-        </w:rPr>
-        <w:t xml:space="preserve"> wird dem User in einer weitergebbaren Form angezeigt (Bsp. a-z </w:t>
-      </w:r>
-      <w:proofErr w:type="spellStart"/>
-      <w:r>
-        <w:rPr>
-          <w:rFonts w:asciiTheme="minorHAnsi" w:hAnsiTheme="minorHAnsi" w:cs="Arial"/>
-        </w:rPr>
-        <w:t>A-Z</w:t>
-      </w:r>
-      <w:proofErr w:type="spellEnd"/>
-      <w:r>
-        <w:rPr>
-          <w:rFonts w:asciiTheme="minorHAnsi" w:hAnsiTheme="minorHAnsi" w:cs="Arial"/>
-        </w:rPr>
-        <w:t xml:space="preserve"> 0-9 Zeichenbereich)</w:t>
-      </w:r>
-    </w:p>
-    <w:p>
-      <w:pPr>
-        <w:rPr>
-          <w:rFonts w:ascii="Arial" w:hAnsi="Arial" w:cs="Arial"/>
-        </w:rPr>
-      </w:pPr>
-    </w:p>
-    <w:p>
-      <w:pPr>
+          <w:rFonts w:ascii="Calibri" w:hAnsi="Calibri" w:cs="Arial"/>
+        </w:rPr>
+        <w:t>Zur Verschlüsselung solle</w:t>
+      </w:r>
+      <w:r>
+        <w:rPr>
+          <w:rFonts w:ascii="Calibri" w:hAnsi="Calibri" w:cs="Arial"/>
+        </w:rPr>
+        <w:t>n internationale Standards</w:t>
+      </w:r>
+      <w:r>
+        <w:rPr>
+          <w:rFonts w:ascii="Calibri" w:hAnsi="Calibri" w:cs="Arial"/>
+        </w:rPr>
+        <w:t xml:space="preserve"> </w:t>
+      </w:r>
+      <w:r>
+        <w:rPr>
+          <w:rFonts w:ascii="Calibri" w:hAnsi="Calibri" w:cs="Arial"/>
+        </w:rPr>
+        <w:t>implementiert</w:t>
+      </w:r>
+      <w:r>
+        <w:rPr>
+          <w:rFonts w:ascii="Calibri" w:hAnsi="Calibri" w:cs="Arial"/>
+        </w:rPr>
+        <w:t xml:space="preserve"> werden</w:t>
+      </w:r>
+    </w:p>
+    <w:p>
+      <w:pPr>
+        <w:rPr>
+          <w:rFonts w:ascii="Calibri" w:hAnsi="Calibri" w:cs="Arial"/>
+        </w:rPr>
+      </w:pPr>
+      <w:r>
         <w:rPr>
           <w:rFonts w:ascii="Arial" w:hAnsi="Arial" w:cs="Arial"/>
           <w:b/>
         </w:rPr>
-      </w:pPr>
+        <w:t>/LL220/</w:t>
+      </w:r>
       <w:r>
         <w:rPr>
           <w:rFonts w:ascii="Arial" w:hAnsi="Arial" w:cs="Arial"/>
           <w:b/>
         </w:rPr>
-        <w:t>Nachrichten:</w:t>
-      </w:r>
-    </w:p>
-    <w:p>
-      <w:pPr>
+        <w:t xml:space="preserve"> </w:t>
+      </w:r>
+      <w:r>
         <w:rPr>
           <w:rFonts w:ascii="Calibri" w:hAnsi="Calibri" w:cs="Arial"/>
         </w:rPr>
+        <w:t>Zur geheimen Kommunikation sollen geeignete Protokolle ausgewählt werden</w:t>
+      </w:r>
+    </w:p>
+    <w:p>
+      <w:pPr>
+        <w:rPr>
+          <w:rFonts w:ascii="Arial" w:hAnsi="Arial" w:cs="Arial"/>
+        </w:rPr>
+      </w:pPr>
+    </w:p>
+    <w:p>
+      <w:pPr>
+        <w:rPr>
+          <w:rFonts w:ascii="Arial" w:hAnsi="Arial" w:cs="Arial"/>
+          <w:b/>
+        </w:rPr>
+      </w:pPr>
+      <w:r>
+        <w:rPr>
+          <w:rFonts w:ascii="Arial" w:hAnsi="Arial" w:cs="Arial"/>
+          <w:b/>
+        </w:rPr>
+        <w:t>Internet</w:t>
+      </w:r>
+    </w:p>
+    <w:p>
+      <w:pPr>
+        <w:rPr>
+          <w:rFonts w:ascii="Calibri" w:hAnsi="Calibri" w:cs="Arial"/>
+        </w:rPr>
       </w:pPr>
       <w:r>
         <w:rPr>
@@ -6201,280 +5975,52 @@
           <w:rFonts w:ascii="Arial" w:hAnsi="Arial" w:cs="Arial"/>
           <w:b/>
         </w:rPr>
-        <w:t>LL</w:t>
-      </w:r>
-      <w:r>
-        <w:rPr>
-          <w:rFonts w:ascii="Arial" w:hAnsi="Arial" w:cs="Arial"/>
-          <w:b/>
-        </w:rPr>
-        <w:t>1</w:t>
-      </w:r>
-      <w:r>
-        <w:rPr>
-          <w:rFonts w:ascii="Arial" w:hAnsi="Arial" w:cs="Arial"/>
-          <w:b/>
-        </w:rPr>
-        <w:t>10</w:t>
-      </w:r>
-      <w:r>
-        <w:rPr>
-          <w:rFonts w:ascii="Arial" w:hAnsi="Arial" w:cs="Arial"/>
-        </w:rPr>
-        <w:t>/</w:t>
-      </w:r>
-      <w:r>
-        <w:rPr>
-          <w:rFonts w:ascii="Arial" w:hAnsi="Arial" w:cs="Arial"/>
-        </w:rPr>
-        <w:t xml:space="preserve"> </w:t>
+        <w:t>LL310</w:t>
+      </w:r>
+      <w:r>
+        <w:rPr>
+          <w:rFonts w:ascii="Arial" w:hAnsi="Arial" w:cs="Arial"/>
+        </w:rPr>
+        <w:t xml:space="preserve">/ </w:t>
       </w:r>
       <w:r>
         <w:rPr>
           <w:rFonts w:ascii="Calibri" w:hAnsi="Calibri" w:cs="Arial"/>
         </w:rPr>
-        <w:t>Nachrichten sollen sicher und zuverlässig verschickt werden</w:t>
+        <w:t>Die Internet</w:t>
       </w:r>
       <w:r>
         <w:rPr>
           <w:rFonts w:ascii="Calibri" w:hAnsi="Calibri" w:cs="Arial"/>
         </w:rPr>
-        <w:t xml:space="preserve"> können</w:t>
-      </w:r>
-    </w:p>
-    <w:p>
-      <w:pPr>
-        <w:rPr>
-          <w:rFonts w:ascii="Arial" w:hAnsi="Arial" w:cs="Arial"/>
-        </w:rPr>
-      </w:pPr>
-    </w:p>
-    <w:p>
-      <w:pPr>
-        <w:rPr>
-          <w:rFonts w:ascii="Arial" w:hAnsi="Arial" w:cs="Arial"/>
-          <w:b/>
-        </w:rPr>
-      </w:pPr>
-      <w:r>
-        <w:rPr>
-          <w:rFonts w:ascii="Arial" w:hAnsi="Arial" w:cs="Arial"/>
-          <w:b/>
-        </w:rPr>
-        <w:t>Sicherheit:</w:t>
-      </w:r>
-    </w:p>
-    <w:p>
-      <w:pPr>
+        <w:t>g</w:t>
+      </w:r>
+      <w:r>
         <w:rPr>
           <w:rFonts w:ascii="Calibri" w:hAnsi="Calibri" w:cs="Arial"/>
         </w:rPr>
-      </w:pPr>
-      <w:r>
-        <w:rPr>
-          <w:rFonts w:ascii="Arial" w:hAnsi="Arial" w:cs="Arial"/>
-        </w:rPr>
-        <w:t>/</w:t>
-      </w:r>
-      <w:r>
-        <w:rPr>
-          <w:rFonts w:ascii="Arial" w:hAnsi="Arial" w:cs="Arial"/>
-          <w:b/>
-        </w:rPr>
-        <w:t>LL210</w:t>
-      </w:r>
-      <w:r>
-        <w:rPr>
-          <w:rFonts w:ascii="Arial" w:hAnsi="Arial" w:cs="Arial"/>
-        </w:rPr>
-        <w:t xml:space="preserve">/ </w:t>
+        <w:t>eschwindigkeit</w:t>
       </w:r>
       <w:r>
         <w:rPr>
           <w:rFonts w:ascii="Calibri" w:hAnsi="Calibri" w:cs="Arial"/>
         </w:rPr>
-        <w:t>Zur Verschlüsselung solle</w:t>
-      </w:r>
-      <w:r>
-        <w:rPr>
-          <w:rFonts w:ascii="Calibri" w:hAnsi="Calibri" w:cs="Arial"/>
-        </w:rPr>
-        <w:t>n internationale Standards</w:t>
-      </w:r>
-      <w:r>
-        <w:rPr>
-          <w:rFonts w:ascii="Calibri" w:hAnsi="Calibri" w:cs="Arial"/>
-        </w:rPr>
-        <w:t xml:space="preserve"> </w:t>
-      </w:r>
-      <w:r>
-        <w:rPr>
-          <w:rFonts w:ascii="Calibri" w:hAnsi="Calibri" w:cs="Arial"/>
-        </w:rPr>
-        <w:t>implementiert</w:t>
-      </w:r>
-      <w:r>
-        <w:rPr>
-          <w:rFonts w:ascii="Calibri" w:hAnsi="Calibri" w:cs="Arial"/>
-        </w:rPr>
-        <w:t xml:space="preserve"> we</w:t>
-      </w:r>
-      <w:r>
-        <w:rPr>
-          <w:rFonts w:ascii="Calibri" w:hAnsi="Calibri" w:cs="Arial"/>
-        </w:rPr>
-        <w:t>r</w:t>
-      </w:r>
-      <w:r>
-        <w:rPr>
-          <w:rFonts w:ascii="Calibri" w:hAnsi="Calibri" w:cs="Arial"/>
-        </w:rPr>
-        <w:t>den</w:t>
-      </w:r>
-    </w:p>
-    <w:p>
-      <w:pPr>
-        <w:rPr>
-          <w:rFonts w:ascii="Calibri" w:hAnsi="Calibri" w:cs="Arial"/>
-        </w:rPr>
-      </w:pPr>
-      <w:r>
-        <w:rPr>
-          <w:rFonts w:ascii="Arial" w:hAnsi="Arial" w:cs="Arial"/>
-          <w:b/>
-        </w:rPr>
-        <w:t>/LL220/</w:t>
-      </w:r>
-      <w:r>
-        <w:rPr>
-          <w:rFonts w:ascii="Arial" w:hAnsi="Arial" w:cs="Arial"/>
-          <w:b/>
-        </w:rPr>
-        <w:t xml:space="preserve"> </w:t>
-      </w:r>
-      <w:r>
-        <w:rPr>
-          <w:rFonts w:ascii="Calibri" w:hAnsi="Calibri" w:cs="Arial"/>
-        </w:rPr>
-        <w:t>Zur geheimen Kommunikation sollen geeignete Protokolle ausgewählt we</w:t>
-      </w:r>
-      <w:r>
-        <w:rPr>
-          <w:rFonts w:ascii="Calibri" w:hAnsi="Calibri" w:cs="Arial"/>
-        </w:rPr>
-        <w:t>r</w:t>
-      </w:r>
-      <w:r>
-        <w:rPr>
-          <w:rFonts w:ascii="Calibri" w:hAnsi="Calibri" w:cs="Arial"/>
-        </w:rPr>
-        <w:t>den</w:t>
-      </w:r>
-    </w:p>
-    <w:p>
-      <w:pPr>
-        <w:rPr>
-          <w:rFonts w:ascii="Arial" w:hAnsi="Arial" w:cs="Arial"/>
-        </w:rPr>
-      </w:pPr>
-    </w:p>
-    <w:p>
-      <w:pPr>
-        <w:rPr>
-          <w:rFonts w:ascii="Arial" w:hAnsi="Arial" w:cs="Arial"/>
-          <w:b/>
-        </w:rPr>
-      </w:pPr>
-      <w:r>
-        <w:rPr>
-          <w:rFonts w:ascii="Arial" w:hAnsi="Arial" w:cs="Arial"/>
-          <w:b/>
-        </w:rPr>
-        <w:t>Internet</w:t>
-      </w:r>
-      <w:r>
-        <w:rPr>
-          <w:rFonts w:ascii="Arial" w:hAnsi="Arial" w:cs="Arial"/>
-          <w:b/>
-        </w:rPr>
-        <w:t>:</w:t>
-      </w:r>
-    </w:p>
-    <w:p>
-      <w:pPr>
-        <w:rPr>
-          <w:rFonts w:ascii="Calibri" w:hAnsi="Calibri" w:cs="Arial"/>
-        </w:rPr>
-      </w:pPr>
-      <w:r>
-        <w:rPr>
-          <w:rFonts w:ascii="Arial" w:hAnsi="Arial" w:cs="Arial"/>
-        </w:rPr>
-        <w:t>/</w:t>
-      </w:r>
-      <w:r>
-        <w:rPr>
-          <w:rFonts w:ascii="Arial" w:hAnsi="Arial" w:cs="Arial"/>
-          <w:b/>
-        </w:rPr>
-        <w:t>LL310</w:t>
-      </w:r>
-      <w:r>
-        <w:rPr>
-          <w:rFonts w:ascii="Arial" w:hAnsi="Arial" w:cs="Arial"/>
-        </w:rPr>
-        <w:t xml:space="preserve">/ </w:t>
-      </w:r>
-      <w:r>
-        <w:rPr>
-          <w:rFonts w:ascii="Calibri" w:hAnsi="Calibri" w:cs="Arial"/>
-        </w:rPr>
-        <w:t>Die Internet</w:t>
-      </w:r>
-      <w:r>
-        <w:rPr>
-          <w:rFonts w:ascii="Calibri" w:hAnsi="Calibri" w:cs="Arial"/>
-        </w:rPr>
-        <w:t>g</w:t>
-      </w:r>
-      <w:r>
-        <w:rPr>
-          <w:rFonts w:ascii="Calibri" w:hAnsi="Calibri" w:cs="Arial"/>
-        </w:rPr>
-        <w:t>eschwindigkeit</w:t>
-      </w:r>
-      <w:r>
-        <w:rPr>
-          <w:rFonts w:ascii="Calibri" w:hAnsi="Calibri" w:cs="Arial"/>
-        </w:rPr>
-        <w:t xml:space="preserve"> des Users soll bei laufender Applikation nicht beei</w:t>
-      </w:r>
-      <w:r>
-        <w:rPr>
-          <w:rFonts w:ascii="Calibri" w:hAnsi="Calibri" w:cs="Arial"/>
-        </w:rPr>
-        <w:t>n</w:t>
-      </w:r>
-      <w:r>
-        <w:rPr>
-          <w:rFonts w:ascii="Calibri" w:hAnsi="Calibri" w:cs="Arial"/>
-        </w:rPr>
-        <w:t xml:space="preserve">trächtigt werden </w:t>
-      </w:r>
-    </w:p>
-    <w:p>
-      <w:pPr>
-        <w:pStyle w:val="berschrift2"/>
-      </w:pPr>
-      <w:bookmarkStart w:id="23" w:name="_Toc367116234"/>
+        <w:t xml:space="preserve"> des Users soll bei laufender Applikation nicht beeinträchtigt werden </w:t>
+      </w:r>
+    </w:p>
+    <w:p>
+      <w:pPr>
+        <w:pStyle w:val="Heading2"/>
+      </w:pPr>
+      <w:bookmarkStart w:id="24" w:name="_Toc367123401"/>
       <w:r>
         <w:t>Produktbezogene Leistungen</w:t>
       </w:r>
-      <w:bookmarkEnd w:id="23"/>
-    </w:p>
-    <w:p>
-      <w:pPr>
-        <w:pStyle w:val="Listenabsatz"/>
+      <w:bookmarkEnd w:id="24"/>
+    </w:p>
+    <w:p>
+      <w:pPr>
+        <w:pStyle w:val="ListParagraph"/>
         <w:numPr>
           <w:ilvl w:val="0"/>
           <w:numId w:val="31"/>
@@ -6487,38 +6033,12 @@
         <w:rPr>
           <w:rFonts w:ascii="Calibri" w:hAnsi="Calibri" w:cs="Arial"/>
         </w:rPr>
-        <w:t xml:space="preserve">Zusätzlich zum </w:t>
-      </w:r>
-      <w:proofErr w:type="spellStart"/>
-      <w:r>
-        <w:rPr>
-          <w:rFonts w:ascii="Calibri" w:hAnsi="Calibri" w:cs="Arial"/>
-        </w:rPr>
-        <w:t>Sourcecode</w:t>
-      </w:r>
-      <w:proofErr w:type="spellEnd"/>
-      <w:r>
-        <w:rPr>
-          <w:rFonts w:ascii="Calibri" w:hAnsi="Calibri" w:cs="Arial"/>
-        </w:rPr>
-        <w:t xml:space="preserve"> werden auch noch die Servereinstellungen offe</w:t>
-      </w:r>
-      <w:r>
-        <w:rPr>
-          <w:rFonts w:ascii="Calibri" w:hAnsi="Calibri" w:cs="Arial"/>
-        </w:rPr>
-        <w:t>n</w:t>
-      </w:r>
-      <w:r>
-        <w:rPr>
-          <w:rFonts w:ascii="Calibri" w:hAnsi="Calibri" w:cs="Arial"/>
-        </w:rPr>
-        <w:t>gelegt</w:t>
-      </w:r>
-    </w:p>
-    <w:p>
-      <w:pPr>
-        <w:pStyle w:val="Listenabsatz"/>
+        <w:t>Zusätzlich zum Sourcecode werden auch noch die Servereinstellungen offengelegt</w:t>
+      </w:r>
+    </w:p>
+    <w:p>
+      <w:pPr>
+        <w:pStyle w:val="ListParagraph"/>
         <w:numPr>
           <w:ilvl w:val="0"/>
           <w:numId w:val="31"/>
@@ -6531,26 +6051,18 @@
         <w:rPr>
           <w:rFonts w:ascii="Calibri" w:hAnsi="Calibri" w:cs="Arial"/>
         </w:rPr>
-        <w:t xml:space="preserve">Die Applikation sollte auf Geräten ab </w:t>
-      </w:r>
-      <w:proofErr w:type="spellStart"/>
+        <w:t>Die Applikation sollte auf Geräten ab Android</w:t>
+      </w:r>
       <w:r>
         <w:rPr>
           <w:rFonts w:ascii="Calibri" w:hAnsi="Calibri" w:cs="Arial"/>
         </w:rPr>
-        <w:t>Android</w:t>
-      </w:r>
-      <w:proofErr w:type="spellEnd"/>
+        <w:t>-V</w:t>
+      </w:r>
       <w:r>
         <w:rPr>
           <w:rFonts w:ascii="Calibri" w:hAnsi="Calibri" w:cs="Arial"/>
         </w:rPr>
-        <w:t>-V</w:t>
-      </w:r>
-      <w:r>
-        <w:rPr>
-          <w:rFonts w:ascii="Calibri" w:hAnsi="Calibri" w:cs="Arial"/>
-        </w:rPr>
         <w:t>ersion 2.3 funktionieren</w:t>
       </w:r>
     </w:p>
@@ -6633,15 +6145,14 @@
     </w:p>
     <w:p>
       <w:pPr>
-        <w:pStyle w:val="berschrift1"/>
+        <w:pStyle w:val="Heading1"/>
         <w:ind w:left="0"/>
       </w:pPr>
-      <w:bookmarkStart w:id="24" w:name="_Toc367116235"/>
-      <w:r>
-        <w:lastRenderedPageBreak/>
+      <w:bookmarkStart w:id="25" w:name="_Toc367123402"/>
+      <w:r>
         <w:t>Qualitätsanforderungen</w:t>
       </w:r>
-      <w:bookmarkEnd w:id="24"/>
+      <w:bookmarkEnd w:id="25"/>
     </w:p>
     <w:tbl>
       <w:tblPr>
@@ -7900,7 +7411,7 @@
           <w:rFonts w:ascii="Arial" w:hAnsi="Arial" w:cs="Arial"/>
           <w:b/>
         </w:rPr>
-        <w:t xml:space="preserve">Funktionalität: </w:t>
+        <w:t>Funktionalität</w:t>
       </w:r>
     </w:p>
     <w:p>
@@ -7941,7 +7452,7 @@
           <w:rFonts w:ascii="Arial" w:hAnsi="Arial" w:cs="Arial"/>
           <w:b/>
         </w:rPr>
-        <w:t>Zuverlässigkeit:</w:t>
+        <w:t>Zuverlässigkeit</w:t>
       </w:r>
     </w:p>
     <w:p>
@@ -7954,26 +7465,49 @@
         <w:rPr>
           <w:rFonts w:asciiTheme="minorHAnsi" w:hAnsiTheme="minorHAnsi" w:cs="Arial"/>
         </w:rPr>
-        <w:t>Das Versenden von Nachrichten soll sehr zuverlässig (bei guter Internetanbindung) funkti</w:t>
-      </w:r>
-      <w:r>
+        <w:t>Das Versenden von Nachrichten soll sehr zuverlässig (bei guter Internetanbindung) funktionieren.</w:t>
+      </w:r>
+    </w:p>
+    <w:p>
+      <w:pPr>
         <w:rPr>
           <w:rFonts w:asciiTheme="minorHAnsi" w:hAnsiTheme="minorHAnsi" w:cs="Arial"/>
         </w:rPr>
-        <w:t>o</w:t>
-      </w:r>
-      <w:r>
+      </w:pPr>
+    </w:p>
+    <w:p>
+      <w:pPr>
+        <w:rPr>
+          <w:rFonts w:ascii="Arial" w:hAnsi="Arial" w:cs="Arial"/>
+          <w:b/>
+        </w:rPr>
+      </w:pPr>
+      <w:r>
+        <w:rPr>
+          <w:rFonts w:ascii="Arial" w:hAnsi="Arial" w:cs="Arial"/>
+          <w:b/>
+        </w:rPr>
+        <w:t>Benutzbarkeit</w:t>
+      </w:r>
+    </w:p>
+    <w:p>
+      <w:pPr>
         <w:rPr>
           <w:rFonts w:asciiTheme="minorHAnsi" w:hAnsiTheme="minorHAnsi" w:cs="Arial"/>
         </w:rPr>
-        <w:t>nieren.</w:t>
-      </w:r>
-    </w:p>
-    <w:p>
-      <w:pPr>
+      </w:pPr>
+      <w:r>
         <w:rPr>
           <w:rFonts w:asciiTheme="minorHAnsi" w:hAnsiTheme="minorHAnsi" w:cs="Arial"/>
         </w:rPr>
+        <w:t>Die Applikation muss auch von nicht-Experten im Bereich Verschlüsselung ohne Probleme einfach bedient werden können.</w:t>
+      </w:r>
+    </w:p>
+    <w:p>
+      <w:pPr>
+        <w:rPr>
+          <w:rFonts w:asciiTheme="minorHAnsi" w:hAnsiTheme="minorHAnsi" w:cs="Arial"/>
+        </w:rPr>
       </w:pPr>
     </w:p>
     <w:p>
@@ -7988,8 +7522,30 @@
           <w:rFonts w:ascii="Arial" w:hAnsi="Arial" w:cs="Arial"/>
           <w:b/>
         </w:rPr>
-        <w:t>Benutzbarkeit:</w:t>
-      </w:r>
+        <w:t>Effizienz</w:t>
+      </w:r>
+    </w:p>
+    <w:p>
+      <w:pPr>
+        <w:jc w:val="left"/>
+        <w:rPr>
+          <w:rFonts w:ascii="Calibri" w:hAnsi="Calibri" w:cs="Arial"/>
+        </w:rPr>
+      </w:pPr>
+      <w:r>
+        <w:rPr>
+          <w:rFonts w:ascii="Calibri" w:hAnsi="Calibri" w:cs="Arial"/>
+        </w:rPr>
+        <w:t>Die Effizienz ist bei diesem Projekt nicht sehr von Bedeutung, da die Leistung modernerer Smartphone sämtliche Verschlüsselungsalgorithmen ohne Performanceprobleme berechnet werden.</w:t>
+      </w:r>
+    </w:p>
+    <w:p>
+      <w:pPr>
+        <w:jc w:val="left"/>
+        <w:rPr>
+          <w:rFonts w:ascii="Calibri" w:hAnsi="Calibri" w:cs="Arial"/>
+        </w:rPr>
+      </w:pPr>
     </w:p>
     <w:p>
       <w:pPr>
@@ -7999,9 +7555,23 @@
       </w:pPr>
       <w:r>
         <w:rPr>
+          <w:rFonts w:ascii="Arial" w:hAnsi="Arial" w:cs="Arial"/>
+          <w:b/>
+        </w:rPr>
+        <w:t>Änderbarkeit</w:t>
+      </w:r>
+      <w:r>
+        <w:rPr>
+          <w:rFonts w:ascii="Arial" w:hAnsi="Arial" w:cs="Arial"/>
+          <w:b/>
+        </w:rPr>
+        <w:br/>
+      </w:r>
+      <w:r>
+        <w:rPr>
           <w:rFonts w:asciiTheme="minorHAnsi" w:hAnsiTheme="minorHAnsi" w:cs="Arial"/>
         </w:rPr>
-        <w:t>Die Applikation muss auch von nicht-Experten im Bereich Verschlüsselung ohne Probleme einfach bedient werden können.</w:t>
+        <w:t>Änderbarkeit steht bei diesem Projekt nicht im Vordergrund. Es müssen aber trotzdem Daten geändert werden können.</w:t>
       </w:r>
     </w:p>
     <w:p>
@@ -8015,38 +7585,70 @@
       <w:pPr>
         <w:rPr>
           <w:rFonts w:ascii="Arial" w:hAnsi="Arial" w:cs="Arial"/>
+        </w:rPr>
+      </w:pPr>
+    </w:p>
+    <w:p>
+      <w:pPr>
+        <w:rPr>
+          <w:rFonts w:ascii="Calibri" w:hAnsi="Calibri" w:cs="Arial"/>
+        </w:rPr>
+      </w:pPr>
+      <w:r>
+        <w:rPr>
+          <w:rFonts w:ascii="Arial" w:hAnsi="Arial" w:cs="Arial"/>
           <w:b/>
         </w:rPr>
-      </w:pPr>
+        <w:t>Übertragbarkeit</w:t>
+      </w:r>
       <w:r>
         <w:rPr>
           <w:rFonts w:ascii="Arial" w:hAnsi="Arial" w:cs="Arial"/>
           <w:b/>
         </w:rPr>
-        <w:t>Effizienz:</w:t>
-      </w:r>
-    </w:p>
-    <w:p>
-      <w:pPr>
-        <w:jc w:val="left"/>
+        <w:br/>
+      </w:r>
+      <w:r>
         <w:rPr>
           <w:rFonts w:ascii="Calibri" w:hAnsi="Calibri" w:cs="Arial"/>
         </w:rPr>
-      </w:pPr>
+        <w:t xml:space="preserve">Die Übertragbarkeit ist irrelevant, </w:t>
+      </w:r>
       <w:r>
         <w:rPr>
           <w:rFonts w:ascii="Calibri" w:hAnsi="Calibri" w:cs="Arial"/>
         </w:rPr>
-        <w:t>Die Effizienz ist bei diesem Projekt nicht sehr von Bedeutung, da die Leistung modernerer Smartphone sämtliche Verschlüsselungsalgorithmen ohne Performanceprobleme berechnet werden.</w:t>
-      </w:r>
-    </w:p>
-    <w:p>
-      <w:pPr>
-        <w:jc w:val="left"/>
-        <w:rPr>
-          <w:rFonts w:ascii="Calibri" w:hAnsi="Calibri" w:cs="Arial"/>
-        </w:rPr>
-      </w:pPr>
+        <w:t>da dieses Projekt nur auf dem Betriebssystem Android laufen soll.</w:t>
+      </w:r>
+    </w:p>
+    <w:p>
+      <w:pPr>
+        <w:rPr>
+          <w:rFonts w:ascii="Arial" w:hAnsi="Arial" w:cs="Arial"/>
+        </w:rPr>
+      </w:pPr>
+    </w:p>
+    <w:p>
+      <w:pPr>
+        <w:rPr>
+          <w:rFonts w:ascii="Arial" w:hAnsi="Arial" w:cs="Arial"/>
+          <w:b/>
+        </w:rPr>
+      </w:pPr>
+      <w:r>
+        <w:rPr>
+          <w:rFonts w:ascii="Arial" w:hAnsi="Arial" w:cs="Arial"/>
+          <w:b/>
+        </w:rPr>
+        <w:t>Datensicherheit</w:t>
+      </w:r>
+      <w:r>
+        <w:rPr>
+          <w:rFonts w:ascii="Arial" w:hAnsi="Arial" w:cs="Arial"/>
+          <w:b/>
+        </w:rPr>
+        <w:t xml:space="preserve">                                                                                                       </w:t>
+      </w:r>
     </w:p>
     <w:p>
       <w:pPr>
@@ -8056,220 +7658,71 @@
       </w:pPr>
       <w:r>
         <w:rPr>
+          <w:rFonts w:asciiTheme="minorHAnsi" w:hAnsiTheme="minorHAnsi" w:cs="Arial"/>
+        </w:rPr>
+        <w:t xml:space="preserve">Die </w:t>
+      </w:r>
+      <w:r>
+        <w:rPr>
+          <w:rFonts w:asciiTheme="minorHAnsi" w:hAnsiTheme="minorHAnsi" w:cs="Arial"/>
+        </w:rPr>
+        <w:t>Datensicherheit ist der wichtigste Punkt dieser Applikation.</w:t>
+      </w:r>
+    </w:p>
+    <w:p>
+      <w:pPr>
+        <w:rPr>
+          <w:rFonts w:asciiTheme="minorHAnsi" w:hAnsiTheme="minorHAnsi" w:cs="Arial"/>
+        </w:rPr>
+      </w:pPr>
+    </w:p>
+    <w:p>
+      <w:pPr>
+        <w:rPr>
+          <w:rFonts w:ascii="Arial" w:hAnsi="Arial" w:cs="Arial"/>
+        </w:rPr>
+      </w:pPr>
+    </w:p>
+    <w:p>
+      <w:pPr>
+        <w:pStyle w:val="Heading1"/>
+        <w:rPr>
+          <w:rFonts w:cs="Arial"/>
+        </w:rPr>
+      </w:pPr>
+      <w:bookmarkStart w:id="26" w:name="_Toc367123403"/>
+      <w:r>
+        <w:rPr>
+          <w:rFonts w:cs="Arial"/>
+        </w:rPr>
+        <w:t>Ergänzungen</w:t>
+      </w:r>
+      <w:bookmarkEnd w:id="26"/>
+      <w:r>
+        <w:rPr>
+          <w:rFonts w:cs="Arial"/>
+        </w:rPr>
+        <w:t xml:space="preserve"> </w:t>
+      </w:r>
+    </w:p>
+    <w:p>
+      <w:pPr>
+        <w:rPr>
           <w:rFonts w:ascii="Arial" w:hAnsi="Arial" w:cs="Arial"/>
           <w:b/>
         </w:rPr>
-        <w:t>Änderbarkeit:</w:t>
-      </w:r>
+      </w:pPr>
       <w:r>
         <w:rPr>
           <w:rFonts w:ascii="Arial" w:hAnsi="Arial" w:cs="Arial"/>
           <w:b/>
         </w:rPr>
-        <w:br/>
-      </w:r>
-      <w:r>
-        <w:rPr>
-          <w:rFonts w:asciiTheme="minorHAnsi" w:hAnsiTheme="minorHAnsi" w:cs="Arial"/>
-        </w:rPr>
-        <w:t>Änderbarkeit steht bei diesem Projekt nicht im Vordergrund. Es müssen aber trotzdem D</w:t>
-      </w:r>
-      <w:r>
-        <w:rPr>
-          <w:rFonts w:asciiTheme="minorHAnsi" w:hAnsiTheme="minorHAnsi" w:cs="Arial"/>
-        </w:rPr>
-        <w:t>a</w:t>
-      </w:r>
-      <w:r>
-        <w:rPr>
-          <w:rFonts w:asciiTheme="minorHAnsi" w:hAnsiTheme="minorHAnsi" w:cs="Arial"/>
-        </w:rPr>
-        <w:t>ten geändert werden können.</w:t>
-      </w:r>
-    </w:p>
-    <w:p>
-      <w:pPr>
-        <w:rPr>
-          <w:rFonts w:asciiTheme="minorHAnsi" w:hAnsiTheme="minorHAnsi" w:cs="Arial"/>
-        </w:rPr>
-      </w:pPr>
-    </w:p>
-    <w:p>
-      <w:pPr>
-        <w:rPr>
-          <w:rFonts w:ascii="Arial" w:hAnsi="Arial" w:cs="Arial"/>
-        </w:rPr>
-      </w:pPr>
-    </w:p>
-    <w:p>
-      <w:pPr>
-        <w:rPr>
-          <w:rFonts w:ascii="Calibri" w:hAnsi="Calibri" w:cs="Arial"/>
-        </w:rPr>
-      </w:pPr>
-      <w:r>
-        <w:rPr>
-          <w:rFonts w:ascii="Arial" w:hAnsi="Arial" w:cs="Arial"/>
-          <w:b/>
-        </w:rPr>
-        <w:t>Übertragbarkeit:</w:t>
-      </w:r>
-      <w:r>
-        <w:rPr>
-          <w:rFonts w:ascii="Arial" w:hAnsi="Arial" w:cs="Arial"/>
-          <w:b/>
-        </w:rPr>
-        <w:br/>
-      </w:r>
-      <w:r>
-        <w:rPr>
-          <w:rFonts w:ascii="Calibri" w:hAnsi="Calibri" w:cs="Arial"/>
-        </w:rPr>
-        <w:t xml:space="preserve">Die Übertragbarkeit ist irrelevant, </w:t>
-      </w:r>
-      <w:r>
-        <w:rPr>
-          <w:rFonts w:ascii="Calibri" w:hAnsi="Calibri" w:cs="Arial"/>
-        </w:rPr>
-        <w:t xml:space="preserve">da dieses Projekt nur auf dem Betriebssystem </w:t>
-      </w:r>
-      <w:proofErr w:type="spellStart"/>
-      <w:r>
-        <w:rPr>
-          <w:rFonts w:ascii="Calibri" w:hAnsi="Calibri" w:cs="Arial"/>
-        </w:rPr>
-        <w:t>Android</w:t>
-      </w:r>
-      <w:proofErr w:type="spellEnd"/>
-      <w:r>
-        <w:rPr>
-          <w:rFonts w:ascii="Calibri" w:hAnsi="Calibri" w:cs="Arial"/>
-        </w:rPr>
-        <w:t xml:space="preserve"> la</w:t>
-      </w:r>
-      <w:r>
-        <w:rPr>
-          <w:rFonts w:ascii="Calibri" w:hAnsi="Calibri" w:cs="Arial"/>
-        </w:rPr>
-        <w:t>u</w:t>
-      </w:r>
-      <w:r>
-        <w:rPr>
-          <w:rFonts w:ascii="Calibri" w:hAnsi="Calibri" w:cs="Arial"/>
-        </w:rPr>
-        <w:t>fen soll.</w:t>
-      </w:r>
-    </w:p>
-    <w:p>
-      <w:pPr>
-        <w:rPr>
-          <w:rFonts w:ascii="Arial" w:hAnsi="Arial" w:cs="Arial"/>
-        </w:rPr>
-      </w:pPr>
-    </w:p>
-    <w:p>
-      <w:pPr>
-        <w:rPr>
-          <w:rFonts w:ascii="Arial" w:hAnsi="Arial" w:cs="Arial"/>
-          <w:b/>
-        </w:rPr>
-      </w:pPr>
-      <w:r>
-        <w:rPr>
-          <w:rFonts w:ascii="Arial" w:hAnsi="Arial" w:cs="Arial"/>
-          <w:b/>
-        </w:rPr>
-        <w:t>Datensicherheit:</w:t>
-      </w:r>
-      <w:r>
-        <w:rPr>
-          <w:rFonts w:ascii="Arial" w:hAnsi="Arial" w:cs="Arial"/>
-          <w:b/>
-        </w:rPr>
-        <w:t xml:space="preserve">                                                                                                       </w:t>
-      </w:r>
-    </w:p>
-    <w:p>
-      <w:pPr>
-        <w:rPr>
-          <w:rFonts w:asciiTheme="minorHAnsi" w:hAnsiTheme="minorHAnsi" w:cs="Arial"/>
-        </w:rPr>
-      </w:pPr>
-      <w:r>
-        <w:rPr>
-          <w:rFonts w:asciiTheme="minorHAnsi" w:hAnsiTheme="minorHAnsi" w:cs="Arial"/>
-        </w:rPr>
-        <w:t xml:space="preserve">Die </w:t>
-      </w:r>
-      <w:r>
-        <w:rPr>
-          <w:rFonts w:asciiTheme="minorHAnsi" w:hAnsiTheme="minorHAnsi" w:cs="Arial"/>
-        </w:rPr>
-        <w:t>Datensicherheit ist der wichtigste Punkt dieser Applikation.</w:t>
-      </w:r>
-    </w:p>
-    <w:p>
-      <w:pPr>
-        <w:rPr>
-          <w:rFonts w:asciiTheme="minorHAnsi" w:hAnsiTheme="minorHAnsi" w:cs="Arial"/>
-        </w:rPr>
-      </w:pPr>
-    </w:p>
-    <w:p>
-      <w:pPr>
-        <w:rPr>
-          <w:rFonts w:ascii="Arial" w:hAnsi="Arial" w:cs="Arial"/>
-        </w:rPr>
-      </w:pPr>
-    </w:p>
-    <w:p>
-      <w:pPr>
-        <w:pStyle w:val="berschrift1"/>
-        <w:rPr>
-          <w:rFonts w:cs="Arial"/>
-        </w:rPr>
-      </w:pPr>
-      <w:bookmarkStart w:id="25" w:name="_Toc367116236"/>
-      <w:r>
-        <w:rPr>
-          <w:rFonts w:cs="Arial"/>
-        </w:rPr>
-        <w:lastRenderedPageBreak/>
-        <w:t>Ergänzungen</w:t>
-      </w:r>
-      <w:bookmarkEnd w:id="25"/>
-      <w:r>
-        <w:rPr>
-          <w:rFonts w:cs="Arial"/>
-        </w:rPr>
-        <w:t xml:space="preserve"> </w:t>
-      </w:r>
-    </w:p>
-    <w:p>
-      <w:pPr>
-        <w:rPr>
-          <w:rFonts w:ascii="Arial" w:hAnsi="Arial" w:cs="Arial"/>
-          <w:b/>
-        </w:rPr>
-      </w:pPr>
-      <w:r>
-        <w:rPr>
-          <w:rFonts w:ascii="Arial" w:hAnsi="Arial" w:cs="Arial"/>
-          <w:b/>
-        </w:rPr>
         <w:t>Verschlüsselungsstandards</w:t>
       </w:r>
-      <w:r>
-        <w:rPr>
-          <w:rFonts w:ascii="Arial" w:hAnsi="Arial" w:cs="Arial"/>
-          <w:b/>
-        </w:rPr>
-        <w:t>:</w:t>
-      </w:r>
-    </w:p>
-    <w:p>
-      <w:pPr>
-        <w:pStyle w:val="Listenabsatz"/>
+    </w:p>
+    <w:p>
+      <w:pPr>
+        <w:pStyle w:val="ListParagraph"/>
         <w:numPr>
           <w:ilvl w:val="0"/>
           <w:numId w:val="28"/>
@@ -8287,7 +7740,7 @@
     </w:p>
     <w:p>
       <w:pPr>
-        <w:pStyle w:val="Listenabsatz"/>
+        <w:pStyle w:val="ListParagraph"/>
         <w:numPr>
           <w:ilvl w:val="0"/>
           <w:numId w:val="28"/>
@@ -8300,43 +7753,26 @@
         <w:rPr>
           <w:rFonts w:asciiTheme="minorHAnsi" w:hAnsiTheme="minorHAnsi" w:cs="Arial"/>
         </w:rPr>
-        <w:t xml:space="preserve">Der </w:t>
-      </w:r>
-      <w:proofErr w:type="spellStart"/>
-      <w:r>
-        <w:rPr>
-          <w:rFonts w:asciiTheme="minorHAnsi" w:hAnsiTheme="minorHAnsi" w:cs="Arial"/>
-        </w:rPr>
-        <w:t>Sourcecode</w:t>
-      </w:r>
-      <w:proofErr w:type="spellEnd"/>
-      <w:r>
-        <w:rPr>
-          <w:rFonts w:asciiTheme="minorHAnsi" w:hAnsiTheme="minorHAnsi" w:cs="Arial"/>
-        </w:rPr>
-        <w:t xml:space="preserve"> soll nach Fertigstellung des Projekts offengelegt werden.</w:t>
-      </w:r>
-    </w:p>
-    <w:p>
-      <w:pPr>
-        <w:rPr>
-          <w:rFonts w:ascii="Arial" w:hAnsi="Arial" w:cs="Arial"/>
-        </w:rPr>
-      </w:pPr>
-    </w:p>
-    <w:p>
-      <w:pPr>
-        <w:pStyle w:val="berschrift1"/>
+        <w:t>Der Sourcecode soll nach Fertigstellung des Projekts offengelegt werden.</w:t>
+      </w:r>
+    </w:p>
+    <w:p>
+      <w:pPr>
+        <w:rPr>
+          <w:rFonts w:ascii="Arial" w:hAnsi="Arial" w:cs="Arial"/>
+        </w:rPr>
+      </w:pPr>
+    </w:p>
+    <w:p>
+      <w:pPr>
+        <w:pStyle w:val="Heading1"/>
         <w:ind w:left="0"/>
       </w:pPr>
-      <w:bookmarkStart w:id="26" w:name="_Toc367116237"/>
+      <w:bookmarkStart w:id="27" w:name="_Toc367123404"/>
       <w:r>
         <w:t>Glossar</w:t>
       </w:r>
-      <w:r>
-        <w:t>:</w:t>
-      </w:r>
-      <w:bookmarkEnd w:id="26"/>
+      <w:bookmarkEnd w:id="27"/>
     </w:p>
     <w:p>
       <w:pPr>
@@ -8354,31 +7790,11 @@
         </w:rPr>
         <w:t xml:space="preserve">Asymmetrische Verschlüsselung: </w:t>
       </w:r>
-      <w:proofErr w:type="spellStart"/>
       <w:r>
         <w:rPr>
           <w:rFonts w:ascii="Calibri" w:hAnsi="Calibri"/>
         </w:rPr>
-        <w:t>Ver</w:t>
-      </w:r>
-      <w:proofErr w:type="spellEnd"/>
-      <w:r>
-        <w:rPr>
-          <w:rFonts w:ascii="Calibri" w:hAnsi="Calibri"/>
-        </w:rPr>
-        <w:t>- und Entschlüsselungen geschehen durch unterschiedliche Schlüssel (bei symmetrischen Verfahren durch dense</w:t>
-      </w:r>
-      <w:r>
-        <w:rPr>
-          <w:rFonts w:ascii="Calibri" w:hAnsi="Calibri"/>
-        </w:rPr>
-        <w:t>l</w:t>
-      </w:r>
-      <w:r>
-        <w:rPr>
-          <w:rFonts w:ascii="Calibri" w:hAnsi="Calibri"/>
-        </w:rPr>
-        <w:t>ben Schlüssel)</w:t>
+        <w:t>Ver- und Entschlüsselungen geschehen durch unterschiedliche Schlüssel (bei symmetrischen Verfahren durch denselben Schlüssel)</w:t>
       </w:r>
     </w:p>
     <w:p>
@@ -8413,31 +7829,7 @@
         <w:rPr>
           <w:rFonts w:asciiTheme="minorHAnsi" w:hAnsiTheme="minorHAnsi"/>
         </w:rPr>
-        <w:t>Ein asymmetrisches Verschlüsselungsverfahren b</w:t>
-      </w:r>
-      <w:r>
-        <w:rPr>
-          <w:rFonts w:asciiTheme="minorHAnsi" w:hAnsiTheme="minorHAnsi"/>
-        </w:rPr>
-        <w:t>e</w:t>
-      </w:r>
-      <w:r>
-        <w:rPr>
-          <w:rFonts w:asciiTheme="minorHAnsi" w:hAnsiTheme="minorHAnsi"/>
-        </w:rPr>
-        <w:t>nötigt immer einen öffentlichen Schlüssel zur Verschlüsselung und einen pr</w:t>
-      </w:r>
-      <w:r>
-        <w:rPr>
-          <w:rFonts w:asciiTheme="minorHAnsi" w:hAnsiTheme="minorHAnsi"/>
-        </w:rPr>
-        <w:t>i</w:t>
-      </w:r>
-      <w:r>
-        <w:rPr>
-          <w:rFonts w:asciiTheme="minorHAnsi" w:hAnsiTheme="minorHAnsi"/>
-        </w:rPr>
-        <w:t xml:space="preserve">vaten Schlüssel zur Entschlüsselung von Nachrichten. Der öffentliche Schlüssel ist allen Sendern bekannt, der private aber nur dem Empfänger. </w:t>
+        <w:t xml:space="preserve">Ein asymmetrisches Verschlüsselungsverfahren benötigt immer einen öffentlichen Schlüssel zur Verschlüsselung und einen privaten Schlüssel zur Entschlüsselung von Nachrichten. Der öffentliche Schlüssel ist allen Sendern bekannt, der private aber nur dem Empfänger. </w:t>
       </w:r>
     </w:p>
     <w:p>
@@ -8457,33 +7849,7 @@
         <w:rPr>
           <w:rFonts w:asciiTheme="minorHAnsi" w:hAnsiTheme="minorHAnsi"/>
         </w:rPr>
-        <w:t xml:space="preserve">Jede Nachricht wird aus Performancegründen nur mit einem symmetrischen </w:t>
-      </w:r>
-      <w:proofErr w:type="spellStart"/>
-      <w:r>
-        <w:rPr>
-          <w:rFonts w:asciiTheme="minorHAnsi" w:hAnsiTheme="minorHAnsi"/>
-        </w:rPr>
-        <w:t>Sessionkey</w:t>
-      </w:r>
-      <w:proofErr w:type="spellEnd"/>
-      <w:r>
-        <w:rPr>
-          <w:rFonts w:asciiTheme="minorHAnsi" w:hAnsiTheme="minorHAnsi"/>
-        </w:rPr>
-        <w:t xml:space="preserve"> verschlüsselt, der anschließend asymmetrisch ve</w:t>
-      </w:r>
-      <w:r>
-        <w:rPr>
-          <w:rFonts w:asciiTheme="minorHAnsi" w:hAnsiTheme="minorHAnsi"/>
-        </w:rPr>
-        <w:t>r</w:t>
-      </w:r>
-      <w:r>
-        <w:rPr>
-          <w:rFonts w:asciiTheme="minorHAnsi" w:hAnsiTheme="minorHAnsi"/>
-        </w:rPr>
-        <w:t>schlüsselt wird.</w:t>
+        <w:t>Jede Nachricht wird aus Performancegründen nur mit einem symmetrischen Sessionkey verschlüsselt, der anschließend asymmetrisch verschlüsselt wird.</w:t>
       </w:r>
     </w:p>
     <w:p>
@@ -8537,11 +7903,11 @@
       </w:r>
     </w:p>
     <w:sectPr>
-      <w:headerReference w:type="default" r:id="rId10"/>
-      <w:footerReference w:type="even" r:id="rId11"/>
-      <w:footerReference w:type="default" r:id="rId12"/>
-      <w:headerReference w:type="first" r:id="rId13"/>
-      <w:footerReference w:type="first" r:id="rId14"/>
+      <w:headerReference w:type="default" r:id="rId9"/>
+      <w:footerReference w:type="even" r:id="rId10"/>
+      <w:footerReference w:type="default" r:id="rId11"/>
+      <w:headerReference w:type="first" r:id="rId12"/>
+      <w:footerReference w:type="first" r:id="rId13"/>
       <w:footnotePr>
         <w:numRestart w:val="eachPage"/>
       </w:footnotePr>
@@ -8558,7 +7924,7 @@
 </file>
 
 <file path=word/endnotes.xml><?xml version="1.0" encoding="utf-8"?>
-<w:endnotes xmlns:wpc="http://schemas.microsoft.com/office/word/2010/wordprocessingCanvas" xmlns:mc="http://schemas.openxmlformats.org/markup-compatibility/2006" xmlns:o="urn:schemas-microsoft-com:office:office" xmlns:r="http://schemas.openxmlformats.org/officeDocument/2006/relationships" xmlns:m="http://schemas.openxmlformats.org/officeDocument/2006/math" xmlns:v="urn:schemas-microsoft-com:vml" xmlns:wp14="http://schemas.microsoft.com/office/word/2010/wordprocessingDrawing" xmlns:wp="http://schemas.openxmlformats.org/drawingml/2006/wordprocessingDrawing" xmlns:w10="urn:schemas-microsoft-com:office:word" xmlns:w="http://schemas.openxmlformats.org/wordprocessingml/2006/main" xmlns:w14="http://schemas.microsoft.com/office/word/2010/wordml" xmlns:wpg="http://schemas.microsoft.com/office/word/2010/wordprocessingGroup" xmlns:wpi="http://schemas.microsoft.com/office/word/2010/wordprocessingInk" xmlns:wne="http://schemas.microsoft.com/office/word/2006/wordml" xmlns:wps="http://schemas.microsoft.com/office/word/2010/wordprocessingShape" mc:Ignorable="w14 wp14">
+<w:endnotes xmlns:wpc="http://schemas.microsoft.com/office/word/2010/wordprocessingCanvas" xmlns:mc="http://schemas.openxmlformats.org/markup-compatibility/2006" xmlns:o="urn:schemas-microsoft-com:office:office" xmlns:r="http://schemas.openxmlformats.org/officeDocument/2006/relationships" xmlns:m="http://schemas.openxmlformats.org/officeDocument/2006/math" xmlns:v="urn:schemas-microsoft-com:vml" xmlns:wp14="http://schemas.microsoft.com/office/word/2010/wordprocessingDrawing" xmlns:wp="http://schemas.openxmlformats.org/drawingml/2006/wordprocessingDrawing" xmlns:w10="urn:schemas-microsoft-com:office:word" xmlns:w="http://schemas.openxmlformats.org/wordprocessingml/2006/main" xmlns:w14="http://schemas.microsoft.com/office/word/2010/wordml" xmlns:w15="http://schemas.microsoft.com/office/word/2012/wordml" xmlns:wpg="http://schemas.microsoft.com/office/word/2010/wordprocessingGroup" xmlns:wpi="http://schemas.microsoft.com/office/word/2010/wordprocessingInk" xmlns:wne="http://schemas.microsoft.com/office/word/2006/wordml" xmlns:wps="http://schemas.microsoft.com/office/word/2010/wordprocessingShape" mc:Ignorable="w14 w15 wp14">
   <w:endnote w:type="separator" w:id="-1">
     <w:p>
       <w:r>
@@ -8577,30 +7943,30 @@
 </file>
 
 <file path=word/footer1.xml><?xml version="1.0" encoding="utf-8"?>
-<w:ftr xmlns:wpc="http://schemas.microsoft.com/office/word/2010/wordprocessingCanvas" xmlns:mc="http://schemas.openxmlformats.org/markup-compatibility/2006" xmlns:o="urn:schemas-microsoft-com:office:office" xmlns:r="http://schemas.openxmlformats.org/officeDocument/2006/relationships" xmlns:m="http://schemas.openxmlformats.org/officeDocument/2006/math" xmlns:v="urn:schemas-microsoft-com:vml" xmlns:wp14="http://schemas.microsoft.com/office/word/2010/wordprocessingDrawing" xmlns:wp="http://schemas.openxmlformats.org/drawingml/2006/wordprocessingDrawing" xmlns:w10="urn:schemas-microsoft-com:office:word" xmlns:w="http://schemas.openxmlformats.org/wordprocessingml/2006/main" xmlns:w14="http://schemas.microsoft.com/office/word/2010/wordml" xmlns:wpg="http://schemas.microsoft.com/office/word/2010/wordprocessingGroup" xmlns:wpi="http://schemas.microsoft.com/office/word/2010/wordprocessingInk" xmlns:wne="http://schemas.microsoft.com/office/word/2006/wordml" xmlns:wps="http://schemas.microsoft.com/office/word/2010/wordprocessingShape" mc:Ignorable="w14 wp14">
+<w:ftr xmlns:wpc="http://schemas.microsoft.com/office/word/2010/wordprocessingCanvas" xmlns:mc="http://schemas.openxmlformats.org/markup-compatibility/2006" xmlns:o="urn:schemas-microsoft-com:office:office" xmlns:r="http://schemas.openxmlformats.org/officeDocument/2006/relationships" xmlns:m="http://schemas.openxmlformats.org/officeDocument/2006/math" xmlns:v="urn:schemas-microsoft-com:vml" xmlns:wp14="http://schemas.microsoft.com/office/word/2010/wordprocessingDrawing" xmlns:wp="http://schemas.openxmlformats.org/drawingml/2006/wordprocessingDrawing" xmlns:w10="urn:schemas-microsoft-com:office:word" xmlns:w="http://schemas.openxmlformats.org/wordprocessingml/2006/main" xmlns:w14="http://schemas.microsoft.com/office/word/2010/wordml" xmlns:w15="http://schemas.microsoft.com/office/word/2012/wordml" xmlns:wpg="http://schemas.microsoft.com/office/word/2010/wordprocessingGroup" xmlns:wpi="http://schemas.microsoft.com/office/word/2010/wordprocessingInk" xmlns:wne="http://schemas.microsoft.com/office/word/2006/wordml" xmlns:wps="http://schemas.microsoft.com/office/word/2010/wordprocessingShape" mc:Ignorable="w14 w15 wp14">
   <w:p>
     <w:pPr>
-      <w:pStyle w:val="Fuzeile"/>
+      <w:pStyle w:val="Footer"/>
       <w:framePr w:wrap="none" w:vAnchor="text" w:hAnchor="margin" w:xAlign="center" w:y="1"/>
       <w:rPr>
-        <w:rStyle w:val="Seitenzahl"/>
+        <w:rStyle w:val="PageNumber"/>
       </w:rPr>
     </w:pPr>
     <w:r>
       <w:rPr>
-        <w:rStyle w:val="Seitenzahl"/>
+        <w:rStyle w:val="PageNumber"/>
       </w:rPr>
       <w:fldChar w:fldCharType="begin"/>
     </w:r>
     <w:r>
       <w:rPr>
-        <w:rStyle w:val="Seitenzahl"/>
+        <w:rStyle w:val="PageNumber"/>
       </w:rPr>
       <w:instrText xml:space="preserve">PAGE  </w:instrText>
     </w:r>
     <w:r>
       <w:rPr>
-        <w:rStyle w:val="Seitenzahl"/>
+        <w:rStyle w:val="PageNumber"/>
       </w:rPr>
       <w:fldChar w:fldCharType="end"/>
     </w:r>
@@ -8614,50 +7980,50 @@
 </file>
 
 <file path=word/footer2.xml><?xml version="1.0" encoding="utf-8"?>
-<w:ftr xmlns:wpc="http://schemas.microsoft.com/office/word/2010/wordprocessingCanvas" xmlns:mc="http://schemas.openxmlformats.org/markup-compatibility/2006" xmlns:o="urn:schemas-microsoft-com:office:office" xmlns:r="http://schemas.openxmlformats.org/officeDocument/2006/relationships" xmlns:m="http://schemas.openxmlformats.org/officeDocument/2006/math" xmlns:v="urn:schemas-microsoft-com:vml" xmlns:wp14="http://schemas.microsoft.com/office/word/2010/wordprocessingDrawing" xmlns:wp="http://schemas.openxmlformats.org/drawingml/2006/wordprocessingDrawing" xmlns:w10="urn:schemas-microsoft-com:office:word" xmlns:w="http://schemas.openxmlformats.org/wordprocessingml/2006/main" xmlns:w14="http://schemas.microsoft.com/office/word/2010/wordml" xmlns:wpg="http://schemas.microsoft.com/office/word/2010/wordprocessingGroup" xmlns:wpi="http://schemas.microsoft.com/office/word/2010/wordprocessingInk" xmlns:wne="http://schemas.microsoft.com/office/word/2006/wordml" xmlns:wps="http://schemas.microsoft.com/office/word/2010/wordprocessingShape" mc:Ignorable="w14 wp14">
+<w:ftr xmlns:wpc="http://schemas.microsoft.com/office/word/2010/wordprocessingCanvas" xmlns:mc="http://schemas.openxmlformats.org/markup-compatibility/2006" xmlns:o="urn:schemas-microsoft-com:office:office" xmlns:r="http://schemas.openxmlformats.org/officeDocument/2006/relationships" xmlns:m="http://schemas.openxmlformats.org/officeDocument/2006/math" xmlns:v="urn:schemas-microsoft-com:vml" xmlns:wp14="http://schemas.microsoft.com/office/word/2010/wordprocessingDrawing" xmlns:wp="http://schemas.openxmlformats.org/drawingml/2006/wordprocessingDrawing" xmlns:w10="urn:schemas-microsoft-com:office:word" xmlns:w="http://schemas.openxmlformats.org/wordprocessingml/2006/main" xmlns:w14="http://schemas.microsoft.com/office/word/2010/wordml" xmlns:w15="http://schemas.microsoft.com/office/word/2012/wordml" xmlns:wpg="http://schemas.microsoft.com/office/word/2010/wordprocessingGroup" xmlns:wpi="http://schemas.microsoft.com/office/word/2010/wordprocessingInk" xmlns:wne="http://schemas.microsoft.com/office/word/2006/wordml" xmlns:wps="http://schemas.microsoft.com/office/word/2010/wordprocessingShape" mc:Ignorable="w14 w15 wp14">
   <w:p>
     <w:pPr>
-      <w:pStyle w:val="Fuzeile"/>
+      <w:pStyle w:val="Footer"/>
       <w:framePr w:wrap="none" w:vAnchor="text" w:hAnchor="margin" w:xAlign="center" w:y="1"/>
       <w:rPr>
-        <w:rStyle w:val="Seitenzahl"/>
+        <w:rStyle w:val="PageNumber"/>
       </w:rPr>
     </w:pPr>
     <w:r>
       <w:rPr>
-        <w:rStyle w:val="Seitenzahl"/>
+        <w:rStyle w:val="PageNumber"/>
       </w:rPr>
       <w:fldChar w:fldCharType="begin"/>
     </w:r>
     <w:r>
       <w:rPr>
-        <w:rStyle w:val="Seitenzahl"/>
+        <w:rStyle w:val="PageNumber"/>
       </w:rPr>
       <w:instrText xml:space="preserve">PAGE  </w:instrText>
     </w:r>
     <w:r>
       <w:rPr>
-        <w:rStyle w:val="Seitenzahl"/>
+        <w:rStyle w:val="PageNumber"/>
       </w:rPr>
       <w:fldChar w:fldCharType="separate"/>
     </w:r>
     <w:r>
       <w:rPr>
-        <w:rStyle w:val="Seitenzahl"/>
+        <w:rStyle w:val="PageNumber"/>
         <w:noProof/>
       </w:rPr>
-      <w:t>2</w:t>
+      <w:t>9</w:t>
     </w:r>
     <w:r>
       <w:rPr>
-        <w:rStyle w:val="Seitenzahl"/>
+        <w:rStyle w:val="PageNumber"/>
       </w:rPr>
       <w:fldChar w:fldCharType="end"/>
     </w:r>
   </w:p>
   <w:p>
     <w:pPr>
-      <w:pStyle w:val="Fuzeile"/>
+      <w:pStyle w:val="Footer"/>
       <w:jc w:val="right"/>
     </w:pPr>
   </w:p>
@@ -8665,10 +8031,10 @@
 </file>
 
 <file path=word/footer3.xml><?xml version="1.0" encoding="utf-8"?>
-<w:ftr xmlns:wpc="http://schemas.microsoft.com/office/word/2010/wordprocessingCanvas" xmlns:mc="http://schemas.openxmlformats.org/markup-compatibility/2006" xmlns:o="urn:schemas-microsoft-com:office:office" xmlns:r="http://schemas.openxmlformats.org/officeDocument/2006/relationships" xmlns:m="http://schemas.openxmlformats.org/officeDocument/2006/math" xmlns:v="urn:schemas-microsoft-com:vml" xmlns:wp14="http://schemas.microsoft.com/office/word/2010/wordprocessingDrawing" xmlns:wp="http://schemas.openxmlformats.org/drawingml/2006/wordprocessingDrawing" xmlns:w10="urn:schemas-microsoft-com:office:word" xmlns:w="http://schemas.openxmlformats.org/wordprocessingml/2006/main" xmlns:w14="http://schemas.microsoft.com/office/word/2010/wordml" xmlns:wpg="http://schemas.microsoft.com/office/word/2010/wordprocessingGroup" xmlns:wpi="http://schemas.microsoft.com/office/word/2010/wordprocessingInk" xmlns:wne="http://schemas.microsoft.com/office/word/2006/wordml" xmlns:wps="http://schemas.microsoft.com/office/word/2010/wordprocessingShape" mc:Ignorable="w14 wp14">
+<w:ftr xmlns:wpc="http://schemas.microsoft.com/office/word/2010/wordprocessingCanvas" xmlns:mc="http://schemas.openxmlformats.org/markup-compatibility/2006" xmlns:o="urn:schemas-microsoft-com:office:office" xmlns:r="http://schemas.openxmlformats.org/officeDocument/2006/relationships" xmlns:m="http://schemas.openxmlformats.org/officeDocument/2006/math" xmlns:v="urn:schemas-microsoft-com:vml" xmlns:wp14="http://schemas.microsoft.com/office/word/2010/wordprocessingDrawing" xmlns:wp="http://schemas.openxmlformats.org/drawingml/2006/wordprocessingDrawing" xmlns:w10="urn:schemas-microsoft-com:office:word" xmlns:w="http://schemas.openxmlformats.org/wordprocessingml/2006/main" xmlns:w14="http://schemas.microsoft.com/office/word/2010/wordml" xmlns:w15="http://schemas.microsoft.com/office/word/2012/wordml" xmlns:wpg="http://schemas.microsoft.com/office/word/2010/wordprocessingGroup" xmlns:wpi="http://schemas.microsoft.com/office/word/2010/wordprocessingInk" xmlns:wne="http://schemas.microsoft.com/office/word/2006/wordml" xmlns:wps="http://schemas.microsoft.com/office/word/2010/wordprocessingShape" mc:Ignorable="w14 w15 wp14">
   <w:p>
     <w:pPr>
-      <w:pStyle w:val="Fuzeile"/>
+      <w:pStyle w:val="Footer"/>
       <w:jc w:val="center"/>
     </w:pPr>
   </w:p>
@@ -8676,7 +8042,7 @@
 </file>
 
 <file path=word/footnotes.xml><?xml version="1.0" encoding="utf-8"?>
-<w:footnotes xmlns:wpc="http://schemas.microsoft.com/office/word/2010/wordprocessingCanvas" xmlns:mc="http://schemas.openxmlformats.org/markup-compatibility/2006" xmlns:o="urn:schemas-microsoft-com:office:office" xmlns:r="http://schemas.openxmlformats.org/officeDocument/2006/relationships" xmlns:m="http://schemas.openxmlformats.org/officeDocument/2006/math" xmlns:v="urn:schemas-microsoft-com:vml" xmlns:wp14="http://schemas.microsoft.com/office/word/2010/wordprocessingDrawing" xmlns:wp="http://schemas.openxmlformats.org/drawingml/2006/wordprocessingDrawing" xmlns:w10="urn:schemas-microsoft-com:office:word" xmlns:w="http://schemas.openxmlformats.org/wordprocessingml/2006/main" xmlns:w14="http://schemas.microsoft.com/office/word/2010/wordml" xmlns:wpg="http://schemas.microsoft.com/office/word/2010/wordprocessingGroup" xmlns:wpi="http://schemas.microsoft.com/office/word/2010/wordprocessingInk" xmlns:wne="http://schemas.microsoft.com/office/word/2006/wordml" xmlns:wps="http://schemas.microsoft.com/office/word/2010/wordprocessingShape" mc:Ignorable="w14 wp14">
+<w:footnotes xmlns:wpc="http://schemas.microsoft.com/office/word/2010/wordprocessingCanvas" xmlns:mc="http://schemas.openxmlformats.org/markup-compatibility/2006" xmlns:o="urn:schemas-microsoft-com:office:office" xmlns:r="http://schemas.openxmlformats.org/officeDocument/2006/relationships" xmlns:m="http://schemas.openxmlformats.org/officeDocument/2006/math" xmlns:v="urn:schemas-microsoft-com:vml" xmlns:wp14="http://schemas.microsoft.com/office/word/2010/wordprocessingDrawing" xmlns:wp="http://schemas.openxmlformats.org/drawingml/2006/wordprocessingDrawing" xmlns:w10="urn:schemas-microsoft-com:office:word" xmlns:w="http://schemas.openxmlformats.org/wordprocessingml/2006/main" xmlns:w14="http://schemas.microsoft.com/office/word/2010/wordml" xmlns:w15="http://schemas.microsoft.com/office/word/2012/wordml" xmlns:wpg="http://schemas.microsoft.com/office/word/2010/wordprocessingGroup" xmlns:wpi="http://schemas.microsoft.com/office/word/2010/wordprocessingInk" xmlns:wne="http://schemas.microsoft.com/office/word/2006/wordml" xmlns:wps="http://schemas.microsoft.com/office/word/2010/wordprocessingShape" mc:Ignorable="w14 w15 wp14">
   <w:footnote w:type="separator" w:id="-1">
     <w:p>
       <w:r>
@@ -8695,30 +8061,23 @@
 </file>
 
 <file path=word/header1.xml><?xml version="1.0" encoding="utf-8"?>
-<w:hdr xmlns:wpc="http://schemas.microsoft.com/office/word/2010/wordprocessingCanvas" xmlns:mc="http://schemas.openxmlformats.org/markup-compatibility/2006" xmlns:o="urn:schemas-microsoft-com:office:office" xmlns:r="http://schemas.openxmlformats.org/officeDocument/2006/relationships" xmlns:m="http://schemas.openxmlformats.org/officeDocument/2006/math" xmlns:v="urn:schemas-microsoft-com:vml" xmlns:wp14="http://schemas.microsoft.com/office/word/2010/wordprocessingDrawing" xmlns:wp="http://schemas.openxmlformats.org/drawingml/2006/wordprocessingDrawing" xmlns:w10="urn:schemas-microsoft-com:office:word" xmlns:w="http://schemas.openxmlformats.org/wordprocessingml/2006/main" xmlns:w14="http://schemas.microsoft.com/office/word/2010/wordml" xmlns:wpg="http://schemas.microsoft.com/office/word/2010/wordprocessingGroup" xmlns:wpi="http://schemas.microsoft.com/office/word/2010/wordprocessingInk" xmlns:wne="http://schemas.microsoft.com/office/word/2006/wordml" xmlns:wps="http://schemas.microsoft.com/office/word/2010/wordprocessingShape" mc:Ignorable="w14 wp14">
+<w:hdr xmlns:wpc="http://schemas.microsoft.com/office/word/2010/wordprocessingCanvas" xmlns:mc="http://schemas.openxmlformats.org/markup-compatibility/2006" xmlns:o="urn:schemas-microsoft-com:office:office" xmlns:r="http://schemas.openxmlformats.org/officeDocument/2006/relationships" xmlns:m="http://schemas.openxmlformats.org/officeDocument/2006/math" xmlns:v="urn:schemas-microsoft-com:vml" xmlns:wp14="http://schemas.microsoft.com/office/word/2010/wordprocessingDrawing" xmlns:wp="http://schemas.openxmlformats.org/drawingml/2006/wordprocessingDrawing" xmlns:w10="urn:schemas-microsoft-com:office:word" xmlns:w="http://schemas.openxmlformats.org/wordprocessingml/2006/main" xmlns:w14="http://schemas.microsoft.com/office/word/2010/wordml" xmlns:w15="http://schemas.microsoft.com/office/word/2012/wordml" xmlns:wpg="http://schemas.microsoft.com/office/word/2010/wordprocessingGroup" xmlns:wpi="http://schemas.microsoft.com/office/word/2010/wordprocessingInk" xmlns:wne="http://schemas.microsoft.com/office/word/2006/wordml" xmlns:wps="http://schemas.microsoft.com/office/word/2010/wordprocessingShape" mc:Ignorable="w14 w15 wp14">
   <w:p>
     <w:pPr>
-      <w:pStyle w:val="Kopfzeile"/>
+      <w:pStyle w:val="Header"/>
       <w:tabs>
         <w:tab w:val="clear" w:pos="9639"/>
         <w:tab w:val="center" w:pos="4535"/>
         <w:tab w:val="right" w:pos="9071"/>
       </w:tabs>
     </w:pPr>
-    <w:proofErr w:type="spellStart"/>
     <w:r>
       <w:t>SChat</w:t>
     </w:r>
-    <w:proofErr w:type="spellEnd"/>
     <w:r>
       <w:tab/>
-      <w:t xml:space="preserve">Elias </w:t>
+      <w:t>Elias Frantar</w:t>
     </w:r>
-    <w:proofErr w:type="spellStart"/>
-    <w:r>
-      <w:t>Frantar</w:t>
-    </w:r>
-    <w:proofErr w:type="spellEnd"/>
     <w:r>
       <w:tab/>
       <w:t>16.9.2013</w:t>
@@ -8726,7 +8085,7 @@
   </w:p>
   <w:p>
     <w:pPr>
-      <w:pStyle w:val="Kopfzeile"/>
+      <w:pStyle w:val="Header"/>
       <w:tabs>
         <w:tab w:val="clear" w:pos="9639"/>
         <w:tab w:val="center" w:pos="4535"/>
@@ -8736,37 +8095,30 @@
   </w:p>
   <w:p>
     <w:pPr>
-      <w:pStyle w:val="Kopfzeile"/>
+      <w:pStyle w:val="Header"/>
     </w:pPr>
   </w:p>
 </w:hdr>
 </file>
 
 <file path=word/header2.xml><?xml version="1.0" encoding="utf-8"?>
-<w:hdr xmlns:wpc="http://schemas.microsoft.com/office/word/2010/wordprocessingCanvas" xmlns:mc="http://schemas.openxmlformats.org/markup-compatibility/2006" xmlns:o="urn:schemas-microsoft-com:office:office" xmlns:r="http://schemas.openxmlformats.org/officeDocument/2006/relationships" xmlns:m="http://schemas.openxmlformats.org/officeDocument/2006/math" xmlns:v="urn:schemas-microsoft-com:vml" xmlns:wp14="http://schemas.microsoft.com/office/word/2010/wordprocessingDrawing" xmlns:wp="http://schemas.openxmlformats.org/drawingml/2006/wordprocessingDrawing" xmlns:w10="urn:schemas-microsoft-com:office:word" xmlns:w="http://schemas.openxmlformats.org/wordprocessingml/2006/main" xmlns:w14="http://schemas.microsoft.com/office/word/2010/wordml" xmlns:wpg="http://schemas.microsoft.com/office/word/2010/wordprocessingGroup" xmlns:wpi="http://schemas.microsoft.com/office/word/2010/wordprocessingInk" xmlns:wne="http://schemas.microsoft.com/office/word/2006/wordml" xmlns:wps="http://schemas.microsoft.com/office/word/2010/wordprocessingShape" mc:Ignorable="w14 wp14">
+<w:hdr xmlns:wpc="http://schemas.microsoft.com/office/word/2010/wordprocessingCanvas" xmlns:mc="http://schemas.openxmlformats.org/markup-compatibility/2006" xmlns:o="urn:schemas-microsoft-com:office:office" xmlns:r="http://schemas.openxmlformats.org/officeDocument/2006/relationships" xmlns:m="http://schemas.openxmlformats.org/officeDocument/2006/math" xmlns:v="urn:schemas-microsoft-com:vml" xmlns:wp14="http://schemas.microsoft.com/office/word/2010/wordprocessingDrawing" xmlns:wp="http://schemas.openxmlformats.org/drawingml/2006/wordprocessingDrawing" xmlns:w10="urn:schemas-microsoft-com:office:word" xmlns:w="http://schemas.openxmlformats.org/wordprocessingml/2006/main" xmlns:w14="http://schemas.microsoft.com/office/word/2010/wordml" xmlns:w15="http://schemas.microsoft.com/office/word/2012/wordml" xmlns:wpg="http://schemas.microsoft.com/office/word/2010/wordprocessingGroup" xmlns:wpi="http://schemas.microsoft.com/office/word/2010/wordprocessingInk" xmlns:wne="http://schemas.microsoft.com/office/word/2006/wordml" xmlns:wps="http://schemas.microsoft.com/office/word/2010/wordprocessingShape" mc:Ignorable="w14 w15 wp14">
   <w:p>
     <w:pPr>
-      <w:pStyle w:val="Kopfzeile"/>
+      <w:pStyle w:val="Header"/>
       <w:tabs>
         <w:tab w:val="clear" w:pos="9639"/>
         <w:tab w:val="center" w:pos="4535"/>
         <w:tab w:val="right" w:pos="9071"/>
       </w:tabs>
     </w:pPr>
-    <w:proofErr w:type="spellStart"/>
     <w:r>
       <w:t>SChat</w:t>
     </w:r>
-    <w:proofErr w:type="spellEnd"/>
     <w:r>
       <w:tab/>
-      <w:t xml:space="preserve">Elias </w:t>
+      <w:t>Elias Frantar</w:t>
     </w:r>
-    <w:proofErr w:type="spellStart"/>
-    <w:r>
-      <w:t>Frantar</w:t>
-    </w:r>
-    <w:proofErr w:type="spellEnd"/>
     <w:r>
       <w:tab/>
       <w:t>16.9.2013</w:t>
@@ -8776,7 +8128,7 @@
 </file>
 
 <file path=word/numbering.xml><?xml version="1.0" encoding="utf-8"?>
-<w:numbering xmlns:wpc="http://schemas.microsoft.com/office/word/2010/wordprocessingCanvas" xmlns:mc="http://schemas.openxmlformats.org/markup-compatibility/2006" xmlns:o="urn:schemas-microsoft-com:office:office" xmlns:r="http://schemas.openxmlformats.org/officeDocument/2006/relationships" xmlns:m="http://schemas.openxmlformats.org/officeDocument/2006/math" xmlns:v="urn:schemas-microsoft-com:vml" xmlns:wp14="http://schemas.microsoft.com/office/word/2010/wordprocessingDrawing" xmlns:wp="http://schemas.openxmlformats.org/drawingml/2006/wordprocessingDrawing" xmlns:w10="urn:schemas-microsoft-com:office:word" xmlns:w="http://schemas.openxmlformats.org/wordprocessingml/2006/main" xmlns:w14="http://schemas.microsoft.com/office/word/2010/wordml" xmlns:wpg="http://schemas.microsoft.com/office/word/2010/wordprocessingGroup" xmlns:wpi="http://schemas.microsoft.com/office/word/2010/wordprocessingInk" xmlns:wne="http://schemas.microsoft.com/office/word/2006/wordml" xmlns:wps="http://schemas.microsoft.com/office/word/2010/wordprocessingShape" mc:Ignorable="w14 wp14">
+<w:numbering xmlns:wpc="http://schemas.microsoft.com/office/word/2010/wordprocessingCanvas" xmlns:mc="http://schemas.openxmlformats.org/markup-compatibility/2006" xmlns:o="urn:schemas-microsoft-com:office:office" xmlns:r="http://schemas.openxmlformats.org/officeDocument/2006/relationships" xmlns:m="http://schemas.openxmlformats.org/officeDocument/2006/math" xmlns:v="urn:schemas-microsoft-com:vml" xmlns:wp14="http://schemas.microsoft.com/office/word/2010/wordprocessingDrawing" xmlns:wp="http://schemas.openxmlformats.org/drawingml/2006/wordprocessingDrawing" xmlns:w10="urn:schemas-microsoft-com:office:word" xmlns:w="http://schemas.openxmlformats.org/wordprocessingml/2006/main" xmlns:w14="http://schemas.microsoft.com/office/word/2010/wordml" xmlns:w15="http://schemas.microsoft.com/office/word/2012/wordml" xmlns:wpg="http://schemas.microsoft.com/office/word/2010/wordprocessingGroup" xmlns:wpi="http://schemas.microsoft.com/office/word/2010/wordprocessingInk" xmlns:wne="http://schemas.microsoft.com/office/word/2006/wordml" xmlns:wps="http://schemas.microsoft.com/office/word/2010/wordprocessingShape" mc:Ignorable="w14 w15 wp14">
   <w:abstractNum w:abstractNumId="0">
     <w:nsid w:val="FFFFFFFE"/>
     <w:multiLevelType w:val="singleLevel"/>
@@ -9294,7 +8646,7 @@
     <w:lvl w:ilvl="0">
       <w:start w:val="1"/>
       <w:numFmt w:val="decimal"/>
-      <w:pStyle w:val="berschrift1"/>
+      <w:pStyle w:val="Heading1"/>
       <w:suff w:val="space"/>
       <w:lvlText w:val="%1"/>
       <w:lvlJc w:val="left"/>
@@ -9305,7 +8657,7 @@
     <w:lvl w:ilvl="1">
       <w:start w:val="1"/>
       <w:numFmt w:val="decimal"/>
-      <w:pStyle w:val="berschrift2"/>
+      <w:pStyle w:val="Heading2"/>
       <w:suff w:val="space"/>
       <w:lvlText w:val="%1.%2"/>
       <w:lvlJc w:val="left"/>
@@ -9316,7 +8668,7 @@
     <w:lvl w:ilvl="2">
       <w:start w:val="1"/>
       <w:numFmt w:val="decimal"/>
-      <w:pStyle w:val="berschrift3"/>
+      <w:pStyle w:val="Heading3"/>
       <w:suff w:val="space"/>
       <w:lvlText w:val="%1.%2.%3"/>
       <w:lvlJc w:val="left"/>
@@ -9327,7 +8679,7 @@
     <w:lvl w:ilvl="3">
       <w:start w:val="1"/>
       <w:numFmt w:val="decimal"/>
-      <w:pStyle w:val="berschrift4"/>
+      <w:pStyle w:val="Heading4"/>
       <w:suff w:val="space"/>
       <w:lvlText w:val="%1.%3.%2.%4"/>
       <w:lvlJc w:val="left"/>
@@ -10162,7 +9514,7 @@
     <w:lvl w:ilvl="4">
       <w:start w:val="1"/>
       <w:numFmt w:val="decimal"/>
-      <w:pStyle w:val="berschrift5"/>
+      <w:pStyle w:val="Heading5"/>
       <w:lvlText w:val="%1.%2.%3.%4.%5"/>
       <w:lvlJc w:val="left"/>
       <w:pPr>
@@ -10175,7 +9527,7 @@
     <w:lvl w:ilvl="5">
       <w:start w:val="1"/>
       <w:numFmt w:val="decimal"/>
-      <w:pStyle w:val="berschrift6"/>
+      <w:pStyle w:val="Heading6"/>
       <w:lvlText w:val="%1.%2.%3.%4.%5.%6"/>
       <w:lvlJc w:val="left"/>
       <w:pPr>
@@ -10188,7 +9540,7 @@
     <w:lvl w:ilvl="6">
       <w:start w:val="1"/>
       <w:numFmt w:val="decimal"/>
-      <w:pStyle w:val="berschrift7"/>
+      <w:pStyle w:val="Heading7"/>
       <w:lvlText w:val="%1.%2.%3.%4.%5.%6.%7"/>
       <w:lvlJc w:val="left"/>
       <w:pPr>
@@ -10201,7 +9553,7 @@
     <w:lvl w:ilvl="7">
       <w:start w:val="1"/>
       <w:numFmt w:val="decimal"/>
-      <w:pStyle w:val="berschrift8"/>
+      <w:pStyle w:val="Heading8"/>
       <w:lvlText w:val="%1.%2.%3.%4.%5.%6.%7.%8"/>
       <w:lvlJc w:val="left"/>
       <w:pPr>
@@ -10214,7 +9566,7 @@
     <w:lvl w:ilvl="8">
       <w:start w:val="1"/>
       <w:numFmt w:val="decimal"/>
-      <w:pStyle w:val="berschrift9"/>
+      <w:pStyle w:val="Heading9"/>
       <w:lvlText w:val="%1.%2.%3.%4.%5.%6.%7.%8.%9"/>
       <w:lvlJc w:val="left"/>
       <w:pPr>
@@ -11164,7 +10516,7 @@
 </file>
 
 <file path=word/styles.xml><?xml version="1.0" encoding="utf-8"?>
-<w:styles xmlns:mc="http://schemas.openxmlformats.org/markup-compatibility/2006" xmlns:r="http://schemas.openxmlformats.org/officeDocument/2006/relationships" xmlns:w="http://schemas.openxmlformats.org/wordprocessingml/2006/main" xmlns:w14="http://schemas.microsoft.com/office/word/2010/wordml" mc:Ignorable="w14">
+<w:styles xmlns:mc="http://schemas.openxmlformats.org/markup-compatibility/2006" xmlns:r="http://schemas.openxmlformats.org/officeDocument/2006/relationships" xmlns:w="http://schemas.openxmlformats.org/wordprocessingml/2006/main" xmlns:w14="http://schemas.microsoft.com/office/word/2010/wordml" xmlns:w15="http://schemas.microsoft.com/office/word/2012/wordml" mc:Ignorable="w14 w15">
   <w:docDefaults>
     <w:rPrDefault>
       <w:rPr>
@@ -11174,7 +10526,7 @@
     </w:rPrDefault>
     <w:pPrDefault/>
   </w:docDefaults>
-  <w:latentStyles w:defLockedState="0" w:defUIPriority="0" w:defSemiHidden="0" w:defUnhideWhenUsed="0" w:defQFormat="0" w:count="267">
+  <w:latentStyles w:defLockedState="0" w:defUIPriority="0" w:defSemiHidden="0" w:defUnhideWhenUsed="0" w:defQFormat="0" w:count="371">
     <w:lsdException w:name="Normal" w:qFormat="1"/>
     <w:lsdException w:name="heading 1" w:qFormat="1"/>
     <w:lsdException w:name="heading 2" w:qFormat="1"/>
@@ -11182,17 +10534,148 @@
     <w:lsdException w:name="heading 4" w:qFormat="1"/>
     <w:lsdException w:name="heading 5" w:qFormat="1"/>
     <w:lsdException w:name="heading 6" w:qFormat="1"/>
-    <w:lsdException w:name="heading 7" w:qFormat="1"/>
-    <w:lsdException w:name="heading 8" w:qFormat="1"/>
-    <w:lsdException w:name="heading 9" w:qFormat="1"/>
-    <w:lsdException w:name="toc 1" w:uiPriority="39"/>
-    <w:lsdException w:name="toc 2" w:uiPriority="39"/>
-    <w:lsdException w:name="caption" w:qFormat="1"/>
+    <w:lsdException w:name="heading 7" w:semiHidden="1" w:unhideWhenUsed="1" w:qFormat="1"/>
+    <w:lsdException w:name="heading 8" w:semiHidden="1" w:unhideWhenUsed="1" w:qFormat="1"/>
+    <w:lsdException w:name="heading 9" w:semiHidden="1" w:unhideWhenUsed="1" w:qFormat="1"/>
+    <w:lsdException w:name="index 1" w:semiHidden="1" w:unhideWhenUsed="1"/>
+    <w:lsdException w:name="index 2" w:semiHidden="1" w:unhideWhenUsed="1"/>
+    <w:lsdException w:name="index 3" w:semiHidden="1" w:unhideWhenUsed="1"/>
+    <w:lsdException w:name="index 4" w:semiHidden="1" w:unhideWhenUsed="1"/>
+    <w:lsdException w:name="index 5" w:semiHidden="1" w:unhideWhenUsed="1"/>
+    <w:lsdException w:name="index 6" w:semiHidden="1" w:unhideWhenUsed="1"/>
+    <w:lsdException w:name="index 7" w:semiHidden="1" w:unhideWhenUsed="1"/>
+    <w:lsdException w:name="index 8" w:semiHidden="1" w:unhideWhenUsed="1"/>
+    <w:lsdException w:name="index 9" w:semiHidden="1" w:unhideWhenUsed="1"/>
+    <w:lsdException w:name="toc 1" w:semiHidden="1" w:uiPriority="39" w:unhideWhenUsed="1"/>
+    <w:lsdException w:name="toc 2" w:semiHidden="1" w:uiPriority="39" w:unhideWhenUsed="1"/>
+    <w:lsdException w:name="toc 3" w:semiHidden="1" w:unhideWhenUsed="1"/>
+    <w:lsdException w:name="toc 4" w:semiHidden="1" w:unhideWhenUsed="1"/>
+    <w:lsdException w:name="toc 5" w:semiHidden="1" w:unhideWhenUsed="1"/>
+    <w:lsdException w:name="toc 6" w:semiHidden="1" w:unhideWhenUsed="1"/>
+    <w:lsdException w:name="toc 7" w:semiHidden="1" w:unhideWhenUsed="1"/>
+    <w:lsdException w:name="toc 8" w:semiHidden="1" w:unhideWhenUsed="1"/>
+    <w:lsdException w:name="toc 9" w:semiHidden="1" w:unhideWhenUsed="1"/>
+    <w:lsdException w:name="Normal Indent" w:semiHidden="1" w:unhideWhenUsed="1"/>
+    <w:lsdException w:name="footnote text" w:semiHidden="1" w:unhideWhenUsed="1"/>
+    <w:lsdException w:name="annotation text" w:semiHidden="1" w:unhideWhenUsed="1"/>
+    <w:lsdException w:name="header" w:semiHidden="1" w:unhideWhenUsed="1"/>
+    <w:lsdException w:name="footer" w:semiHidden="1" w:unhideWhenUsed="1"/>
+    <w:lsdException w:name="index heading" w:semiHidden="1" w:unhideWhenUsed="1"/>
+    <w:lsdException w:name="caption" w:semiHidden="1" w:unhideWhenUsed="1" w:qFormat="1"/>
+    <w:lsdException w:name="table of figures" w:semiHidden="1" w:unhideWhenUsed="1"/>
+    <w:lsdException w:name="envelope address" w:semiHidden="1" w:unhideWhenUsed="1"/>
+    <w:lsdException w:name="envelope return" w:semiHidden="1" w:unhideWhenUsed="1"/>
+    <w:lsdException w:name="footnote reference" w:semiHidden="1" w:unhideWhenUsed="1"/>
+    <w:lsdException w:name="annotation reference" w:semiHidden="1" w:unhideWhenUsed="1"/>
+    <w:lsdException w:name="line number" w:semiHidden="1" w:unhideWhenUsed="1"/>
+    <w:lsdException w:name="page number" w:semiHidden="1" w:unhideWhenUsed="1"/>
+    <w:lsdException w:name="endnote reference" w:semiHidden="1" w:unhideWhenUsed="1"/>
+    <w:lsdException w:name="endnote text" w:semiHidden="1" w:unhideWhenUsed="1"/>
+    <w:lsdException w:name="table of authorities" w:semiHidden="1" w:unhideWhenUsed="1"/>
+    <w:lsdException w:name="macro" w:semiHidden="1" w:unhideWhenUsed="1"/>
+    <w:lsdException w:name="toa heading" w:semiHidden="1" w:unhideWhenUsed="1"/>
+    <w:lsdException w:name="List" w:semiHidden="1" w:unhideWhenUsed="1"/>
+    <w:lsdException w:name="List Bullet" w:semiHidden="1" w:unhideWhenUsed="1"/>
+    <w:lsdException w:name="List 2" w:semiHidden="1" w:unhideWhenUsed="1"/>
+    <w:lsdException w:name="List 3" w:semiHidden="1" w:unhideWhenUsed="1"/>
+    <w:lsdException w:name="List Bullet 2" w:semiHidden="1" w:unhideWhenUsed="1"/>
+    <w:lsdException w:name="List Bullet 3" w:semiHidden="1" w:unhideWhenUsed="1"/>
+    <w:lsdException w:name="List Bullet 4" w:semiHidden="1" w:unhideWhenUsed="1"/>
+    <w:lsdException w:name="List Bullet 5" w:semiHidden="1" w:unhideWhenUsed="1"/>
+    <w:lsdException w:name="List Number 2" w:semiHidden="1" w:unhideWhenUsed="1"/>
+    <w:lsdException w:name="List Number 3" w:semiHidden="1" w:unhideWhenUsed="1"/>
+    <w:lsdException w:name="List Number 4" w:semiHidden="1" w:unhideWhenUsed="1"/>
+    <w:lsdException w:name="List Number 5" w:semiHidden="1" w:unhideWhenUsed="1"/>
     <w:lsdException w:name="Title" w:qFormat="1"/>
+    <w:lsdException w:name="Closing" w:semiHidden="1" w:unhideWhenUsed="1"/>
+    <w:lsdException w:name="Signature" w:semiHidden="1" w:unhideWhenUsed="1"/>
+    <w:lsdException w:name="Default Paragraph Font" w:semiHidden="1" w:unhideWhenUsed="1"/>
+    <w:lsdException w:name="Body Text" w:semiHidden="1" w:unhideWhenUsed="1"/>
+    <w:lsdException w:name="Body Text Indent" w:semiHidden="1" w:unhideWhenUsed="1"/>
+    <w:lsdException w:name="List Continue" w:semiHidden="1" w:unhideWhenUsed="1"/>
+    <w:lsdException w:name="List Continue 2" w:semiHidden="1" w:unhideWhenUsed="1"/>
+    <w:lsdException w:name="List Continue 3" w:semiHidden="1" w:unhideWhenUsed="1"/>
+    <w:lsdException w:name="List Continue 4" w:semiHidden="1" w:unhideWhenUsed="1"/>
+    <w:lsdException w:name="List Continue 5" w:semiHidden="1" w:unhideWhenUsed="1"/>
+    <w:lsdException w:name="Message Header" w:semiHidden="1" w:unhideWhenUsed="1"/>
     <w:lsdException w:name="Subtitle" w:qFormat="1"/>
-    <w:lsdException w:name="Hyperlink" w:uiPriority="99"/>
+    <w:lsdException w:name="Body Text First Indent 2" w:semiHidden="1" w:unhideWhenUsed="1"/>
+    <w:lsdException w:name="Note Heading" w:semiHidden="1" w:unhideWhenUsed="1"/>
+    <w:lsdException w:name="Body Text 2" w:semiHidden="1" w:unhideWhenUsed="1"/>
+    <w:lsdException w:name="Body Text 3" w:semiHidden="1" w:unhideWhenUsed="1"/>
+    <w:lsdException w:name="Body Text Indent 2" w:semiHidden="1" w:unhideWhenUsed="1"/>
+    <w:lsdException w:name="Body Text Indent 3" w:semiHidden="1" w:unhideWhenUsed="1"/>
+    <w:lsdException w:name="Block Text" w:semiHidden="1" w:unhideWhenUsed="1"/>
+    <w:lsdException w:name="Hyperlink" w:semiHidden="1" w:uiPriority="99" w:unhideWhenUsed="1"/>
+    <w:lsdException w:name="FollowedHyperlink" w:semiHidden="1" w:unhideWhenUsed="1"/>
     <w:lsdException w:name="Strong" w:qFormat="1"/>
     <w:lsdException w:name="Emphasis" w:qFormat="1"/>
+    <w:lsdException w:name="Document Map" w:semiHidden="1" w:unhideWhenUsed="1"/>
+    <w:lsdException w:name="Plain Text" w:semiHidden="1" w:unhideWhenUsed="1"/>
+    <w:lsdException w:name="E-mail Signature" w:semiHidden="1" w:unhideWhenUsed="1"/>
+    <w:lsdException w:name="HTML Top of Form" w:semiHidden="1" w:unhideWhenUsed="1"/>
+    <w:lsdException w:name="HTML Bottom of Form" w:semiHidden="1" w:unhideWhenUsed="1"/>
+    <w:lsdException w:name="Normal (Web)" w:semiHidden="1" w:unhideWhenUsed="1"/>
+    <w:lsdException w:name="HTML Acronym" w:semiHidden="1" w:unhideWhenUsed="1"/>
+    <w:lsdException w:name="HTML Address" w:semiHidden="1" w:unhideWhenUsed="1"/>
+    <w:lsdException w:name="HTML Cite" w:semiHidden="1" w:unhideWhenUsed="1"/>
+    <w:lsdException w:name="HTML Code" w:semiHidden="1" w:unhideWhenUsed="1"/>
+    <w:lsdException w:name="HTML Definition" w:semiHidden="1" w:unhideWhenUsed="1"/>
+    <w:lsdException w:name="HTML Keyboard" w:semiHidden="1" w:unhideWhenUsed="1"/>
+    <w:lsdException w:name="HTML Preformatted" w:semiHidden="1" w:unhideWhenUsed="1"/>
+    <w:lsdException w:name="HTML Sample" w:semiHidden="1" w:unhideWhenUsed="1"/>
+    <w:lsdException w:name="HTML Typewriter" w:semiHidden="1" w:unhideWhenUsed="1"/>
+    <w:lsdException w:name="HTML Variable" w:semiHidden="1" w:unhideWhenUsed="1"/>
+    <w:lsdException w:name="Normal Table" w:semiHidden="1" w:unhideWhenUsed="1"/>
+    <w:lsdException w:name="annotation subject" w:semiHidden="1" w:unhideWhenUsed="1"/>
+    <w:lsdException w:name="No List" w:semiHidden="1" w:unhideWhenUsed="1"/>
+    <w:lsdException w:name="Outline List 1" w:semiHidden="1" w:unhideWhenUsed="1"/>
+    <w:lsdException w:name="Outline List 2" w:semiHidden="1" w:unhideWhenUsed="1"/>
+    <w:lsdException w:name="Outline List 3" w:semiHidden="1" w:unhideWhenUsed="1"/>
+    <w:lsdException w:name="Table Simple 1" w:semiHidden="1" w:unhideWhenUsed="1"/>
+    <w:lsdException w:name="Table Simple 2" w:semiHidden="1" w:unhideWhenUsed="1"/>
+    <w:lsdException w:name="Table Simple 3" w:semiHidden="1" w:unhideWhenUsed="1"/>
+    <w:lsdException w:name="Table Classic 1" w:semiHidden="1" w:unhideWhenUsed="1"/>
+    <w:lsdException w:name="Table Classic 2" w:semiHidden="1" w:unhideWhenUsed="1"/>
+    <w:lsdException w:name="Table Classic 3" w:semiHidden="1" w:unhideWhenUsed="1"/>
+    <w:lsdException w:name="Table Classic 4" w:semiHidden="1" w:unhideWhenUsed="1"/>
+    <w:lsdException w:name="Table Colorful 1" w:semiHidden="1" w:unhideWhenUsed="1"/>
+    <w:lsdException w:name="Table Colorful 2" w:semiHidden="1" w:unhideWhenUsed="1"/>
+    <w:lsdException w:name="Table Colorful 3" w:semiHidden="1" w:unhideWhenUsed="1"/>
+    <w:lsdException w:name="Table Columns 1" w:semiHidden="1" w:unhideWhenUsed="1"/>
+    <w:lsdException w:name="Table Columns 2" w:semiHidden="1" w:unhideWhenUsed="1"/>
+    <w:lsdException w:name="Table Columns 3" w:semiHidden="1" w:unhideWhenUsed="1"/>
+    <w:lsdException w:name="Table Columns 4" w:semiHidden="1" w:unhideWhenUsed="1"/>
+    <w:lsdException w:name="Table Columns 5" w:semiHidden="1" w:unhideWhenUsed="1"/>
+    <w:lsdException w:name="Table Grid 1" w:semiHidden="1" w:unhideWhenUsed="1"/>
+    <w:lsdException w:name="Table Grid 2" w:semiHidden="1" w:unhideWhenUsed="1"/>
+    <w:lsdException w:name="Table Grid 3" w:semiHidden="1" w:unhideWhenUsed="1"/>
+    <w:lsdException w:name="Table Grid 4" w:semiHidden="1" w:unhideWhenUsed="1"/>
+    <w:lsdException w:name="Table Grid 5" w:semiHidden="1" w:unhideWhenUsed="1"/>
+    <w:lsdException w:name="Table Grid 6" w:semiHidden="1" w:unhideWhenUsed="1"/>
+    <w:lsdException w:name="Table Grid 7" w:semiHidden="1" w:unhideWhenUsed="1"/>
+    <w:lsdException w:name="Table Grid 8" w:semiHidden="1" w:unhideWhenUsed="1"/>
+    <w:lsdException w:name="Table List 1" w:semiHidden="1" w:unhideWhenUsed="1"/>
+    <w:lsdException w:name="Table List 2" w:semiHidden="1" w:unhideWhenUsed="1"/>
+    <w:lsdException w:name="Table List 3" w:semiHidden="1" w:unhideWhenUsed="1"/>
+    <w:lsdException w:name="Table List 4" w:semiHidden="1" w:unhideWhenUsed="1"/>
+    <w:lsdException w:name="Table List 5" w:semiHidden="1" w:unhideWhenUsed="1"/>
+    <w:lsdException w:name="Table List 6" w:semiHidden="1" w:unhideWhenUsed="1"/>
+    <w:lsdException w:name="Table List 7" w:semiHidden="1" w:unhideWhenUsed="1"/>
+    <w:lsdException w:name="Table List 8" w:semiHidden="1" w:unhideWhenUsed="1"/>
+    <w:lsdException w:name="Table 3D effects 1" w:semiHidden="1" w:unhideWhenUsed="1"/>
+    <w:lsdException w:name="Table 3D effects 2" w:semiHidden="1" w:unhideWhenUsed="1"/>
+    <w:lsdException w:name="Table 3D effects 3" w:semiHidden="1" w:unhideWhenUsed="1"/>
+    <w:lsdException w:name="Table Contemporary" w:semiHidden="1" w:unhideWhenUsed="1"/>
+    <w:lsdException w:name="Table Elegant" w:semiHidden="1" w:unhideWhenUsed="1"/>
+    <w:lsdException w:name="Table Professional" w:semiHidden="1" w:unhideWhenUsed="1"/>
+    <w:lsdException w:name="Table Subtle 1" w:semiHidden="1" w:unhideWhenUsed="1"/>
+    <w:lsdException w:name="Table Subtle 2" w:semiHidden="1" w:unhideWhenUsed="1"/>
+    <w:lsdException w:name="Table Web 1" w:semiHidden="1" w:unhideWhenUsed="1"/>
+    <w:lsdException w:name="Table Web 2" w:semiHidden="1" w:unhideWhenUsed="1"/>
+    <w:lsdException w:name="Table Web 3" w:semiHidden="1" w:unhideWhenUsed="1"/>
+    <w:lsdException w:name="Balloon Text" w:semiHidden="1" w:unhideWhenUsed="1"/>
+    <w:lsdException w:name="Table Theme" w:semiHidden="1" w:unhideWhenUsed="1"/>
     <w:lsdException w:name="Placeholder Text" w:semiHidden="1" w:uiPriority="99"/>
     <w:lsdException w:name="No Spacing" w:uiPriority="1" w:qFormat="1"/>
     <w:lsdException w:name="Light Shading" w:uiPriority="60"/>
@@ -11304,8 +10787,112 @@
     <w:lsdException w:name="Book Title" w:uiPriority="33" w:qFormat="1"/>
     <w:lsdException w:name="Bibliography" w:semiHidden="1" w:uiPriority="37" w:unhideWhenUsed="1"/>
     <w:lsdException w:name="TOC Heading" w:semiHidden="1" w:uiPriority="39" w:unhideWhenUsed="1" w:qFormat="1"/>
+    <w:lsdException w:name="Plain Table 1" w:uiPriority="41"/>
+    <w:lsdException w:name="Plain Table 2" w:uiPriority="42"/>
+    <w:lsdException w:name="Plain Table 3" w:uiPriority="43"/>
+    <w:lsdException w:name="Plain Table 4" w:uiPriority="44"/>
+    <w:lsdException w:name="Plain Table 5" w:uiPriority="45"/>
+    <w:lsdException w:name="Grid Table Light" w:uiPriority="40"/>
+    <w:lsdException w:name="Grid Table 1 Light" w:uiPriority="46"/>
+    <w:lsdException w:name="Grid Table 2" w:uiPriority="47"/>
+    <w:lsdException w:name="Grid Table 3" w:uiPriority="48"/>
+    <w:lsdException w:name="Grid Table 4" w:uiPriority="49"/>
+    <w:lsdException w:name="Grid Table 5 Dark" w:uiPriority="50"/>
+    <w:lsdException w:name="Grid Table 6 Colorful" w:uiPriority="51"/>
+    <w:lsdException w:name="Grid Table 7 Colorful" w:uiPriority="52"/>
+    <w:lsdException w:name="Grid Table 1 Light Accent 1" w:uiPriority="46"/>
+    <w:lsdException w:name="Grid Table 2 Accent 1" w:uiPriority="47"/>
+    <w:lsdException w:name="Grid Table 3 Accent 1" w:uiPriority="48"/>
+    <w:lsdException w:name="Grid Table 4 Accent 1" w:uiPriority="49"/>
+    <w:lsdException w:name="Grid Table 5 Dark Accent 1" w:uiPriority="50"/>
+    <w:lsdException w:name="Grid Table 6 Colorful Accent 1" w:uiPriority="51"/>
+    <w:lsdException w:name="Grid Table 7 Colorful Accent 1" w:uiPriority="52"/>
+    <w:lsdException w:name="Grid Table 1 Light Accent 2" w:uiPriority="46"/>
+    <w:lsdException w:name="Grid Table 2 Accent 2" w:uiPriority="47"/>
+    <w:lsdException w:name="Grid Table 3 Accent 2" w:uiPriority="48"/>
+    <w:lsdException w:name="Grid Table 4 Accent 2" w:uiPriority="49"/>
+    <w:lsdException w:name="Grid Table 5 Dark Accent 2" w:uiPriority="50"/>
+    <w:lsdException w:name="Grid Table 6 Colorful Accent 2" w:uiPriority="51"/>
+    <w:lsdException w:name="Grid Table 7 Colorful Accent 2" w:uiPriority="52"/>
+    <w:lsdException w:name="Grid Table 1 Light Accent 3" w:uiPriority="46"/>
+    <w:lsdException w:name="Grid Table 2 Accent 3" w:uiPriority="47"/>
+    <w:lsdException w:name="Grid Table 3 Accent 3" w:uiPriority="48"/>
+    <w:lsdException w:name="Grid Table 4 Accent 3" w:uiPriority="49"/>
+    <w:lsdException w:name="Grid Table 5 Dark Accent 3" w:uiPriority="50"/>
+    <w:lsdException w:name="Grid Table 6 Colorful Accent 3" w:uiPriority="51"/>
+    <w:lsdException w:name="Grid Table 7 Colorful Accent 3" w:uiPriority="52"/>
+    <w:lsdException w:name="Grid Table 1 Light Accent 4" w:uiPriority="46"/>
+    <w:lsdException w:name="Grid Table 2 Accent 4" w:uiPriority="47"/>
+    <w:lsdException w:name="Grid Table 3 Accent 4" w:uiPriority="48"/>
+    <w:lsdException w:name="Grid Table 4 Accent 4" w:uiPriority="49"/>
+    <w:lsdException w:name="Grid Table 5 Dark Accent 4" w:uiPriority="50"/>
+    <w:lsdException w:name="Grid Table 6 Colorful Accent 4" w:uiPriority="51"/>
+    <w:lsdException w:name="Grid Table 7 Colorful Accent 4" w:uiPriority="52"/>
+    <w:lsdException w:name="Grid Table 1 Light Accent 5" w:uiPriority="46"/>
+    <w:lsdException w:name="Grid Table 2 Accent 5" w:uiPriority="47"/>
+    <w:lsdException w:name="Grid Table 3 Accent 5" w:uiPriority="48"/>
+    <w:lsdException w:name="Grid Table 4 Accent 5" w:uiPriority="49"/>
+    <w:lsdException w:name="Grid Table 5 Dark Accent 5" w:uiPriority="50"/>
+    <w:lsdException w:name="Grid Table 6 Colorful Accent 5" w:uiPriority="51"/>
+    <w:lsdException w:name="Grid Table 7 Colorful Accent 5" w:uiPriority="52"/>
+    <w:lsdException w:name="Grid Table 1 Light Accent 6" w:uiPriority="46"/>
+    <w:lsdException w:name="Grid Table 2 Accent 6" w:uiPriority="47"/>
+    <w:lsdException w:name="Grid Table 3 Accent 6" w:uiPriority="48"/>
+    <w:lsdException w:name="Grid Table 4 Accent 6" w:uiPriority="49"/>
+    <w:lsdException w:name="Grid Table 5 Dark Accent 6" w:uiPriority="50"/>
+    <w:lsdException w:name="Grid Table 6 Colorful Accent 6" w:uiPriority="51"/>
+    <w:lsdException w:name="Grid Table 7 Colorful Accent 6" w:uiPriority="52"/>
+    <w:lsdException w:name="List Table 1 Light" w:uiPriority="46"/>
+    <w:lsdException w:name="List Table 2" w:uiPriority="47"/>
+    <w:lsdException w:name="List Table 3" w:uiPriority="48"/>
+    <w:lsdException w:name="List Table 4" w:uiPriority="49"/>
+    <w:lsdException w:name="List Table 5 Dark" w:uiPriority="50"/>
+    <w:lsdException w:name="List Table 6 Colorful" w:uiPriority="51"/>
+    <w:lsdException w:name="List Table 7 Colorful" w:uiPriority="52"/>
+    <w:lsdException w:name="List Table 1 Light Accent 1" w:uiPriority="46"/>
+    <w:lsdException w:name="List Table 2 Accent 1" w:uiPriority="47"/>
+    <w:lsdException w:name="List Table 3 Accent 1" w:uiPriority="48"/>
+    <w:lsdException w:name="List Table 4 Accent 1" w:uiPriority="49"/>
+    <w:lsdException w:name="List Table 5 Dark Accent 1" w:uiPriority="50"/>
+    <w:lsdException w:name="List Table 6 Colorful Accent 1" w:uiPriority="51"/>
+    <w:lsdException w:name="List Table 7 Colorful Accent 1" w:uiPriority="52"/>
+    <w:lsdException w:name="List Table 1 Light Accent 2" w:uiPriority="46"/>
+    <w:lsdException w:name="List Table 2 Accent 2" w:uiPriority="47"/>
+    <w:lsdException w:name="List Table 3 Accent 2" w:uiPriority="48"/>
+    <w:lsdException w:name="List Table 4 Accent 2" w:uiPriority="49"/>
+    <w:lsdException w:name="List Table 5 Dark Accent 2" w:uiPriority="50"/>
+    <w:lsdException w:name="List Table 6 Colorful Accent 2" w:uiPriority="51"/>
+    <w:lsdException w:name="List Table 7 Colorful Accent 2" w:uiPriority="52"/>
+    <w:lsdException w:name="List Table 1 Light Accent 3" w:uiPriority="46"/>
+    <w:lsdException w:name="List Table 2 Accent 3" w:uiPriority="47"/>
+    <w:lsdException w:name="List Table 3 Accent 3" w:uiPriority="48"/>
+    <w:lsdException w:name="List Table 4 Accent 3" w:uiPriority="49"/>
+    <w:lsdException w:name="List Table 5 Dark Accent 3" w:uiPriority="50"/>
+    <w:lsdException w:name="List Table 6 Colorful Accent 3" w:uiPriority="51"/>
+    <w:lsdException w:name="List Table 7 Colorful Accent 3" w:uiPriority="52"/>
+    <w:lsdException w:name="List Table 1 Light Accent 4" w:uiPriority="46"/>
+    <w:lsdException w:name="List Table 2 Accent 4" w:uiPriority="47"/>
+    <w:lsdException w:name="List Table 3 Accent 4" w:uiPriority="48"/>
+    <w:lsdException w:name="List Table 4 Accent 4" w:uiPriority="49"/>
+    <w:lsdException w:name="List Table 5 Dark Accent 4" w:uiPriority="50"/>
+    <w:lsdException w:name="List Table 6 Colorful Accent 4" w:uiPriority="51"/>
+    <w:lsdException w:name="List Table 7 Colorful Accent 4" w:uiPriority="52"/>
+    <w:lsdException w:name="List Table 1 Light Accent 5" w:uiPriority="46"/>
+    <w:lsdException w:name="List Table 2 Accent 5" w:uiPriority="47"/>
+    <w:lsdException w:name="List Table 3 Accent 5" w:uiPriority="48"/>
+    <w:lsdException w:name="List Table 4 Accent 5" w:uiPriority="49"/>
+    <w:lsdException w:name="List Table 5 Dark Accent 5" w:uiPriority="50"/>
+    <w:lsdException w:name="List Table 6 Colorful Accent 5" w:uiPriority="51"/>
+    <w:lsdException w:name="List Table 7 Colorful Accent 5" w:uiPriority="52"/>
+    <w:lsdException w:name="List Table 1 Light Accent 6" w:uiPriority="46"/>
+    <w:lsdException w:name="List Table 2 Accent 6" w:uiPriority="47"/>
+    <w:lsdException w:name="List Table 3 Accent 6" w:uiPriority="48"/>
+    <w:lsdException w:name="List Table 4 Accent 6" w:uiPriority="49"/>
+    <w:lsdException w:name="List Table 5 Dark Accent 6" w:uiPriority="50"/>
+    <w:lsdException w:name="List Table 6 Colorful Accent 6" w:uiPriority="51"/>
+    <w:lsdException w:name="List Table 7 Colorful Accent 6" w:uiPriority="52"/>
   </w:latentStyles>
-  <w:style w:type="paragraph" w:default="1" w:styleId="Standard">
+  <w:style w:type="paragraph" w:default="1" w:styleId="Normal">
     <w:name w:val="Normal"/>
     <w:qFormat/>
     <w:pPr>
@@ -11318,10 +10905,10 @@
       <w:lang w:val="de-DE" w:eastAsia="de-DE"/>
     </w:rPr>
   </w:style>
-  <w:style w:type="paragraph" w:styleId="berschrift1">
+  <w:style w:type="paragraph" w:styleId="Heading1">
     <w:name w:val="heading 1"/>
-    <w:basedOn w:val="Standard"/>
-    <w:next w:val="Standard"/>
+    <w:basedOn w:val="Normal"/>
+    <w:next w:val="Normal"/>
     <w:qFormat/>
     <w:pPr>
       <w:numPr>
@@ -11339,10 +10926,10 @@
       <w:sz w:val="28"/>
     </w:rPr>
   </w:style>
-  <w:style w:type="paragraph" w:styleId="berschrift2">
+  <w:style w:type="paragraph" w:styleId="Heading2">
     <w:name w:val="heading 2"/>
-    <w:basedOn w:val="Standard"/>
-    <w:next w:val="Standard"/>
+    <w:basedOn w:val="Normal"/>
+    <w:next w:val="Normal"/>
     <w:qFormat/>
     <w:rsid w:val="00C02F83"/>
     <w:pPr>
@@ -11360,10 +10947,10 @@
       <w:b/>
     </w:rPr>
   </w:style>
-  <w:style w:type="paragraph" w:styleId="berschrift3">
+  <w:style w:type="paragraph" w:styleId="Heading3">
     <w:name w:val="heading 3"/>
-    <w:basedOn w:val="Standard"/>
-    <w:next w:val="Standard"/>
+    <w:basedOn w:val="Normal"/>
+    <w:next w:val="Normal"/>
     <w:qFormat/>
     <w:pPr>
       <w:keepNext/>
@@ -11381,10 +10968,10 @@
       <w:i/>
     </w:rPr>
   </w:style>
-  <w:style w:type="paragraph" w:styleId="berschrift4">
+  <w:style w:type="paragraph" w:styleId="Heading4">
     <w:name w:val="heading 4"/>
     <w:basedOn w:val="Basis-berschrift"/>
-    <w:next w:val="Textkrper"/>
+    <w:next w:val="BodyText"/>
     <w:qFormat/>
     <w:pPr>
       <w:numPr>
@@ -11399,10 +10986,10 @@
       <w:sz w:val="24"/>
     </w:rPr>
   </w:style>
-  <w:style w:type="paragraph" w:styleId="berschrift5">
+  <w:style w:type="paragraph" w:styleId="Heading5">
     <w:name w:val="heading 5"/>
     <w:basedOn w:val="Basis-berschrift"/>
-    <w:next w:val="Textkrper"/>
+    <w:next w:val="BodyText"/>
     <w:qFormat/>
     <w:pPr>
       <w:numPr>
@@ -11419,10 +11006,10 @@
       <w:sz w:val="24"/>
     </w:rPr>
   </w:style>
-  <w:style w:type="paragraph" w:styleId="berschrift6">
+  <w:style w:type="paragraph" w:styleId="Heading6">
     <w:name w:val="heading 6"/>
     <w:basedOn w:val="Basis-berschrift"/>
-    <w:next w:val="Textkrper"/>
+    <w:next w:val="BodyText"/>
     <w:qFormat/>
     <w:pPr>
       <w:numPr>
@@ -11436,10 +11023,10 @@
       <w:sz w:val="22"/>
     </w:rPr>
   </w:style>
-  <w:style w:type="paragraph" w:styleId="berschrift7">
+  <w:style w:type="paragraph" w:styleId="Heading7">
     <w:name w:val="heading 7"/>
     <w:basedOn w:val="Basis-berschrift"/>
-    <w:next w:val="Textkrper"/>
+    <w:next w:val="BodyText"/>
     <w:qFormat/>
     <w:pPr>
       <w:numPr>
@@ -11454,10 +11041,10 @@
       <w:sz w:val="22"/>
     </w:rPr>
   </w:style>
-  <w:style w:type="paragraph" w:styleId="berschrift8">
+  <w:style w:type="paragraph" w:styleId="Heading8">
     <w:name w:val="heading 8"/>
     <w:basedOn w:val="Basis-berschrift"/>
-    <w:next w:val="Textkrper"/>
+    <w:next w:val="BodyText"/>
     <w:qFormat/>
     <w:pPr>
       <w:numPr>
@@ -11473,10 +11060,10 @@
       <w:sz w:val="22"/>
     </w:rPr>
   </w:style>
-  <w:style w:type="paragraph" w:styleId="berschrift9">
+  <w:style w:type="paragraph" w:styleId="Heading9">
     <w:name w:val="heading 9"/>
     <w:basedOn w:val="Basis-berschrift"/>
-    <w:next w:val="Textkrper"/>
+    <w:next w:val="BodyText"/>
     <w:qFormat/>
     <w:pPr>
       <w:numPr>
@@ -11492,13 +11079,13 @@
       <w:sz w:val="22"/>
     </w:rPr>
   </w:style>
-  <w:style w:type="character" w:default="1" w:styleId="Absatz-Standardschriftart">
+  <w:style w:type="character" w:default="1" w:styleId="DefaultParagraphFont">
     <w:name w:val="Default Paragraph Font"/>
     <w:uiPriority w:val="1"/>
     <w:semiHidden/>
     <w:unhideWhenUsed/>
   </w:style>
-  <w:style w:type="table" w:default="1" w:styleId="NormaleTabelle">
+  <w:style w:type="table" w:default="1" w:styleId="TableNormal">
     <w:name w:val="Normal Table"/>
     <w:uiPriority w:val="99"/>
     <w:semiHidden/>
@@ -11513,7 +11100,7 @@
       </w:tblCellMar>
     </w:tblPr>
   </w:style>
-  <w:style w:type="numbering" w:default="1" w:styleId="KeineListe">
+  <w:style w:type="numbering" w:default="1" w:styleId="NoList">
     <w:name w:val="No List"/>
     <w:uiPriority w:val="99"/>
     <w:semiHidden/>
@@ -11521,8 +11108,8 @@
   </w:style>
   <w:style w:type="paragraph" w:customStyle="1" w:styleId="Basis-berschrift">
     <w:name w:val="Basis-Überschrift"/>
-    <w:basedOn w:val="Standard"/>
-    <w:next w:val="Textkrper"/>
+    <w:basedOn w:val="Normal"/>
+    <w:next w:val="BodyText"/>
     <w:pPr>
       <w:keepNext/>
       <w:keepLines/>
@@ -11534,16 +11121,16 @@
       <w:sz w:val="28"/>
     </w:rPr>
   </w:style>
-  <w:style w:type="paragraph" w:styleId="Textkrper">
+  <w:style w:type="paragraph" w:styleId="BodyText">
     <w:name w:val="Body Text"/>
-    <w:basedOn w:val="Standard"/>
+    <w:basedOn w:val="Normal"/>
     <w:pPr>
       <w:spacing w:before="120" w:after="120"/>
     </w:pPr>
   </w:style>
   <w:style w:type="paragraph" w:customStyle="1" w:styleId="Basis-Funote">
     <w:name w:val="Basis-Fußnote"/>
-    <w:basedOn w:val="Standard"/>
+    <w:basedOn w:val="Normal"/>
     <w:pPr>
       <w:keepLines/>
       <w:tabs>
@@ -11556,9 +11143,9 @@
       <w:sz w:val="18"/>
     </w:rPr>
   </w:style>
-  <w:style w:type="paragraph" w:styleId="Nachrichtenkopf">
+  <w:style w:type="paragraph" w:styleId="MessageHeader">
     <w:name w:val="Message Header"/>
-    <w:basedOn w:val="Textkrper"/>
+    <w:basedOn w:val="BodyText"/>
     <w:pPr>
       <w:keepLines/>
       <w:tabs>
@@ -11573,7 +11160,7 @@
   </w:style>
   <w:style w:type="paragraph" w:customStyle="1" w:styleId="Blockzitat">
     <w:name w:val="Blockzitat"/>
-    <w:basedOn w:val="Textkrper"/>
+    <w:basedOn w:val="BodyText"/>
     <w:pPr>
       <w:keepLines/>
       <w:ind w:left="1080" w:right="720"/>
@@ -11582,10 +11169,10 @@
       <w:i/>
     </w:rPr>
   </w:style>
-  <w:style w:type="paragraph" w:styleId="Beschriftung">
+  <w:style w:type="paragraph" w:styleId="Caption">
     <w:name w:val="caption"/>
     <w:basedOn w:val="Grafik"/>
-    <w:next w:val="Standard"/>
+    <w:next w:val="Normal"/>
     <w:qFormat/>
     <w:pPr>
       <w:ind w:left="1134"/>
@@ -11598,16 +11185,16 @@
   </w:style>
   <w:style w:type="paragraph" w:customStyle="1" w:styleId="Grafik">
     <w:name w:val="Grafik"/>
-    <w:basedOn w:val="Textkrper"/>
-    <w:next w:val="Beschriftung"/>
+    <w:basedOn w:val="BodyText"/>
+    <w:next w:val="Caption"/>
     <w:pPr>
       <w:keepNext/>
       <w:spacing w:line="240" w:lineRule="auto"/>
     </w:pPr>
   </w:style>
-  <w:style w:type="paragraph" w:styleId="Datum">
+  <w:style w:type="paragraph" w:styleId="Date">
     <w:name w:val="Date"/>
-    <w:basedOn w:val="Textkrper"/>
+    <w:basedOn w:val="BodyText"/>
     <w:pPr>
       <w:spacing w:before="480" w:after="0"/>
     </w:pPr>
@@ -11615,7 +11202,7 @@
   <w:style w:type="paragraph" w:customStyle="1" w:styleId="Bezeichnung">
     <w:name w:val="Bezeichnung"/>
     <w:basedOn w:val="Basis-berschrift"/>
-    <w:next w:val="Textkrper"/>
+    <w:next w:val="BodyText"/>
     <w:pPr>
       <w:spacing w:before="120" w:after="480" w:line="240" w:lineRule="auto"/>
     </w:pPr>
@@ -11625,7 +11212,7 @@
       <w:sz w:val="32"/>
     </w:rPr>
   </w:style>
-  <w:style w:type="character" w:styleId="Endnotenzeichen">
+  <w:style w:type="character" w:styleId="EndnoteReference">
     <w:name w:val="endnote reference"/>
     <w:semiHidden/>
     <w:rPr>
@@ -11633,14 +11220,14 @@
       <w:vertAlign w:val="superscript"/>
     </w:rPr>
   </w:style>
-  <w:style w:type="paragraph" w:styleId="Endnotentext">
+  <w:style w:type="paragraph" w:styleId="EndnoteText">
     <w:name w:val="endnote text"/>
     <w:basedOn w:val="Basis-Funote"/>
     <w:semiHidden/>
   </w:style>
-  <w:style w:type="paragraph" w:styleId="Fuzeile">
+  <w:style w:type="paragraph" w:styleId="Footer">
     <w:name w:val="footer"/>
-    <w:basedOn w:val="Standard"/>
+    <w:basedOn w:val="Normal"/>
     <w:pPr>
       <w:tabs>
         <w:tab w:val="center" w:pos="4536"/>
@@ -11653,7 +11240,7 @@
   </w:style>
   <w:style w:type="paragraph" w:customStyle="1" w:styleId="Basis-Kopfzeile">
     <w:name w:val="Basis-Kopfzeile"/>
-    <w:basedOn w:val="Standard"/>
+    <w:basedOn w:val="Normal"/>
     <w:pPr>
       <w:keepLines/>
       <w:pBdr>
@@ -11671,7 +11258,7 @@
       <w:sz w:val="18"/>
     </w:rPr>
   </w:style>
-  <w:style w:type="character" w:styleId="Funotenzeichen">
+  <w:style w:type="character" w:styleId="FootnoteReference">
     <w:name w:val="footnote reference"/>
     <w:semiHidden/>
     <w:rPr>
@@ -11679,9 +11266,9 @@
       <w:vertAlign w:val="superscript"/>
     </w:rPr>
   </w:style>
-  <w:style w:type="paragraph" w:styleId="Funotentext">
+  <w:style w:type="paragraph" w:styleId="FootnoteText">
     <w:name w:val="footnote text"/>
-    <w:basedOn w:val="Standard"/>
+    <w:basedOn w:val="Normal"/>
     <w:semiHidden/>
     <w:pPr>
       <w:spacing w:line="240" w:lineRule="auto"/>
@@ -11692,9 +11279,9 @@
       <w:sz w:val="18"/>
     </w:rPr>
   </w:style>
-  <w:style w:type="paragraph" w:styleId="Kopfzeile">
+  <w:style w:type="paragraph" w:styleId="Header">
     <w:name w:val="header"/>
-    <w:basedOn w:val="Standard"/>
+    <w:basedOn w:val="Normal"/>
     <w:pPr>
       <w:tabs>
         <w:tab w:val="right" w:pos="9639"/>
@@ -11708,8 +11295,8 @@
   </w:style>
   <w:style w:type="paragraph" w:styleId="Index1">
     <w:name w:val="index 1"/>
-    <w:basedOn w:val="Standard"/>
-    <w:next w:val="Standard"/>
+    <w:basedOn w:val="Normal"/>
+    <w:next w:val="Normal"/>
     <w:semiHidden/>
     <w:pPr>
       <w:tabs>
@@ -11725,7 +11312,7 @@
   </w:style>
   <w:style w:type="paragraph" w:customStyle="1" w:styleId="Basis-Index">
     <w:name w:val="Basis-Index"/>
-    <w:basedOn w:val="Standard"/>
+    <w:basedOn w:val="Normal"/>
     <w:pPr>
       <w:ind w:hanging="720"/>
     </w:pPr>
@@ -11794,9 +11381,9 @@
       <w:ind w:left="3600"/>
     </w:pPr>
   </w:style>
-  <w:style w:type="paragraph" w:styleId="Indexberschrift">
+  <w:style w:type="paragraph" w:styleId="IndexHeading">
     <w:name w:val="index heading"/>
-    <w:basedOn w:val="Standard"/>
+    <w:basedOn w:val="Normal"/>
     <w:next w:val="Index1"/>
     <w:semiHidden/>
     <w:pPr>
@@ -11826,15 +11413,15 @@
       <w:i/>
     </w:rPr>
   </w:style>
-  <w:style w:type="character" w:styleId="Zeilennummer">
+  <w:style w:type="character" w:styleId="LineNumber">
     <w:name w:val="line number"/>
     <w:rPr>
       <w:sz w:val="18"/>
     </w:rPr>
   </w:style>
-  <w:style w:type="paragraph" w:styleId="Liste">
+  <w:style w:type="paragraph" w:styleId="List">
     <w:name w:val="List"/>
-    <w:basedOn w:val="Textkrper"/>
+    <w:basedOn w:val="BodyText"/>
     <w:pPr>
       <w:tabs>
         <w:tab w:val="left" w:pos="1440"/>
@@ -11843,9 +11430,9 @@
       <w:ind w:left="1440" w:hanging="360"/>
     </w:pPr>
   </w:style>
-  <w:style w:type="paragraph" w:styleId="Aufzhlungszeichen">
+  <w:style w:type="paragraph" w:styleId="ListBullet">
     <w:name w:val="List Bullet"/>
-    <w:basedOn w:val="Liste"/>
+    <w:basedOn w:val="List"/>
     <w:pPr>
       <w:tabs>
         <w:tab w:val="clear" w:pos="1440"/>
@@ -11853,9 +11440,9 @@
       <w:spacing w:after="120"/>
     </w:pPr>
   </w:style>
-  <w:style w:type="paragraph" w:styleId="Listennummer">
+  <w:style w:type="paragraph" w:styleId="ListNumber">
     <w:name w:val="List Number"/>
-    <w:basedOn w:val="Liste"/>
+    <w:basedOn w:val="List"/>
     <w:pPr>
       <w:tabs>
         <w:tab w:val="clear" w:pos="1440"/>
@@ -11863,9 +11450,9 @@
       <w:spacing w:after="120"/>
     </w:pPr>
   </w:style>
-  <w:style w:type="paragraph" w:styleId="Makrotext">
+  <w:style w:type="paragraph" w:styleId="MacroText">
     <w:name w:val="macro"/>
-    <w:basedOn w:val="Textkrper"/>
+    <w:basedOn w:val="BodyText"/>
     <w:semiHidden/>
     <w:pPr>
       <w:spacing w:line="240" w:lineRule="auto"/>
@@ -11875,7 +11462,7 @@
       <w:sz w:val="20"/>
     </w:rPr>
   </w:style>
-  <w:style w:type="character" w:styleId="Seitenzahl">
+  <w:style w:type="character" w:styleId="PageNumber">
     <w:name w:val="page number"/>
     <w:rPr>
       <w:rFonts w:ascii="Times New Roman" w:hAnsi="Times New Roman"/>
@@ -11885,7 +11472,7 @@
   <w:style w:type="paragraph" w:customStyle="1" w:styleId="UnterberschriftTitelseite">
     <w:name w:val="Unterüberschrift Titelseite"/>
     <w:basedOn w:val="berschriftTitelseite"/>
-    <w:next w:val="Textkrper"/>
+    <w:next w:val="BodyText"/>
     <w:pPr>
       <w:pBdr>
         <w:bottom w:val="none" w:sz="0" w:space="0" w:color="auto"/>
@@ -11919,7 +11506,7 @@
       <w:vertAlign w:val="superscript"/>
     </w:rPr>
   </w:style>
-  <w:style w:type="paragraph" w:styleId="Rechtsgrundlagenverzeichnis">
+  <w:style w:type="paragraph" w:styleId="TableofAuthorities">
     <w:name w:val="table of authorities"/>
     <w:basedOn w:val="Basis-Verzeichnis"/>
     <w:semiHidden/>
@@ -11929,7 +11516,7 @@
   </w:style>
   <w:style w:type="paragraph" w:customStyle="1" w:styleId="Basis-Verzeichnis">
     <w:name w:val="Basis-Verzeichnis"/>
-    <w:basedOn w:val="Standard"/>
+    <w:basedOn w:val="Normal"/>
     <w:pPr>
       <w:tabs>
         <w:tab w:val="right" w:leader="dot" w:pos="8640"/>
@@ -11938,7 +11525,7 @@
       <w:ind w:right="1440"/>
     </w:pPr>
   </w:style>
-  <w:style w:type="paragraph" w:styleId="Abbildungsverzeichnis">
+  <w:style w:type="paragraph" w:styleId="TableofFigures">
     <w:name w:val="table of figures"/>
     <w:basedOn w:val="Basis-Verzeichnis"/>
     <w:semiHidden/>
@@ -11946,19 +11533,19 @@
       <w:ind w:left="720" w:right="0" w:hanging="720"/>
     </w:pPr>
   </w:style>
-  <w:style w:type="paragraph" w:styleId="RGV-berschrift">
+  <w:style w:type="paragraph" w:styleId="TOAHeading">
     <w:name w:val="toa heading"/>
     <w:basedOn w:val="berschriftAbschnitt"/>
-    <w:next w:val="Rechtsgrundlagenverzeichnis"/>
+    <w:next w:val="TableofAuthorities"/>
     <w:semiHidden/>
     <w:pPr>
       <w:spacing w:after="120"/>
     </w:pPr>
   </w:style>
-  <w:style w:type="paragraph" w:styleId="Verzeichnis1">
+  <w:style w:type="paragraph" w:styleId="TOC1">
     <w:name w:val="toc 1"/>
-    <w:basedOn w:val="Standard"/>
-    <w:next w:val="Standard"/>
+    <w:basedOn w:val="Normal"/>
+    <w:next w:val="Normal"/>
     <w:uiPriority w:val="39"/>
     <w:pPr>
       <w:tabs>
@@ -11973,10 +11560,10 @@
       <w:b/>
     </w:rPr>
   </w:style>
-  <w:style w:type="paragraph" w:styleId="Verzeichnis2">
+  <w:style w:type="paragraph" w:styleId="TOC2">
     <w:name w:val="toc 2"/>
-    <w:basedOn w:val="Standard"/>
-    <w:next w:val="Standard"/>
+    <w:basedOn w:val="Normal"/>
+    <w:next w:val="Normal"/>
     <w:uiPriority w:val="39"/>
     <w:pPr>
       <w:tabs>
@@ -11991,10 +11578,10 @@
       <w:sz w:val="20"/>
     </w:rPr>
   </w:style>
-  <w:style w:type="paragraph" w:styleId="Verzeichnis3">
+  <w:style w:type="paragraph" w:styleId="TOC3">
     <w:name w:val="toc 3"/>
-    <w:basedOn w:val="Standard"/>
-    <w:next w:val="Standard"/>
+    <w:basedOn w:val="Normal"/>
+    <w:next w:val="Normal"/>
     <w:semiHidden/>
     <w:pPr>
       <w:tabs>
@@ -12008,7 +11595,7 @@
       <w:sz w:val="20"/>
     </w:rPr>
   </w:style>
-  <w:style w:type="paragraph" w:styleId="Verzeichnis4">
+  <w:style w:type="paragraph" w:styleId="TOC4">
     <w:name w:val="toc 4"/>
     <w:basedOn w:val="Basis-Verzeichnis"/>
     <w:semiHidden/>
@@ -12016,7 +11603,7 @@
       <w:ind w:left="1080"/>
     </w:pPr>
   </w:style>
-  <w:style w:type="paragraph" w:styleId="Verzeichnis5">
+  <w:style w:type="paragraph" w:styleId="TOC5">
     <w:name w:val="toc 5"/>
     <w:basedOn w:val="Basis-Verzeichnis"/>
     <w:semiHidden/>
@@ -12024,7 +11611,7 @@
       <w:ind w:left="1440"/>
     </w:pPr>
   </w:style>
-  <w:style w:type="paragraph" w:styleId="Verzeichnis6">
+  <w:style w:type="paragraph" w:styleId="TOC6">
     <w:name w:val="toc 6"/>
     <w:basedOn w:val="Basis-Verzeichnis"/>
     <w:semiHidden/>
@@ -12032,7 +11619,7 @@
       <w:ind w:left="1800"/>
     </w:pPr>
   </w:style>
-  <w:style w:type="paragraph" w:styleId="Verzeichnis7">
+  <w:style w:type="paragraph" w:styleId="TOC7">
     <w:name w:val="toc 7"/>
     <w:basedOn w:val="Basis-Verzeichnis"/>
     <w:semiHidden/>
@@ -12040,7 +11627,7 @@
       <w:ind w:left="2160"/>
     </w:pPr>
   </w:style>
-  <w:style w:type="paragraph" w:styleId="Verzeichnis8">
+  <w:style w:type="paragraph" w:styleId="TOC8">
     <w:name w:val="toc 8"/>
     <w:basedOn w:val="Basis-Verzeichnis"/>
     <w:semiHidden/>
@@ -12048,7 +11635,7 @@
       <w:ind w:left="2520"/>
     </w:pPr>
   </w:style>
-  <w:style w:type="paragraph" w:styleId="Verzeichnis9">
+  <w:style w:type="paragraph" w:styleId="TOC9">
     <w:name w:val="toc 9"/>
     <w:basedOn w:val="Basis-Verzeichnis"/>
     <w:semiHidden/>
@@ -12058,7 +11645,7 @@
   </w:style>
   <w:style w:type="paragraph" w:customStyle="1" w:styleId="ZuHndenvon">
     <w:name w:val="Zu Händen von"/>
-    <w:basedOn w:val="Textkrper"/>
+    <w:basedOn w:val="BodyText"/>
     <w:pPr>
       <w:spacing w:after="60"/>
     </w:pPr>
@@ -12068,24 +11655,24 @@
   </w:style>
   <w:style w:type="paragraph" w:customStyle="1" w:styleId="NumerierungEnde">
     <w:name w:val="Numerierung Ende"/>
-    <w:basedOn w:val="Listennummer"/>
-    <w:next w:val="Textkrper"/>
+    <w:basedOn w:val="ListNumber"/>
+    <w:next w:val="BodyText"/>
     <w:pPr>
       <w:spacing w:after="240"/>
     </w:pPr>
   </w:style>
   <w:style w:type="paragraph" w:customStyle="1" w:styleId="NumerierungAnfang">
     <w:name w:val="Numerierung Anfang"/>
-    <w:basedOn w:val="Listennummer"/>
-    <w:next w:val="Listennummer"/>
+    <w:basedOn w:val="ListNumber"/>
+    <w:next w:val="ListNumber"/>
     <w:pPr>
       <w:spacing w:before="60"/>
     </w:pPr>
   </w:style>
   <w:style w:type="paragraph" w:customStyle="1" w:styleId="Betreff">
     <w:name w:val="Betreff"/>
-    <w:basedOn w:val="Textkrper"/>
-    <w:next w:val="Textkrper"/>
+    <w:basedOn w:val="BodyText"/>
+    <w:next w:val="BodyText"/>
     <w:rPr>
       <w:b/>
       <w:i/>
@@ -12122,7 +11709,7 @@
   <w:style w:type="paragraph" w:customStyle="1" w:styleId="TeilUntertitel">
     <w:name w:val="Teil Untertitel"/>
     <w:basedOn w:val="TeilTitel"/>
-    <w:next w:val="berschrift1"/>
+    <w:next w:val="Heading1"/>
     <w:pPr>
       <w:pBdr>
         <w:bottom w:val="none" w:sz="0" w:space="0" w:color="auto"/>
@@ -12147,25 +11734,25 @@
   <w:style w:type="paragraph" w:customStyle="1" w:styleId="BlockzitatEnde">
     <w:name w:val="Blockzitat Ende"/>
     <w:basedOn w:val="Blockzitat"/>
-    <w:next w:val="Textkrper"/>
+    <w:next w:val="BodyText"/>
     <w:pPr>
       <w:spacing w:after="240"/>
     </w:pPr>
   </w:style>
   <w:style w:type="paragraph" w:customStyle="1" w:styleId="FuzeileErste">
     <w:name w:val="Fußzeile Erste"/>
-    <w:basedOn w:val="Fuzeile"/>
+    <w:basedOn w:val="Footer"/>
     <w:pPr>
       <w:jc w:val="center"/>
     </w:pPr>
   </w:style>
   <w:style w:type="paragraph" w:customStyle="1" w:styleId="Fuzeilegerade">
     <w:name w:val="Fußzeile gerade"/>
-    <w:basedOn w:val="Fuzeile"/>
+    <w:basedOn w:val="Footer"/>
   </w:style>
   <w:style w:type="paragraph" w:customStyle="1" w:styleId="Fuzeileungerade">
     <w:name w:val="Fußzeile ungerade"/>
-    <w:basedOn w:val="Fuzeile"/>
+    <w:basedOn w:val="Footer"/>
     <w:pPr>
       <w:tabs>
         <w:tab w:val="right" w:pos="0"/>
@@ -12175,18 +11762,18 @@
   </w:style>
   <w:style w:type="paragraph" w:customStyle="1" w:styleId="KopfzeileErste">
     <w:name w:val="Kopfzeile Erste"/>
-    <w:basedOn w:val="Kopfzeile"/>
+    <w:basedOn w:val="Header"/>
     <w:pPr>
       <w:jc w:val="center"/>
     </w:pPr>
   </w:style>
   <w:style w:type="paragraph" w:customStyle="1" w:styleId="Kopfzeilegerade">
     <w:name w:val="Kopfzeile gerade"/>
-    <w:basedOn w:val="Kopfzeile"/>
+    <w:basedOn w:val="Header"/>
   </w:style>
   <w:style w:type="paragraph" w:customStyle="1" w:styleId="Kopfzeileungerade">
     <w:name w:val="Kopfzeile ungerade"/>
-    <w:basedOn w:val="Kopfzeile"/>
+    <w:basedOn w:val="Header"/>
     <w:pPr>
       <w:spacing w:after="800" w:line="300" w:lineRule="atLeast"/>
       <w:ind w:right="-1985"/>
@@ -12194,16 +11781,16 @@
   </w:style>
   <w:style w:type="paragraph" w:customStyle="1" w:styleId="ListeAnfang">
     <w:name w:val="Liste Anfang"/>
-    <w:basedOn w:val="Liste"/>
-    <w:next w:val="Liste"/>
+    <w:basedOn w:val="List"/>
+    <w:next w:val="List"/>
     <w:pPr>
       <w:spacing w:before="60"/>
     </w:pPr>
   </w:style>
   <w:style w:type="paragraph" w:customStyle="1" w:styleId="ListeEnde">
     <w:name w:val="Liste Ende"/>
-    <w:basedOn w:val="Liste"/>
-    <w:next w:val="Textkrper"/>
+    <w:basedOn w:val="List"/>
+    <w:next w:val="BodyText"/>
     <w:pPr>
       <w:spacing w:after="240"/>
     </w:pPr>
@@ -12232,7 +11819,7 @@
   <w:style w:type="paragraph" w:customStyle="1" w:styleId="Kapitelunterberschrift">
     <w:name w:val="Kapitelunterüberschrift"/>
     <w:basedOn w:val="Kapitelberschrift"/>
-    <w:next w:val="Textkrper"/>
+    <w:next w:val="BodyText"/>
     <w:pPr>
       <w:spacing w:before="0" w:after="480" w:line="240" w:lineRule="auto"/>
     </w:pPr>
@@ -12241,16 +11828,16 @@
       <w:sz w:val="24"/>
     </w:rPr>
   </w:style>
-  <w:style w:type="paragraph" w:styleId="Textkrper-Zeileneinzug">
+  <w:style w:type="paragraph" w:styleId="BodyTextIndent">
     <w:name w:val="Body Text Indent"/>
-    <w:basedOn w:val="Textkrper"/>
+    <w:basedOn w:val="BodyText"/>
     <w:pPr>
       <w:ind w:left="1080"/>
     </w:pPr>
   </w:style>
-  <w:style w:type="paragraph" w:styleId="Untertitel">
+  <w:style w:type="paragraph" w:styleId="Subtitle">
     <w:name w:val="Subtitle"/>
-    <w:basedOn w:val="Titel"/>
+    <w:basedOn w:val="Title"/>
     <w:next w:val="TeilUntertitel"/>
     <w:qFormat/>
     <w:pPr>
@@ -12262,10 +11849,10 @@
       <w:sz w:val="28"/>
     </w:rPr>
   </w:style>
-  <w:style w:type="paragraph" w:styleId="Titel">
+  <w:style w:type="paragraph" w:styleId="Title">
     <w:name w:val="Title"/>
     <w:basedOn w:val="Basis-berschrift"/>
-    <w:next w:val="Untertitel"/>
+    <w:next w:val="Subtitle"/>
     <w:qFormat/>
     <w:pPr>
       <w:spacing w:after="240" w:line="560" w:lineRule="exact"/>
@@ -12276,58 +11863,58 @@
       <w:sz w:val="40"/>
     </w:rPr>
   </w:style>
-  <w:style w:type="paragraph" w:styleId="Listennummer5">
+  <w:style w:type="paragraph" w:styleId="ListNumber5">
     <w:name w:val="List Number 5"/>
-    <w:basedOn w:val="Listennummer"/>
+    <w:basedOn w:val="ListNumber"/>
     <w:pPr>
       <w:ind w:left="2880"/>
     </w:pPr>
   </w:style>
-  <w:style w:type="paragraph" w:styleId="Listennummer4">
+  <w:style w:type="paragraph" w:styleId="ListNumber4">
     <w:name w:val="List Number 4"/>
-    <w:basedOn w:val="Listennummer"/>
+    <w:basedOn w:val="ListNumber"/>
     <w:pPr>
       <w:ind w:left="2520"/>
     </w:pPr>
   </w:style>
-  <w:style w:type="paragraph" w:styleId="Listennummer3">
+  <w:style w:type="paragraph" w:styleId="ListNumber3">
     <w:name w:val="List Number 3"/>
-    <w:basedOn w:val="Listennummer"/>
+    <w:basedOn w:val="ListNumber"/>
     <w:pPr>
       <w:ind w:left="2160"/>
     </w:pPr>
   </w:style>
-  <w:style w:type="paragraph" w:styleId="Aufzhlungszeichen5">
+  <w:style w:type="paragraph" w:styleId="ListBullet5">
     <w:name w:val="List Bullet 5"/>
-    <w:basedOn w:val="Aufzhlungszeichen"/>
+    <w:basedOn w:val="ListBullet"/>
     <w:pPr>
       <w:ind w:left="2880"/>
     </w:pPr>
   </w:style>
-  <w:style w:type="paragraph" w:styleId="Aufzhlungszeichen4">
+  <w:style w:type="paragraph" w:styleId="ListBullet4">
     <w:name w:val="List Bullet 4"/>
-    <w:basedOn w:val="Aufzhlungszeichen"/>
+    <w:basedOn w:val="ListBullet"/>
     <w:pPr>
       <w:ind w:left="2520"/>
     </w:pPr>
   </w:style>
-  <w:style w:type="paragraph" w:styleId="Aufzhlungszeichen3">
+  <w:style w:type="paragraph" w:styleId="ListBullet3">
     <w:name w:val="List Bullet 3"/>
-    <w:basedOn w:val="Aufzhlungszeichen"/>
+    <w:basedOn w:val="ListBullet"/>
     <w:pPr>
       <w:ind w:left="2160"/>
     </w:pPr>
   </w:style>
-  <w:style w:type="paragraph" w:styleId="Aufzhlungszeichen2">
+  <w:style w:type="paragraph" w:styleId="ListBullet2">
     <w:name w:val="List Bullet 2"/>
-    <w:basedOn w:val="Aufzhlungszeichen"/>
+    <w:basedOn w:val="ListBullet"/>
     <w:pPr>
       <w:ind w:left="1800"/>
     </w:pPr>
   </w:style>
-  <w:style w:type="paragraph" w:styleId="Liste5">
+  <w:style w:type="paragraph" w:styleId="List5">
     <w:name w:val="List 5"/>
-    <w:basedOn w:val="Liste"/>
+    <w:basedOn w:val="List"/>
     <w:pPr>
       <w:tabs>
         <w:tab w:val="clear" w:pos="1440"/>
@@ -12336,9 +11923,9 @@
       <w:ind w:left="2880"/>
     </w:pPr>
   </w:style>
-  <w:style w:type="paragraph" w:styleId="Liste4">
+  <w:style w:type="paragraph" w:styleId="List4">
     <w:name w:val="List 4"/>
-    <w:basedOn w:val="Liste"/>
+    <w:basedOn w:val="List"/>
     <w:pPr>
       <w:tabs>
         <w:tab w:val="clear" w:pos="1440"/>
@@ -12347,9 +11934,9 @@
       <w:ind w:left="2520"/>
     </w:pPr>
   </w:style>
-  <w:style w:type="paragraph" w:styleId="Liste3">
+  <w:style w:type="paragraph" w:styleId="List3">
     <w:name w:val="List 3"/>
-    <w:basedOn w:val="Liste"/>
+    <w:basedOn w:val="List"/>
     <w:pPr>
       <w:tabs>
         <w:tab w:val="clear" w:pos="1440"/>
@@ -12358,9 +11945,9 @@
       <w:ind w:left="2160"/>
     </w:pPr>
   </w:style>
-  <w:style w:type="paragraph" w:styleId="Liste2">
+  <w:style w:type="paragraph" w:styleId="List2">
     <w:name w:val="List 2"/>
-    <w:basedOn w:val="Liste"/>
+    <w:basedOn w:val="List"/>
     <w:pPr>
       <w:tabs>
         <w:tab w:val="clear" w:pos="1440"/>
@@ -12369,21 +11956,21 @@
       <w:ind w:left="1800"/>
     </w:pPr>
   </w:style>
-  <w:style w:type="character" w:styleId="Hervorhebung">
+  <w:style w:type="character" w:styleId="Emphasis">
     <w:name w:val="Emphasis"/>
     <w:qFormat/>
     <w:rPr>
       <w:i/>
     </w:rPr>
   </w:style>
-  <w:style w:type="character" w:styleId="Kommentarzeichen">
+  <w:style w:type="character" w:styleId="CommentReference">
     <w:name w:val="annotation reference"/>
     <w:semiHidden/>
     <w:rPr>
       <w:sz w:val="16"/>
     </w:rPr>
   </w:style>
-  <w:style w:type="paragraph" w:styleId="Kommentartext">
+  <w:style w:type="paragraph" w:styleId="CommentText">
     <w:name w:val="annotation text"/>
     <w:basedOn w:val="Basis-Funote"/>
     <w:semiHidden/>
@@ -12391,16 +11978,16 @@
       <w:spacing w:after="120"/>
     </w:pPr>
   </w:style>
-  <w:style w:type="paragraph" w:styleId="Listennummer2">
+  <w:style w:type="paragraph" w:styleId="ListNumber2">
     <w:name w:val="List Number 2"/>
-    <w:basedOn w:val="Listennummer"/>
+    <w:basedOn w:val="ListNumber"/>
     <w:pPr>
       <w:ind w:left="1800"/>
     </w:pPr>
   </w:style>
-  <w:style w:type="paragraph" w:styleId="Listenfortsetzung">
+  <w:style w:type="paragraph" w:styleId="ListContinue">
     <w:name w:val="List Continue"/>
-    <w:basedOn w:val="Liste"/>
+    <w:basedOn w:val="List"/>
     <w:pPr>
       <w:tabs>
         <w:tab w:val="clear" w:pos="1440"/>
@@ -12409,45 +11996,45 @@
       <w:ind w:firstLine="0"/>
     </w:pPr>
   </w:style>
-  <w:style w:type="paragraph" w:styleId="Listenfortsetzung2">
+  <w:style w:type="paragraph" w:styleId="ListContinue2">
     <w:name w:val="List Continue 2"/>
-    <w:basedOn w:val="Listenfortsetzung"/>
+    <w:basedOn w:val="ListContinue"/>
     <w:pPr>
       <w:ind w:left="1800"/>
     </w:pPr>
   </w:style>
-  <w:style w:type="paragraph" w:styleId="Listenfortsetzung3">
+  <w:style w:type="paragraph" w:styleId="ListContinue3">
     <w:name w:val="List Continue 3"/>
-    <w:basedOn w:val="Listenfortsetzung"/>
+    <w:basedOn w:val="ListContinue"/>
     <w:pPr>
       <w:ind w:left="2160"/>
     </w:pPr>
   </w:style>
-  <w:style w:type="paragraph" w:styleId="Listenfortsetzung4">
+  <w:style w:type="paragraph" w:styleId="ListContinue4">
     <w:name w:val="List Continue 4"/>
-    <w:basedOn w:val="Listenfortsetzung"/>
+    <w:basedOn w:val="ListContinue"/>
     <w:pPr>
       <w:ind w:left="2520"/>
     </w:pPr>
   </w:style>
-  <w:style w:type="paragraph" w:styleId="Listenfortsetzung5">
+  <w:style w:type="paragraph" w:styleId="ListContinue5">
     <w:name w:val="List Continue 5"/>
-    <w:basedOn w:val="Listenfortsetzung"/>
+    <w:basedOn w:val="ListContinue"/>
     <w:pPr>
       <w:ind w:left="2880"/>
     </w:pPr>
   </w:style>
-  <w:style w:type="paragraph" w:styleId="Standardeinzug">
+  <w:style w:type="paragraph" w:styleId="NormalIndent">
     <w:name w:val="Normal Indent"/>
-    <w:basedOn w:val="Standard"/>
+    <w:basedOn w:val="Normal"/>
     <w:pPr>
       <w:ind w:left="1080"/>
     </w:pPr>
   </w:style>
   <w:style w:type="paragraph" w:customStyle="1" w:styleId="Abstract">
     <w:name w:val="Abstract"/>
-    <w:basedOn w:val="Textkrper"/>
-    <w:next w:val="berschrift1"/>
+    <w:basedOn w:val="BodyText"/>
+    <w:next w:val="Heading1"/>
     <w:pPr>
       <w:spacing w:before="240" w:after="240"/>
       <w:ind w:left="1701" w:right="1701"/>
@@ -12458,7 +12045,7 @@
   </w:style>
   <w:style w:type="paragraph" w:customStyle="1" w:styleId="AbbText">
     <w:name w:val="AbbText"/>
-    <w:basedOn w:val="Standard"/>
+    <w:basedOn w:val="Normal"/>
     <w:pPr>
       <w:spacing w:before="180" w:line="480" w:lineRule="auto"/>
       <w:jc w:val="center"/>
@@ -12470,8 +12057,8 @@
   </w:style>
   <w:style w:type="paragraph" w:customStyle="1" w:styleId="AufgabeGlossar">
     <w:name w:val="Aufgabe/Glossar"/>
-    <w:basedOn w:val="Standard"/>
-    <w:next w:val="Standard"/>
+    <w:basedOn w:val="Normal"/>
+    <w:next w:val="Normal"/>
     <w:pPr>
       <w:spacing w:before="400" w:after="100"/>
     </w:pPr>
@@ -12481,7 +12068,7 @@
   </w:style>
   <w:style w:type="paragraph" w:customStyle="1" w:styleId="Bleistift">
     <w:name w:val="Bleistift"/>
-    <w:basedOn w:val="Standard"/>
+    <w:basedOn w:val="Normal"/>
     <w:pPr>
       <w:tabs>
         <w:tab w:val="center" w:pos="4819"/>
@@ -12496,7 +12083,7 @@
   </w:style>
   <w:style w:type="paragraph" w:customStyle="1" w:styleId="Hand">
     <w:name w:val="Hand"/>
-    <w:basedOn w:val="Standard"/>
+    <w:basedOn w:val="Normal"/>
     <w:pPr>
       <w:jc w:val="left"/>
     </w:pPr>
@@ -12515,7 +12102,7 @@
   </w:style>
   <w:style w:type="paragraph" w:customStyle="1" w:styleId="Marginalie">
     <w:name w:val="Marginalie"/>
-    <w:basedOn w:val="Standard"/>
+    <w:basedOn w:val="Normal"/>
     <w:pPr>
       <w:framePr w:w="1701" w:hSpace="284" w:wrap="around" w:vAnchor="text" w:hAnchor="page" w:xAlign="right" w:y="1"/>
       <w:spacing w:before="80" w:after="0" w:line="240" w:lineRule="auto"/>
@@ -12528,7 +12115,7 @@
   </w:style>
   <w:style w:type="paragraph" w:customStyle="1" w:styleId="ProgrAlgor">
     <w:name w:val="Progr/Algor"/>
-    <w:basedOn w:val="Standard"/>
+    <w:basedOn w:val="Normal"/>
     <w:pPr>
       <w:tabs>
         <w:tab w:val="left" w:pos="397"/>
@@ -12543,7 +12130,7 @@
   </w:style>
   <w:style w:type="paragraph" w:customStyle="1" w:styleId="bungsaufgaben">
     <w:name w:val="Übungsaufgaben"/>
-    <w:basedOn w:val="Standard"/>
+    <w:basedOn w:val="Normal"/>
     <w:pPr>
       <w:pageBreakBefore/>
       <w:spacing w:before="220" w:after="220" w:line="480" w:lineRule="auto"/>
@@ -12551,7 +12138,7 @@
   </w:style>
   <w:style w:type="paragraph" w:customStyle="1" w:styleId="ZusammenfassungText">
     <w:name w:val="Zusammenfassung/Text"/>
-    <w:basedOn w:val="Standard"/>
+    <w:basedOn w:val="Normal"/>
     <w:pPr>
       <w:pBdr>
         <w:top w:val="single" w:sz="6" w:space="10" w:color="auto"/>
@@ -12564,7 +12151,7 @@
   </w:style>
   <w:style w:type="paragraph" w:customStyle="1" w:styleId="Kontrollfrage">
     <w:name w:val="Kontrollfrage"/>
-    <w:basedOn w:val="Standard"/>
+    <w:basedOn w:val="Normal"/>
     <w:pPr>
       <w:numPr>
         <w:numId w:val="6"/>
@@ -12574,14 +12161,14 @@
   </w:style>
   <w:style w:type="paragraph" w:customStyle="1" w:styleId="Literatur">
     <w:name w:val="Literatur"/>
-    <w:basedOn w:val="Standard"/>
+    <w:basedOn w:val="Normal"/>
     <w:pPr>
       <w:spacing w:line="480" w:lineRule="auto"/>
     </w:pPr>
   </w:style>
   <w:style w:type="paragraph" w:customStyle="1" w:styleId="Rechnung">
     <w:name w:val="Rechnung"/>
-    <w:basedOn w:val="Standard"/>
+    <w:basedOn w:val="Normal"/>
     <w:pPr>
       <w:spacing w:before="120" w:after="120" w:line="480" w:lineRule="auto"/>
       <w:ind w:left="794" w:right="510"/>
@@ -12594,7 +12181,7 @@
   </w:style>
   <w:style w:type="paragraph" w:customStyle="1" w:styleId="Beweis">
     <w:name w:val="Beweis"/>
-    <w:basedOn w:val="Standardeinzug"/>
+    <w:basedOn w:val="NormalIndent"/>
     <w:pPr>
       <w:spacing w:before="120" w:after="120" w:line="360" w:lineRule="auto"/>
       <w:ind w:left="397" w:right="397"/>
@@ -12609,8 +12196,8 @@
   </w:style>
   <w:style w:type="paragraph" w:customStyle="1" w:styleId="berschriftAnhang">
     <w:name w:val="Überschrift Anhang"/>
-    <w:basedOn w:val="berschrift1"/>
-    <w:next w:val="Standard"/>
+    <w:basedOn w:val="Heading1"/>
+    <w:next w:val="Normal"/>
     <w:pPr>
       <w:outlineLvl w:val="9"/>
     </w:pPr>
@@ -12625,7 +12212,7 @@
   </w:style>
   <w:style w:type="paragraph" w:customStyle="1" w:styleId="Beispieleinzug">
     <w:name w:val="Beispieleinzug"/>
-    <w:basedOn w:val="Standard"/>
+    <w:basedOn w:val="Normal"/>
     <w:pPr>
       <w:spacing w:before="120" w:after="120" w:line="480" w:lineRule="auto"/>
       <w:ind w:left="510"/>
@@ -12663,7 +12250,7 @@
   </w:style>
   <w:style w:type="paragraph" w:customStyle="1" w:styleId="Funktionen">
     <w:name w:val="Funktionen"/>
-    <w:basedOn w:val="Standard"/>
+    <w:basedOn w:val="Normal"/>
     <w:pPr>
       <w:numPr>
         <w:numId w:val="7"/>
@@ -12672,17 +12259,17 @@
   </w:style>
   <w:style w:type="paragraph" w:customStyle="1" w:styleId="Daten">
     <w:name w:val="Daten"/>
-    <w:basedOn w:val="Standard"/>
+    <w:basedOn w:val="Normal"/>
     <w:pPr>
       <w:numPr>
         <w:numId w:val="12"/>
       </w:numPr>
     </w:pPr>
   </w:style>
-  <w:style w:type="paragraph" w:styleId="Sprechblasentext">
+  <w:style w:type="paragraph" w:styleId="BalloonText">
     <w:name w:val="Balloon Text"/>
-    <w:basedOn w:val="Standard"/>
-    <w:link w:val="SprechblasentextZchn"/>
+    <w:basedOn w:val="Normal"/>
+    <w:link w:val="BalloonTextChar"/>
     <w:rsid w:val="00C828CF"/>
     <w:pPr>
       <w:spacing w:before="0" w:after="0" w:line="240" w:lineRule="auto"/>
@@ -12693,9 +12280,9 @@
       <w:szCs w:val="16"/>
     </w:rPr>
   </w:style>
-  <w:style w:type="character" w:customStyle="1" w:styleId="SprechblasentextZchn">
-    <w:name w:val="Sprechblasentext Zchn"/>
-    <w:link w:val="Sprechblasentext"/>
+  <w:style w:type="character" w:customStyle="1" w:styleId="BalloonTextChar">
+    <w:name w:val="Balloon Text Char"/>
+    <w:link w:val="BalloonText"/>
     <w:rsid w:val="00C828CF"/>
     <w:rPr>
       <w:rFonts w:ascii="Tahoma" w:hAnsi="Tahoma" w:cs="Tahoma"/>
@@ -12704,9 +12291,9 @@
       <w:lang w:val="de-DE" w:eastAsia="de-DE"/>
     </w:rPr>
   </w:style>
-  <w:style w:type="paragraph" w:styleId="Listenabsatz">
+  <w:style w:type="paragraph" w:styleId="ListParagraph">
     <w:name w:val="List Paragraph"/>
-    <w:basedOn w:val="Standard"/>
+    <w:basedOn w:val="Normal"/>
     <w:uiPriority w:val="34"/>
     <w:qFormat/>
     <w:rsid w:val="000241A5"/>
@@ -12715,10 +12302,10 @@
       <w:contextualSpacing/>
     </w:pPr>
   </w:style>
-  <w:style w:type="paragraph" w:styleId="Inhaltsverzeichnisberschrift">
+  <w:style w:type="paragraph" w:styleId="TOCHeading">
     <w:name w:val="TOC Heading"/>
-    <w:basedOn w:val="berschrift1"/>
-    <w:next w:val="Standard"/>
+    <w:basedOn w:val="Heading1"/>
+    <w:next w:val="Normal"/>
     <w:uiPriority w:val="39"/>
     <w:unhideWhenUsed/>
     <w:qFormat/>
@@ -12744,1600 +12331,7 @@
   </w:style>
   <w:style w:type="character" w:styleId="Hyperlink">
     <w:name w:val="Hyperlink"/>
-    <w:basedOn w:val="Absatz-Standardschriftart"/>
-    <w:uiPriority w:val="99"/>
-    <w:unhideWhenUsed/>
-    <w:rsid w:val="00DD45FC"/>
-    <w:rPr>
-      <w:color w:val="0000FF" w:themeColor="hyperlink"/>
-      <w:u w:val="single"/>
-    </w:rPr>
-  </w:style>
-</w:styles>
-</file>
-
-<file path=word/stylesWithEffects.xml><?xml version="1.0" encoding="utf-8"?>
-<w:styles xmlns:wpc="http://schemas.microsoft.com/office/word/2010/wordprocessingCanvas" xmlns:mc="http://schemas.openxmlformats.org/markup-compatibility/2006" xmlns:o="urn:schemas-microsoft-com:office:office" xmlns:r="http://schemas.openxmlformats.org/officeDocument/2006/relationships" xmlns:m="http://schemas.openxmlformats.org/officeDocument/2006/math" xmlns:v="urn:schemas-microsoft-com:vml" xmlns:wp14="http://schemas.microsoft.com/office/word/2010/wordprocessingDrawing" xmlns:wp="http://schemas.openxmlformats.org/drawingml/2006/wordprocessingDrawing" xmlns:w10="urn:schemas-microsoft-com:office:word" xmlns:w="http://schemas.openxmlformats.org/wordprocessingml/2006/main" xmlns:w14="http://schemas.microsoft.com/office/word/2010/wordml" xmlns:wpg="http://schemas.microsoft.com/office/word/2010/wordprocessingGroup" xmlns:wpi="http://schemas.microsoft.com/office/word/2010/wordprocessingInk" xmlns:wne="http://schemas.microsoft.com/office/word/2006/wordml" xmlns:wps="http://schemas.microsoft.com/office/word/2010/wordprocessingShape" mc:Ignorable="w14 wp14">
-  <w:docDefaults>
-    <w:rPrDefault>
-      <w:rPr>
-        <w:rFonts w:ascii="Times New Roman" w:eastAsia="Times New Roman" w:hAnsi="Times New Roman" w:cs="Times New Roman"/>
-        <w:lang w:val="de-AT" w:eastAsia="de-AT" w:bidi="ar-SA"/>
-      </w:rPr>
-    </w:rPrDefault>
-    <w:pPrDefault/>
-  </w:docDefaults>
-  <w:latentStyles w:defLockedState="0" w:defUIPriority="0" w:defSemiHidden="0" w:defUnhideWhenUsed="0" w:defQFormat="0" w:count="267">
-    <w:lsdException w:name="Normal" w:qFormat="1"/>
-    <w:lsdException w:name="heading 1" w:qFormat="1"/>
-    <w:lsdException w:name="heading 2" w:qFormat="1"/>
-    <w:lsdException w:name="heading 3" w:qFormat="1"/>
-    <w:lsdException w:name="heading 4" w:qFormat="1"/>
-    <w:lsdException w:name="heading 5" w:qFormat="1"/>
-    <w:lsdException w:name="heading 6" w:qFormat="1"/>
-    <w:lsdException w:name="heading 7" w:qFormat="1"/>
-    <w:lsdException w:name="heading 8" w:qFormat="1"/>
-    <w:lsdException w:name="heading 9" w:qFormat="1"/>
-    <w:lsdException w:name="toc 1" w:uiPriority="39"/>
-    <w:lsdException w:name="toc 2" w:uiPriority="39"/>
-    <w:lsdException w:name="caption" w:qFormat="1"/>
-    <w:lsdException w:name="Title" w:qFormat="1"/>
-    <w:lsdException w:name="Subtitle" w:qFormat="1"/>
-    <w:lsdException w:name="Hyperlink" w:uiPriority="99"/>
-    <w:lsdException w:name="Strong" w:qFormat="1"/>
-    <w:lsdException w:name="Emphasis" w:qFormat="1"/>
-    <w:lsdException w:name="Placeholder Text" w:semiHidden="1" w:uiPriority="99"/>
-    <w:lsdException w:name="No Spacing" w:uiPriority="1" w:qFormat="1"/>
-    <w:lsdException w:name="Light Shading" w:uiPriority="60"/>
-    <w:lsdException w:name="Light List" w:uiPriority="61"/>
-    <w:lsdException w:name="Light Grid" w:uiPriority="62"/>
-    <w:lsdException w:name="Medium Shading 1" w:uiPriority="63"/>
-    <w:lsdException w:name="Medium Shading 2" w:uiPriority="64"/>
-    <w:lsdException w:name="Medium List 1" w:uiPriority="65"/>
-    <w:lsdException w:name="Medium List 2" w:uiPriority="66"/>
-    <w:lsdException w:name="Medium Grid 1" w:uiPriority="67"/>
-    <w:lsdException w:name="Medium Grid 2" w:uiPriority="68"/>
-    <w:lsdException w:name="Medium Grid 3" w:uiPriority="69"/>
-    <w:lsdException w:name="Dark List" w:uiPriority="70"/>
-    <w:lsdException w:name="Colorful Shading" w:uiPriority="71"/>
-    <w:lsdException w:name="Colorful List" w:uiPriority="72"/>
-    <w:lsdException w:name="Colorful Grid" w:uiPriority="73"/>
-    <w:lsdException w:name="Light Shading Accent 1" w:uiPriority="60"/>
-    <w:lsdException w:name="Light List Accent 1" w:uiPriority="61"/>
-    <w:lsdException w:name="Light Grid Accent 1" w:uiPriority="62"/>
-    <w:lsdException w:name="Medium Shading 1 Accent 1" w:uiPriority="63"/>
-    <w:lsdException w:name="Medium Shading 2 Accent 1" w:uiPriority="64"/>
-    <w:lsdException w:name="Medium List 1 Accent 1" w:uiPriority="65"/>
-    <w:lsdException w:name="Revision" w:semiHidden="1" w:uiPriority="99"/>
-    <w:lsdException w:name="List Paragraph" w:uiPriority="34" w:qFormat="1"/>
-    <w:lsdException w:name="Quote" w:uiPriority="29" w:qFormat="1"/>
-    <w:lsdException w:name="Intense Quote" w:uiPriority="30" w:qFormat="1"/>
-    <w:lsdException w:name="Medium List 2 Accent 1" w:uiPriority="66"/>
-    <w:lsdException w:name="Medium Grid 1 Accent 1" w:uiPriority="67"/>
-    <w:lsdException w:name="Medium Grid 2 Accent 1" w:uiPriority="68"/>
-    <w:lsdException w:name="Medium Grid 3 Accent 1" w:uiPriority="69"/>
-    <w:lsdException w:name="Dark List Accent 1" w:uiPriority="70"/>
-    <w:lsdException w:name="Colorful Shading Accent 1" w:uiPriority="71"/>
-    <w:lsdException w:name="Colorful List Accent 1" w:uiPriority="72"/>
-    <w:lsdException w:name="Colorful Grid Accent 1" w:uiPriority="73"/>
-    <w:lsdException w:name="Light Shading Accent 2" w:uiPriority="60"/>
-    <w:lsdException w:name="Light List Accent 2" w:uiPriority="61"/>
-    <w:lsdException w:name="Light Grid Accent 2" w:uiPriority="62"/>
-    <w:lsdException w:name="Medium Shading 1 Accent 2" w:uiPriority="63"/>
-    <w:lsdException w:name="Medium Shading 2 Accent 2" w:uiPriority="64"/>
-    <w:lsdException w:name="Medium List 1 Accent 2" w:uiPriority="65"/>
-    <w:lsdException w:name="Medium List 2 Accent 2" w:uiPriority="66"/>
-    <w:lsdException w:name="Medium Grid 1 Accent 2" w:uiPriority="67"/>
-    <w:lsdException w:name="Medium Grid 2 Accent 2" w:uiPriority="68"/>
-    <w:lsdException w:name="Medium Grid 3 Accent 2" w:uiPriority="69"/>
-    <w:lsdException w:name="Dark List Accent 2" w:uiPriority="70"/>
-    <w:lsdException w:name="Colorful Shading Accent 2" w:uiPriority="71"/>
-    <w:lsdException w:name="Colorful List Accent 2" w:uiPriority="72"/>
-    <w:lsdException w:name="Colorful Grid Accent 2" w:uiPriority="73"/>
-    <w:lsdException w:name="Light Shading Accent 3" w:uiPriority="60"/>
-    <w:lsdException w:name="Light List Accent 3" w:uiPriority="61"/>
-    <w:lsdException w:name="Light Grid Accent 3" w:uiPriority="62"/>
-    <w:lsdException w:name="Medium Shading 1 Accent 3" w:uiPriority="63"/>
-    <w:lsdException w:name="Medium Shading 2 Accent 3" w:uiPriority="64"/>
-    <w:lsdException w:name="Medium List 1 Accent 3" w:uiPriority="65"/>
-    <w:lsdException w:name="Medium List 2 Accent 3" w:uiPriority="66"/>
-    <w:lsdException w:name="Medium Grid 1 Accent 3" w:uiPriority="67"/>
-    <w:lsdException w:name="Medium Grid 2 Accent 3" w:uiPriority="68"/>
-    <w:lsdException w:name="Medium Grid 3 Accent 3" w:uiPriority="69"/>
-    <w:lsdException w:name="Dark List Accent 3" w:uiPriority="70"/>
-    <w:lsdException w:name="Colorful Shading Accent 3" w:uiPriority="71"/>
-    <w:lsdException w:name="Colorful List Accent 3" w:uiPriority="72"/>
-    <w:lsdException w:name="Colorful Grid Accent 3" w:uiPriority="73"/>
-    <w:lsdException w:name="Light Shading Accent 4" w:uiPriority="60"/>
-    <w:lsdException w:name="Light List Accent 4" w:uiPriority="61"/>
-    <w:lsdException w:name="Light Grid Accent 4" w:uiPriority="62"/>
-    <w:lsdException w:name="Medium Shading 1 Accent 4" w:uiPriority="63"/>
-    <w:lsdException w:name="Medium Shading 2 Accent 4" w:uiPriority="64"/>
-    <w:lsdException w:name="Medium List 1 Accent 4" w:uiPriority="65"/>
-    <w:lsdException w:name="Medium List 2 Accent 4" w:uiPriority="66"/>
-    <w:lsdException w:name="Medium Grid 1 Accent 4" w:uiPriority="67"/>
-    <w:lsdException w:name="Medium Grid 2 Accent 4" w:uiPriority="68"/>
-    <w:lsdException w:name="Medium Grid 3 Accent 4" w:uiPriority="69"/>
-    <w:lsdException w:name="Dark List Accent 4" w:uiPriority="70"/>
-    <w:lsdException w:name="Colorful Shading Accent 4" w:uiPriority="71"/>
-    <w:lsdException w:name="Colorful List Accent 4" w:uiPriority="72"/>
-    <w:lsdException w:name="Colorful Grid Accent 4" w:uiPriority="73"/>
-    <w:lsdException w:name="Light Shading Accent 5" w:uiPriority="60"/>
-    <w:lsdException w:name="Light List Accent 5" w:uiPriority="61"/>
-    <w:lsdException w:name="Light Grid Accent 5" w:uiPriority="62"/>
-    <w:lsdException w:name="Medium Shading 1 Accent 5" w:uiPriority="63"/>
-    <w:lsdException w:name="Medium Shading 2 Accent 5" w:uiPriority="64"/>
-    <w:lsdException w:name="Medium List 1 Accent 5" w:uiPriority="65"/>
-    <w:lsdException w:name="Medium List 2 Accent 5" w:uiPriority="66"/>
-    <w:lsdException w:name="Medium Grid 1 Accent 5" w:uiPriority="67"/>
-    <w:lsdException w:name="Medium Grid 2 Accent 5" w:uiPriority="68"/>
-    <w:lsdException w:name="Medium Grid 3 Accent 5" w:uiPriority="69"/>
-    <w:lsdException w:name="Dark List Accent 5" w:uiPriority="70"/>
-    <w:lsdException w:name="Colorful Shading Accent 5" w:uiPriority="71"/>
-    <w:lsdException w:name="Colorful List Accent 5" w:uiPriority="72"/>
-    <w:lsdException w:name="Colorful Grid Accent 5" w:uiPriority="73"/>
-    <w:lsdException w:name="Light Shading Accent 6" w:uiPriority="60"/>
-    <w:lsdException w:name="Light List Accent 6" w:uiPriority="61"/>
-    <w:lsdException w:name="Light Grid Accent 6" w:uiPriority="62"/>
-    <w:lsdException w:name="Medium Shading 1 Accent 6" w:uiPriority="63"/>
-    <w:lsdException w:name="Medium Shading 2 Accent 6" w:uiPriority="64"/>
-    <w:lsdException w:name="Medium List 1 Accent 6" w:uiPriority="65"/>
-    <w:lsdException w:name="Medium List 2 Accent 6" w:uiPriority="66"/>
-    <w:lsdException w:name="Medium Grid 1 Accent 6" w:uiPriority="67"/>
-    <w:lsdException w:name="Medium Grid 2 Accent 6" w:uiPriority="68"/>
-    <w:lsdException w:name="Medium Grid 3 Accent 6" w:uiPriority="69"/>
-    <w:lsdException w:name="Dark List Accent 6" w:uiPriority="70"/>
-    <w:lsdException w:name="Colorful Shading Accent 6" w:uiPriority="71"/>
-    <w:lsdException w:name="Colorful List Accent 6" w:uiPriority="72"/>
-    <w:lsdException w:name="Colorful Grid Accent 6" w:uiPriority="73"/>
-    <w:lsdException w:name="Subtle Emphasis" w:uiPriority="19" w:qFormat="1"/>
-    <w:lsdException w:name="Intense Emphasis" w:uiPriority="21" w:qFormat="1"/>
-    <w:lsdException w:name="Subtle Reference" w:uiPriority="31" w:qFormat="1"/>
-    <w:lsdException w:name="Intense Reference" w:uiPriority="32" w:qFormat="1"/>
-    <w:lsdException w:name="Book Title" w:uiPriority="33" w:qFormat="1"/>
-    <w:lsdException w:name="Bibliography" w:semiHidden="1" w:uiPriority="37" w:unhideWhenUsed="1"/>
-    <w:lsdException w:name="TOC Heading" w:semiHidden="1" w:uiPriority="39" w:unhideWhenUsed="1" w:qFormat="1"/>
-  </w:latentStyles>
-  <w:style w:type="paragraph" w:default="1" w:styleId="Standard">
-    <w:name w:val="Normal"/>
-    <w:qFormat/>
-    <w:pPr>
-      <w:widowControl w:val="0"/>
-      <w:spacing w:before="60" w:after="60" w:line="300" w:lineRule="atLeast"/>
-      <w:jc w:val="both"/>
-    </w:pPr>
-    <w:rPr>
-      <w:sz w:val="24"/>
-      <w:lang w:val="de-DE" w:eastAsia="de-DE"/>
-    </w:rPr>
-  </w:style>
-  <w:style w:type="paragraph" w:styleId="berschrift1">
-    <w:name w:val="heading 1"/>
-    <w:basedOn w:val="Standard"/>
-    <w:next w:val="Standard"/>
-    <w:qFormat/>
-    <w:pPr>
-      <w:numPr>
-        <w:numId w:val="3"/>
-      </w:numPr>
-      <w:spacing w:before="220" w:after="220"/>
-      <w:ind w:left="1701"/>
-      <w:jc w:val="left"/>
-      <w:outlineLvl w:val="0"/>
-    </w:pPr>
-    <w:rPr>
-      <w:rFonts w:ascii="Arial" w:hAnsi="Arial"/>
-      <w:b/>
-      <w:kern w:val="28"/>
-      <w:sz w:val="28"/>
-    </w:rPr>
-  </w:style>
-  <w:style w:type="paragraph" w:styleId="berschrift2">
-    <w:name w:val="heading 2"/>
-    <w:basedOn w:val="Standard"/>
-    <w:next w:val="Standard"/>
-    <w:qFormat/>
-    <w:rsid w:val="00C02F83"/>
-    <w:pPr>
-      <w:keepNext/>
-      <w:numPr>
-        <w:ilvl w:val="1"/>
-        <w:numId w:val="3"/>
-      </w:numPr>
-      <w:spacing w:before="300" w:after="300"/>
-      <w:jc w:val="left"/>
-      <w:outlineLvl w:val="1"/>
-    </w:pPr>
-    <w:rPr>
-      <w:rFonts w:ascii="Arial" w:hAnsi="Arial"/>
-      <w:b/>
-    </w:rPr>
-  </w:style>
-  <w:style w:type="paragraph" w:styleId="berschrift3">
-    <w:name w:val="heading 3"/>
-    <w:basedOn w:val="Standard"/>
-    <w:next w:val="Standard"/>
-    <w:qFormat/>
-    <w:pPr>
-      <w:keepNext/>
-      <w:numPr>
-        <w:ilvl w:val="2"/>
-        <w:numId w:val="3"/>
-      </w:numPr>
-      <w:spacing w:before="900" w:after="300"/>
-      <w:jc w:val="left"/>
-      <w:outlineLvl w:val="2"/>
-    </w:pPr>
-    <w:rPr>
-      <w:rFonts w:ascii="Arial" w:hAnsi="Arial"/>
-      <w:b/>
-      <w:i/>
-    </w:rPr>
-  </w:style>
-  <w:style w:type="paragraph" w:styleId="berschrift4">
-    <w:name w:val="heading 4"/>
-    <w:basedOn w:val="Basis-berschrift"/>
-    <w:next w:val="Textkrper"/>
-    <w:qFormat/>
-    <w:pPr>
-      <w:numPr>
-        <w:ilvl w:val="3"/>
-        <w:numId w:val="3"/>
-      </w:numPr>
-      <w:spacing w:before="240" w:line="280" w:lineRule="exact"/>
-      <w:outlineLvl w:val="3"/>
-    </w:pPr>
-    <w:rPr>
-      <w:rFonts w:ascii="Arial" w:hAnsi="Arial"/>
-      <w:sz w:val="24"/>
-    </w:rPr>
-  </w:style>
-  <w:style w:type="paragraph" w:styleId="berschrift5">
-    <w:name w:val="heading 5"/>
-    <w:basedOn w:val="Basis-berschrift"/>
-    <w:next w:val="Textkrper"/>
-    <w:qFormat/>
-    <w:pPr>
-      <w:numPr>
-        <w:ilvl w:val="4"/>
-        <w:numId w:val="2"/>
-      </w:numPr>
-      <w:spacing w:before="240" w:line="280" w:lineRule="exact"/>
-      <w:outlineLvl w:val="4"/>
-    </w:pPr>
-    <w:rPr>
-      <w:rFonts w:ascii="Arial" w:hAnsi="Arial"/>
-      <w:b w:val="0"/>
-      <w:i/>
-      <w:sz w:val="24"/>
-    </w:rPr>
-  </w:style>
-  <w:style w:type="paragraph" w:styleId="berschrift6">
-    <w:name w:val="heading 6"/>
-    <w:basedOn w:val="Basis-berschrift"/>
-    <w:next w:val="Textkrper"/>
-    <w:qFormat/>
-    <w:pPr>
-      <w:numPr>
-        <w:ilvl w:val="5"/>
-        <w:numId w:val="2"/>
-      </w:numPr>
-      <w:spacing w:before="240" w:line="280" w:lineRule="exact"/>
-      <w:outlineLvl w:val="5"/>
-    </w:pPr>
-    <w:rPr>
-      <w:sz w:val="22"/>
-    </w:rPr>
-  </w:style>
-  <w:style w:type="paragraph" w:styleId="berschrift7">
-    <w:name w:val="heading 7"/>
-    <w:basedOn w:val="Basis-berschrift"/>
-    <w:next w:val="Textkrper"/>
-    <w:qFormat/>
-    <w:pPr>
-      <w:numPr>
-        <w:ilvl w:val="6"/>
-        <w:numId w:val="2"/>
-      </w:numPr>
-      <w:spacing w:before="240" w:line="280" w:lineRule="exact"/>
-      <w:outlineLvl w:val="6"/>
-    </w:pPr>
-    <w:rPr>
-      <w:b w:val="0"/>
-      <w:sz w:val="22"/>
-    </w:rPr>
-  </w:style>
-  <w:style w:type="paragraph" w:styleId="berschrift8">
-    <w:name w:val="heading 8"/>
-    <w:basedOn w:val="Basis-berschrift"/>
-    <w:next w:val="Textkrper"/>
-    <w:qFormat/>
-    <w:pPr>
-      <w:numPr>
-        <w:ilvl w:val="7"/>
-        <w:numId w:val="2"/>
-      </w:numPr>
-      <w:spacing w:before="240" w:line="280" w:lineRule="exact"/>
-      <w:outlineLvl w:val="7"/>
-    </w:pPr>
-    <w:rPr>
-      <w:b w:val="0"/>
-      <w:i/>
-      <w:sz w:val="22"/>
-    </w:rPr>
-  </w:style>
-  <w:style w:type="paragraph" w:styleId="berschrift9">
-    <w:name w:val="heading 9"/>
-    <w:basedOn w:val="Basis-berschrift"/>
-    <w:next w:val="Textkrper"/>
-    <w:qFormat/>
-    <w:pPr>
-      <w:numPr>
-        <w:ilvl w:val="8"/>
-        <w:numId w:val="2"/>
-      </w:numPr>
-      <w:spacing w:before="240" w:line="280" w:lineRule="exact"/>
-      <w:outlineLvl w:val="8"/>
-    </w:pPr>
-    <w:rPr>
-      <w:b w:val="0"/>
-      <w:i/>
-      <w:sz w:val="22"/>
-    </w:rPr>
-  </w:style>
-  <w:style w:type="character" w:default="1" w:styleId="Absatz-Standardschriftart">
-    <w:name w:val="Default Paragraph Font"/>
-    <w:uiPriority w:val="1"/>
-    <w:semiHidden/>
-    <w:unhideWhenUsed/>
-  </w:style>
-  <w:style w:type="table" w:default="1" w:styleId="NormaleTabelle">
-    <w:name w:val="Normal Table"/>
-    <w:uiPriority w:val="99"/>
-    <w:semiHidden/>
-    <w:unhideWhenUsed/>
-    <w:tblPr>
-      <w:tblInd w:w="0" w:type="dxa"/>
-      <w:tblCellMar>
-        <w:top w:w="0" w:type="dxa"/>
-        <w:left w:w="108" w:type="dxa"/>
-        <w:bottom w:w="0" w:type="dxa"/>
-        <w:right w:w="108" w:type="dxa"/>
-      </w:tblCellMar>
-    </w:tblPr>
-  </w:style>
-  <w:style w:type="numbering" w:default="1" w:styleId="KeineListe">
-    <w:name w:val="No List"/>
-    <w:uiPriority w:val="99"/>
-    <w:semiHidden/>
-    <w:unhideWhenUsed/>
-  </w:style>
-  <w:style w:type="paragraph" w:customStyle="1" w:styleId="Basis-berschrift">
-    <w:name w:val="Basis-Überschrift"/>
-    <w:basedOn w:val="Standard"/>
-    <w:next w:val="Textkrper"/>
-    <w:pPr>
-      <w:keepNext/>
-      <w:keepLines/>
-      <w:spacing w:before="360" w:after="120" w:line="360" w:lineRule="exact"/>
-    </w:pPr>
-    <w:rPr>
-      <w:b/>
-      <w:kern w:val="28"/>
-      <w:sz w:val="28"/>
-    </w:rPr>
-  </w:style>
-  <w:style w:type="paragraph" w:styleId="Textkrper">
-    <w:name w:val="Body Text"/>
-    <w:basedOn w:val="Standard"/>
-    <w:pPr>
-      <w:spacing w:before="120" w:after="120"/>
-    </w:pPr>
-  </w:style>
-  <w:style w:type="paragraph" w:customStyle="1" w:styleId="Basis-Funote">
-    <w:name w:val="Basis-Fußnote"/>
-    <w:basedOn w:val="Standard"/>
-    <w:pPr>
-      <w:keepLines/>
-      <w:tabs>
-        <w:tab w:val="left" w:pos="187"/>
-      </w:tabs>
-      <w:spacing w:line="220" w:lineRule="exact"/>
-      <w:ind w:left="187" w:hanging="187"/>
-    </w:pPr>
-    <w:rPr>
-      <w:sz w:val="18"/>
-    </w:rPr>
-  </w:style>
-  <w:style w:type="paragraph" w:styleId="Nachrichtenkopf">
-    <w:name w:val="Message Header"/>
-    <w:basedOn w:val="Textkrper"/>
-    <w:pPr>
-      <w:keepLines/>
-      <w:tabs>
-        <w:tab w:val="left" w:pos="3600"/>
-        <w:tab w:val="left" w:pos="4680"/>
-      </w:tabs>
-      <w:ind w:left="1080" w:right="2160" w:hanging="1080"/>
-    </w:pPr>
-    <w:rPr>
-      <w:sz w:val="22"/>
-    </w:rPr>
-  </w:style>
-  <w:style w:type="paragraph" w:customStyle="1" w:styleId="Blockzitat">
-    <w:name w:val="Blockzitat"/>
-    <w:basedOn w:val="Textkrper"/>
-    <w:pPr>
-      <w:keepLines/>
-      <w:ind w:left="1080" w:right="720"/>
-    </w:pPr>
-    <w:rPr>
-      <w:i/>
-    </w:rPr>
-  </w:style>
-  <w:style w:type="paragraph" w:styleId="Beschriftung">
-    <w:name w:val="caption"/>
-    <w:basedOn w:val="Grafik"/>
-    <w:next w:val="Standard"/>
-    <w:qFormat/>
-    <w:pPr>
-      <w:ind w:left="1134"/>
-      <w:jc w:val="left"/>
-    </w:pPr>
-    <w:rPr>
-      <w:i/>
-      <w:sz w:val="18"/>
-    </w:rPr>
-  </w:style>
-  <w:style w:type="paragraph" w:customStyle="1" w:styleId="Grafik">
-    <w:name w:val="Grafik"/>
-    <w:basedOn w:val="Textkrper"/>
-    <w:next w:val="Beschriftung"/>
-    <w:pPr>
-      <w:keepNext/>
-      <w:spacing w:line="240" w:lineRule="auto"/>
-    </w:pPr>
-  </w:style>
-  <w:style w:type="paragraph" w:styleId="Datum">
-    <w:name w:val="Date"/>
-    <w:basedOn w:val="Textkrper"/>
-    <w:pPr>
-      <w:spacing w:before="480" w:after="0"/>
-    </w:pPr>
-  </w:style>
-  <w:style w:type="paragraph" w:customStyle="1" w:styleId="Bezeichnung">
-    <w:name w:val="Bezeichnung"/>
-    <w:basedOn w:val="Basis-berschrift"/>
-    <w:next w:val="Textkrper"/>
-    <w:pPr>
-      <w:spacing w:before="120" w:after="480" w:line="240" w:lineRule="auto"/>
-    </w:pPr>
-    <w:rPr>
-      <w:caps/>
-      <w:spacing w:val="180"/>
-      <w:sz w:val="32"/>
-    </w:rPr>
-  </w:style>
-  <w:style w:type="character" w:styleId="Endnotenzeichen">
-    <w:name w:val="endnote reference"/>
-    <w:semiHidden/>
-    <w:rPr>
-      <w:b/>
-      <w:vertAlign w:val="superscript"/>
-    </w:rPr>
-  </w:style>
-  <w:style w:type="paragraph" w:styleId="Endnotentext">
-    <w:name w:val="endnote text"/>
-    <w:basedOn w:val="Basis-Funote"/>
-    <w:semiHidden/>
-  </w:style>
-  <w:style w:type="paragraph" w:styleId="Fuzeile">
-    <w:name w:val="footer"/>
-    <w:basedOn w:val="Standard"/>
-    <w:pPr>
-      <w:tabs>
-        <w:tab w:val="center" w:pos="4536"/>
-        <w:tab w:val="right" w:pos="9072"/>
-      </w:tabs>
-    </w:pPr>
-    <w:rPr>
-      <w:sz w:val="18"/>
-    </w:rPr>
-  </w:style>
-  <w:style w:type="paragraph" w:customStyle="1" w:styleId="Basis-Kopfzeile">
-    <w:name w:val="Basis-Kopfzeile"/>
-    <w:basedOn w:val="Standard"/>
-    <w:pPr>
-      <w:keepLines/>
-      <w:pBdr>
-        <w:bottom w:val="single" w:sz="6" w:space="4" w:color="auto"/>
-      </w:pBdr>
-      <w:tabs>
-        <w:tab w:val="center" w:pos="4320"/>
-        <w:tab w:val="right" w:pos="8640"/>
-      </w:tabs>
-    </w:pPr>
-    <w:rPr>
-      <w:b/>
-      <w:caps/>
-      <w:spacing w:val="20"/>
-      <w:sz w:val="18"/>
-    </w:rPr>
-  </w:style>
-  <w:style w:type="character" w:styleId="Funotenzeichen">
-    <w:name w:val="footnote reference"/>
-    <w:semiHidden/>
-    <w:rPr>
-      <w:rFonts w:ascii="Palatino" w:hAnsi="Palatino"/>
-      <w:vertAlign w:val="superscript"/>
-    </w:rPr>
-  </w:style>
-  <w:style w:type="paragraph" w:styleId="Funotentext">
-    <w:name w:val="footnote text"/>
-    <w:basedOn w:val="Standard"/>
-    <w:semiHidden/>
-    <w:pPr>
-      <w:spacing w:line="240" w:lineRule="auto"/>
-      <w:ind w:left="397" w:hanging="397"/>
-    </w:pPr>
-    <w:rPr>
-      <w:rFonts w:ascii="Palatino" w:hAnsi="Palatino"/>
-      <w:sz w:val="18"/>
-    </w:rPr>
-  </w:style>
-  <w:style w:type="paragraph" w:styleId="Kopfzeile">
-    <w:name w:val="header"/>
-    <w:basedOn w:val="Standard"/>
-    <w:pPr>
-      <w:tabs>
-        <w:tab w:val="right" w:pos="9639"/>
-      </w:tabs>
-      <w:spacing w:before="0" w:after="120" w:line="240" w:lineRule="auto"/>
-      <w:jc w:val="left"/>
-    </w:pPr>
-    <w:rPr>
-      <w:sz w:val="18"/>
-    </w:rPr>
-  </w:style>
-  <w:style w:type="paragraph" w:styleId="Index1">
-    <w:name w:val="index 1"/>
-    <w:basedOn w:val="Standard"/>
-    <w:next w:val="Standard"/>
-    <w:semiHidden/>
-    <w:pPr>
-      <w:tabs>
-        <w:tab w:val="right" w:leader="dot" w:pos="3453"/>
-      </w:tabs>
-      <w:ind w:left="220" w:hanging="220"/>
-      <w:jc w:val="left"/>
-    </w:pPr>
-    <w:rPr>
-      <w:rFonts w:ascii="Palatino" w:hAnsi="Palatino"/>
-      <w:sz w:val="20"/>
-    </w:rPr>
-  </w:style>
-  <w:style w:type="paragraph" w:customStyle="1" w:styleId="Basis-Index">
-    <w:name w:val="Basis-Index"/>
-    <w:basedOn w:val="Standard"/>
-    <w:pPr>
-      <w:ind w:hanging="720"/>
-    </w:pPr>
-  </w:style>
-  <w:style w:type="paragraph" w:styleId="Index2">
-    <w:name w:val="index 2"/>
-    <w:basedOn w:val="Basis-Index"/>
-    <w:semiHidden/>
-    <w:pPr>
-      <w:ind w:left="1080"/>
-    </w:pPr>
-  </w:style>
-  <w:style w:type="paragraph" w:styleId="Index3">
-    <w:name w:val="index 3"/>
-    <w:basedOn w:val="Basis-Index"/>
-    <w:semiHidden/>
-    <w:pPr>
-      <w:ind w:left="1440"/>
-    </w:pPr>
-  </w:style>
-  <w:style w:type="paragraph" w:styleId="Index4">
-    <w:name w:val="index 4"/>
-    <w:basedOn w:val="Basis-Index"/>
-    <w:semiHidden/>
-    <w:pPr>
-      <w:ind w:left="1800"/>
-    </w:pPr>
-  </w:style>
-  <w:style w:type="paragraph" w:styleId="Index5">
-    <w:name w:val="index 5"/>
-    <w:basedOn w:val="Basis-Index"/>
-    <w:semiHidden/>
-    <w:pPr>
-      <w:ind w:left="2160"/>
-    </w:pPr>
-  </w:style>
-  <w:style w:type="paragraph" w:styleId="Index6">
-    <w:name w:val="index 6"/>
-    <w:basedOn w:val="Basis-Index"/>
-    <w:semiHidden/>
-    <w:pPr>
-      <w:ind w:left="2520"/>
-    </w:pPr>
-  </w:style>
-  <w:style w:type="paragraph" w:styleId="Index7">
-    <w:name w:val="index 7"/>
-    <w:basedOn w:val="Basis-Index"/>
-    <w:semiHidden/>
-    <w:pPr>
-      <w:ind w:left="2880"/>
-    </w:pPr>
-  </w:style>
-  <w:style w:type="paragraph" w:styleId="Index8">
-    <w:name w:val="index 8"/>
-    <w:basedOn w:val="Basis-Index"/>
-    <w:semiHidden/>
-    <w:pPr>
-      <w:ind w:left="3240"/>
-    </w:pPr>
-  </w:style>
-  <w:style w:type="paragraph" w:styleId="Index9">
-    <w:name w:val="index 9"/>
-    <w:basedOn w:val="Basis-Index"/>
-    <w:semiHidden/>
-    <w:pPr>
-      <w:ind w:left="3600"/>
-    </w:pPr>
-  </w:style>
-  <w:style w:type="paragraph" w:styleId="Indexberschrift">
-    <w:name w:val="index heading"/>
-    <w:basedOn w:val="Standard"/>
-    <w:next w:val="Index1"/>
-    <w:semiHidden/>
-    <w:pPr>
-      <w:keepNext/>
-      <w:spacing w:before="120" w:after="120"/>
-      <w:jc w:val="left"/>
-    </w:pPr>
-    <w:rPr>
-      <w:rFonts w:ascii="Palatino" w:hAnsi="Palatino"/>
-      <w:b/>
-      <w:i/>
-      <w:sz w:val="20"/>
-    </w:rPr>
-  </w:style>
-  <w:style w:type="paragraph" w:customStyle="1" w:styleId="berschriftAbschnitt">
-    <w:name w:val="Überschrift Abschnitt"/>
-    <w:basedOn w:val="Basis-berschrift"/>
-    <w:pPr>
-      <w:spacing w:before="240" w:after="240"/>
-      <w:jc w:val="center"/>
-    </w:pPr>
-  </w:style>
-  <w:style w:type="character" w:customStyle="1" w:styleId="Einleitung">
-    <w:name w:val="Einleitung"/>
-    <w:rPr>
-      <w:b/>
-      <w:i/>
-    </w:rPr>
-  </w:style>
-  <w:style w:type="character" w:styleId="Zeilennummer">
-    <w:name w:val="line number"/>
-    <w:rPr>
-      <w:sz w:val="18"/>
-    </w:rPr>
-  </w:style>
-  <w:style w:type="paragraph" w:styleId="Liste">
-    <w:name w:val="List"/>
-    <w:basedOn w:val="Textkrper"/>
-    <w:pPr>
-      <w:tabs>
-        <w:tab w:val="left" w:pos="1440"/>
-      </w:tabs>
-      <w:spacing w:after="60"/>
-      <w:ind w:left="1440" w:hanging="360"/>
-    </w:pPr>
-  </w:style>
-  <w:style w:type="paragraph" w:styleId="Aufzhlungszeichen">
-    <w:name w:val="List Bullet"/>
-    <w:basedOn w:val="Liste"/>
-    <w:pPr>
-      <w:tabs>
-        <w:tab w:val="clear" w:pos="1440"/>
-      </w:tabs>
-      <w:spacing w:after="120"/>
-    </w:pPr>
-  </w:style>
-  <w:style w:type="paragraph" w:styleId="Listennummer">
-    <w:name w:val="List Number"/>
-    <w:basedOn w:val="Liste"/>
-    <w:pPr>
-      <w:tabs>
-        <w:tab w:val="clear" w:pos="1440"/>
-      </w:tabs>
-      <w:spacing w:after="120"/>
-    </w:pPr>
-  </w:style>
-  <w:style w:type="paragraph" w:styleId="Makrotext">
-    <w:name w:val="macro"/>
-    <w:basedOn w:val="Textkrper"/>
-    <w:semiHidden/>
-    <w:pPr>
-      <w:spacing w:line="240" w:lineRule="auto"/>
-    </w:pPr>
-    <w:rPr>
-      <w:rFonts w:ascii="Courier New" w:hAnsi="Courier New"/>
-      <w:sz w:val="20"/>
-    </w:rPr>
-  </w:style>
-  <w:style w:type="character" w:styleId="Seitenzahl">
-    <w:name w:val="page number"/>
-    <w:rPr>
-      <w:rFonts w:ascii="Times New Roman" w:hAnsi="Times New Roman"/>
-      <w:sz w:val="18"/>
-    </w:rPr>
-  </w:style>
-  <w:style w:type="paragraph" w:customStyle="1" w:styleId="UnterberschriftTitelseite">
-    <w:name w:val="Unterüberschrift Titelseite"/>
-    <w:basedOn w:val="berschriftTitelseite"/>
-    <w:next w:val="Textkrper"/>
-    <w:pPr>
-      <w:pBdr>
-        <w:bottom w:val="none" w:sz="0" w:space="0" w:color="auto"/>
-      </w:pBdr>
-      <w:spacing w:before="360" w:after="480" w:line="360" w:lineRule="auto"/>
-    </w:pPr>
-    <w:rPr>
-      <w:i/>
-      <w:sz w:val="36"/>
-    </w:rPr>
-  </w:style>
-  <w:style w:type="paragraph" w:customStyle="1" w:styleId="berschriftTitelseite">
-    <w:name w:val="Überschrift Titelseite"/>
-    <w:basedOn w:val="Basis-berschrift"/>
-    <w:next w:val="UnterberschriftTitelseite"/>
-    <w:pPr>
-      <w:pBdr>
-        <w:bottom w:val="single" w:sz="18" w:space="20" w:color="auto"/>
-      </w:pBdr>
-      <w:spacing w:before="840" w:after="840" w:line="480" w:lineRule="auto"/>
-      <w:jc w:val="center"/>
-    </w:pPr>
-    <w:rPr>
-      <w:sz w:val="56"/>
-    </w:rPr>
-  </w:style>
-  <w:style w:type="character" w:customStyle="1" w:styleId="Hochgestellt">
-    <w:name w:val="Hochgestellt"/>
-    <w:rPr>
-      <w:b/>
-      <w:vertAlign w:val="superscript"/>
-    </w:rPr>
-  </w:style>
-  <w:style w:type="paragraph" w:styleId="Rechtsgrundlagenverzeichnis">
-    <w:name w:val="table of authorities"/>
-    <w:basedOn w:val="Basis-Verzeichnis"/>
-    <w:semiHidden/>
-    <w:pPr>
-      <w:ind w:left="360" w:right="0" w:hanging="360"/>
-    </w:pPr>
-  </w:style>
-  <w:style w:type="paragraph" w:customStyle="1" w:styleId="Basis-Verzeichnis">
-    <w:name w:val="Basis-Verzeichnis"/>
-    <w:basedOn w:val="Standard"/>
-    <w:pPr>
-      <w:tabs>
-        <w:tab w:val="right" w:leader="dot" w:pos="8640"/>
-      </w:tabs>
-      <w:spacing w:line="240" w:lineRule="auto"/>
-      <w:ind w:right="1440"/>
-    </w:pPr>
-  </w:style>
-  <w:style w:type="paragraph" w:styleId="Abbildungsverzeichnis">
-    <w:name w:val="table of figures"/>
-    <w:basedOn w:val="Basis-Verzeichnis"/>
-    <w:semiHidden/>
-    <w:pPr>
-      <w:ind w:left="720" w:right="0" w:hanging="720"/>
-    </w:pPr>
-  </w:style>
-  <w:style w:type="paragraph" w:styleId="RGV-berschrift">
-    <w:name w:val="toa heading"/>
-    <w:basedOn w:val="berschriftAbschnitt"/>
-    <w:next w:val="Rechtsgrundlagenverzeichnis"/>
-    <w:semiHidden/>
-    <w:pPr>
-      <w:spacing w:after="120"/>
-    </w:pPr>
-  </w:style>
-  <w:style w:type="paragraph" w:styleId="Verzeichnis1">
-    <w:name w:val="toc 1"/>
-    <w:basedOn w:val="Standard"/>
-    <w:next w:val="Standard"/>
-    <w:uiPriority w:val="39"/>
-    <w:pPr>
-      <w:tabs>
-        <w:tab w:val="left" w:pos="284"/>
-        <w:tab w:val="right" w:pos="7627"/>
-      </w:tabs>
-      <w:spacing w:before="360"/>
-      <w:ind w:left="284" w:hanging="284"/>
-      <w:jc w:val="left"/>
-    </w:pPr>
-    <w:rPr>
-      <w:b/>
-    </w:rPr>
-  </w:style>
-  <w:style w:type="paragraph" w:styleId="Verzeichnis2">
-    <w:name w:val="toc 2"/>
-    <w:basedOn w:val="Standard"/>
-    <w:next w:val="Standard"/>
-    <w:uiPriority w:val="39"/>
-    <w:pPr>
-      <w:tabs>
-        <w:tab w:val="left" w:pos="680"/>
-        <w:tab w:val="right" w:leader="dot" w:pos="7627"/>
-      </w:tabs>
-      <w:spacing w:before="100"/>
-      <w:ind w:left="964" w:hanging="680"/>
-      <w:jc w:val="left"/>
-    </w:pPr>
-    <w:rPr>
-      <w:sz w:val="20"/>
-    </w:rPr>
-  </w:style>
-  <w:style w:type="paragraph" w:styleId="Verzeichnis3">
-    <w:name w:val="toc 3"/>
-    <w:basedOn w:val="Standard"/>
-    <w:next w:val="Standard"/>
-    <w:semiHidden/>
-    <w:pPr>
-      <w:tabs>
-        <w:tab w:val="left" w:pos="1247"/>
-        <w:tab w:val="right" w:leader="dot" w:pos="7627"/>
-      </w:tabs>
-      <w:ind w:left="1927" w:hanging="1247"/>
-      <w:jc w:val="left"/>
-    </w:pPr>
-    <w:rPr>
-      <w:sz w:val="20"/>
-    </w:rPr>
-  </w:style>
-  <w:style w:type="paragraph" w:styleId="Verzeichnis4">
-    <w:name w:val="toc 4"/>
-    <w:basedOn w:val="Basis-Verzeichnis"/>
-    <w:semiHidden/>
-    <w:pPr>
-      <w:ind w:left="1080"/>
-    </w:pPr>
-  </w:style>
-  <w:style w:type="paragraph" w:styleId="Verzeichnis5">
-    <w:name w:val="toc 5"/>
-    <w:basedOn w:val="Basis-Verzeichnis"/>
-    <w:semiHidden/>
-    <w:pPr>
-      <w:ind w:left="1440"/>
-    </w:pPr>
-  </w:style>
-  <w:style w:type="paragraph" w:styleId="Verzeichnis6">
-    <w:name w:val="toc 6"/>
-    <w:basedOn w:val="Basis-Verzeichnis"/>
-    <w:semiHidden/>
-    <w:pPr>
-      <w:ind w:left="1800"/>
-    </w:pPr>
-  </w:style>
-  <w:style w:type="paragraph" w:styleId="Verzeichnis7">
-    <w:name w:val="toc 7"/>
-    <w:basedOn w:val="Basis-Verzeichnis"/>
-    <w:semiHidden/>
-    <w:pPr>
-      <w:ind w:left="2160"/>
-    </w:pPr>
-  </w:style>
-  <w:style w:type="paragraph" w:styleId="Verzeichnis8">
-    <w:name w:val="toc 8"/>
-    <w:basedOn w:val="Basis-Verzeichnis"/>
-    <w:semiHidden/>
-    <w:pPr>
-      <w:ind w:left="2520"/>
-    </w:pPr>
-  </w:style>
-  <w:style w:type="paragraph" w:styleId="Verzeichnis9">
-    <w:name w:val="toc 9"/>
-    <w:basedOn w:val="Basis-Verzeichnis"/>
-    <w:semiHidden/>
-    <w:pPr>
-      <w:ind w:left="2880"/>
-    </w:pPr>
-  </w:style>
-  <w:style w:type="paragraph" w:customStyle="1" w:styleId="ZuHndenvon">
-    <w:name w:val="Zu Händen von"/>
-    <w:basedOn w:val="Textkrper"/>
-    <w:pPr>
-      <w:spacing w:after="60"/>
-    </w:pPr>
-    <w:rPr>
-      <w:i/>
-    </w:rPr>
-  </w:style>
-  <w:style w:type="paragraph" w:customStyle="1" w:styleId="NumerierungEnde">
-    <w:name w:val="Numerierung Ende"/>
-    <w:basedOn w:val="Listennummer"/>
-    <w:next w:val="Textkrper"/>
-    <w:pPr>
-      <w:spacing w:after="240"/>
-    </w:pPr>
-  </w:style>
-  <w:style w:type="paragraph" w:customStyle="1" w:styleId="NumerierungAnfang">
-    <w:name w:val="Numerierung Anfang"/>
-    <w:basedOn w:val="Listennummer"/>
-    <w:next w:val="Listennummer"/>
-    <w:pPr>
-      <w:spacing w:before="60"/>
-    </w:pPr>
-  </w:style>
-  <w:style w:type="paragraph" w:customStyle="1" w:styleId="Betreff">
-    <w:name w:val="Betreff"/>
-    <w:basedOn w:val="Textkrper"/>
-    <w:next w:val="Textkrper"/>
-    <w:rPr>
-      <w:b/>
-      <w:i/>
-    </w:rPr>
-  </w:style>
-  <w:style w:type="paragraph" w:customStyle="1" w:styleId="TeilBeschriftung">
-    <w:name w:val="Teil Beschriftung"/>
-    <w:basedOn w:val="Basis-berschrift"/>
-    <w:next w:val="TeilTitel"/>
-    <w:pPr>
-      <w:spacing w:before="480" w:after="0" w:line="240" w:lineRule="auto"/>
-      <w:jc w:val="center"/>
-    </w:pPr>
-    <w:rPr>
-      <w:caps/>
-    </w:rPr>
-  </w:style>
-  <w:style w:type="paragraph" w:customStyle="1" w:styleId="TeilTitel">
-    <w:name w:val="Teil Titel"/>
-    <w:basedOn w:val="Basis-berschrift"/>
-    <w:next w:val="TeilUntertitel"/>
-    <w:pPr>
-      <w:pBdr>
-        <w:bottom w:val="single" w:sz="6" w:space="6" w:color="auto"/>
-      </w:pBdr>
-      <w:spacing w:before="480" w:line="480" w:lineRule="exact"/>
-      <w:jc w:val="center"/>
-    </w:pPr>
-    <w:rPr>
-      <w:caps/>
-      <w:sz w:val="44"/>
-    </w:rPr>
-  </w:style>
-  <w:style w:type="paragraph" w:customStyle="1" w:styleId="TeilUntertitel">
-    <w:name w:val="Teil Untertitel"/>
-    <w:basedOn w:val="TeilTitel"/>
-    <w:next w:val="berschrift1"/>
-    <w:pPr>
-      <w:pBdr>
-        <w:bottom w:val="none" w:sz="0" w:space="0" w:color="auto"/>
-      </w:pBdr>
-      <w:spacing w:before="0" w:after="480" w:line="240" w:lineRule="auto"/>
-    </w:pPr>
-    <w:rPr>
-      <w:b w:val="0"/>
-      <w:i/>
-      <w:caps w:val="0"/>
-      <w:sz w:val="24"/>
-    </w:rPr>
-  </w:style>
-  <w:style w:type="paragraph" w:customStyle="1" w:styleId="BlockzitatAnfang">
-    <w:name w:val="Blockzitat Anfang"/>
-    <w:basedOn w:val="Blockzitat"/>
-    <w:next w:val="Blockzitat"/>
-    <w:pPr>
-      <w:spacing w:before="60"/>
-    </w:pPr>
-  </w:style>
-  <w:style w:type="paragraph" w:customStyle="1" w:styleId="BlockzitatEnde">
-    <w:name w:val="Blockzitat Ende"/>
-    <w:basedOn w:val="Blockzitat"/>
-    <w:next w:val="Textkrper"/>
-    <w:pPr>
-      <w:spacing w:after="240"/>
-    </w:pPr>
-  </w:style>
-  <w:style w:type="paragraph" w:customStyle="1" w:styleId="FuzeileErste">
-    <w:name w:val="Fußzeile Erste"/>
-    <w:basedOn w:val="Fuzeile"/>
-    <w:pPr>
-      <w:jc w:val="center"/>
-    </w:pPr>
-  </w:style>
-  <w:style w:type="paragraph" w:customStyle="1" w:styleId="Fuzeilegerade">
-    <w:name w:val="Fußzeile gerade"/>
-    <w:basedOn w:val="Fuzeile"/>
-  </w:style>
-  <w:style w:type="paragraph" w:customStyle="1" w:styleId="Fuzeileungerade">
-    <w:name w:val="Fußzeile ungerade"/>
-    <w:basedOn w:val="Fuzeile"/>
-    <w:pPr>
-      <w:tabs>
-        <w:tab w:val="right" w:pos="0"/>
-      </w:tabs>
-      <w:jc w:val="right"/>
-    </w:pPr>
-  </w:style>
-  <w:style w:type="paragraph" w:customStyle="1" w:styleId="KopfzeileErste">
-    <w:name w:val="Kopfzeile Erste"/>
-    <w:basedOn w:val="Kopfzeile"/>
-    <w:pPr>
-      <w:jc w:val="center"/>
-    </w:pPr>
-  </w:style>
-  <w:style w:type="paragraph" w:customStyle="1" w:styleId="Kopfzeilegerade">
-    <w:name w:val="Kopfzeile gerade"/>
-    <w:basedOn w:val="Kopfzeile"/>
-  </w:style>
-  <w:style w:type="paragraph" w:customStyle="1" w:styleId="Kopfzeileungerade">
-    <w:name w:val="Kopfzeile ungerade"/>
-    <w:basedOn w:val="Kopfzeile"/>
-    <w:pPr>
-      <w:spacing w:after="800" w:line="300" w:lineRule="atLeast"/>
-      <w:ind w:right="-1985"/>
-    </w:pPr>
-  </w:style>
-  <w:style w:type="paragraph" w:customStyle="1" w:styleId="ListeAnfang">
-    <w:name w:val="Liste Anfang"/>
-    <w:basedOn w:val="Liste"/>
-    <w:next w:val="Liste"/>
-    <w:pPr>
-      <w:spacing w:before="60"/>
-    </w:pPr>
-  </w:style>
-  <w:style w:type="paragraph" w:customStyle="1" w:styleId="ListeEnde">
-    <w:name w:val="Liste Ende"/>
-    <w:basedOn w:val="Liste"/>
-    <w:next w:val="Textkrper"/>
-    <w:pPr>
-      <w:spacing w:after="240"/>
-    </w:pPr>
-  </w:style>
-  <w:style w:type="paragraph" w:customStyle="1" w:styleId="Kapitelbezeichnung">
-    <w:name w:val="Kapitelbezeichnung"/>
-    <w:basedOn w:val="Basis-berschrift"/>
-    <w:next w:val="Kapitelberschrift"/>
-    <w:pPr>
-      <w:spacing w:before="480" w:after="0" w:line="480" w:lineRule="exact"/>
-      <w:jc w:val="center"/>
-    </w:pPr>
-  </w:style>
-  <w:style w:type="paragraph" w:customStyle="1" w:styleId="Kapitelberschrift">
-    <w:name w:val="Kapitelüberschrift"/>
-    <w:basedOn w:val="Basis-berschrift"/>
-    <w:next w:val="Kapitelunterberschrift"/>
-    <w:pPr>
-      <w:spacing w:before="480" w:after="240" w:line="480" w:lineRule="exact"/>
-      <w:jc w:val="center"/>
-    </w:pPr>
-    <w:rPr>
-      <w:sz w:val="36"/>
-    </w:rPr>
-  </w:style>
-  <w:style w:type="paragraph" w:customStyle="1" w:styleId="Kapitelunterberschrift">
-    <w:name w:val="Kapitelunterüberschrift"/>
-    <w:basedOn w:val="Kapitelberschrift"/>
-    <w:next w:val="Textkrper"/>
-    <w:pPr>
-      <w:spacing w:before="0" w:after="480" w:line="240" w:lineRule="auto"/>
-    </w:pPr>
-    <w:rPr>
-      <w:i/>
-      <w:sz w:val="24"/>
-    </w:rPr>
-  </w:style>
-  <w:style w:type="paragraph" w:styleId="Textkrper-Zeileneinzug">
-    <w:name w:val="Body Text Indent"/>
-    <w:basedOn w:val="Textkrper"/>
-    <w:pPr>
-      <w:ind w:left="1080"/>
-    </w:pPr>
-  </w:style>
-  <w:style w:type="paragraph" w:styleId="Untertitel">
-    <w:name w:val="Subtitle"/>
-    <w:basedOn w:val="Titel"/>
-    <w:next w:val="TeilUntertitel"/>
-    <w:qFormat/>
-    <w:pPr>
-      <w:spacing w:before="0" w:line="240" w:lineRule="auto"/>
-    </w:pPr>
-    <w:rPr>
-      <w:b w:val="0"/>
-      <w:i/>
-      <w:sz w:val="28"/>
-    </w:rPr>
-  </w:style>
-  <w:style w:type="paragraph" w:styleId="Titel">
-    <w:name w:val="Title"/>
-    <w:basedOn w:val="Basis-berschrift"/>
-    <w:next w:val="Untertitel"/>
-    <w:qFormat/>
-    <w:pPr>
-      <w:spacing w:after="240" w:line="560" w:lineRule="exact"/>
-      <w:jc w:val="center"/>
-    </w:pPr>
-    <w:rPr>
-      <w:rFonts w:ascii="Arial" w:hAnsi="Arial"/>
-      <w:sz w:val="40"/>
-    </w:rPr>
-  </w:style>
-  <w:style w:type="paragraph" w:styleId="Listennummer5">
-    <w:name w:val="List Number 5"/>
-    <w:basedOn w:val="Listennummer"/>
-    <w:pPr>
-      <w:ind w:left="2880"/>
-    </w:pPr>
-  </w:style>
-  <w:style w:type="paragraph" w:styleId="Listennummer4">
-    <w:name w:val="List Number 4"/>
-    <w:basedOn w:val="Listennummer"/>
-    <w:pPr>
-      <w:ind w:left="2520"/>
-    </w:pPr>
-  </w:style>
-  <w:style w:type="paragraph" w:styleId="Listennummer3">
-    <w:name w:val="List Number 3"/>
-    <w:basedOn w:val="Listennummer"/>
-    <w:pPr>
-      <w:ind w:left="2160"/>
-    </w:pPr>
-  </w:style>
-  <w:style w:type="paragraph" w:styleId="Aufzhlungszeichen5">
-    <w:name w:val="List Bullet 5"/>
-    <w:basedOn w:val="Aufzhlungszeichen"/>
-    <w:pPr>
-      <w:ind w:left="2880"/>
-    </w:pPr>
-  </w:style>
-  <w:style w:type="paragraph" w:styleId="Aufzhlungszeichen4">
-    <w:name w:val="List Bullet 4"/>
-    <w:basedOn w:val="Aufzhlungszeichen"/>
-    <w:pPr>
-      <w:ind w:left="2520"/>
-    </w:pPr>
-  </w:style>
-  <w:style w:type="paragraph" w:styleId="Aufzhlungszeichen3">
-    <w:name w:val="List Bullet 3"/>
-    <w:basedOn w:val="Aufzhlungszeichen"/>
-    <w:pPr>
-      <w:ind w:left="2160"/>
-    </w:pPr>
-  </w:style>
-  <w:style w:type="paragraph" w:styleId="Aufzhlungszeichen2">
-    <w:name w:val="List Bullet 2"/>
-    <w:basedOn w:val="Aufzhlungszeichen"/>
-    <w:pPr>
-      <w:ind w:left="1800"/>
-    </w:pPr>
-  </w:style>
-  <w:style w:type="paragraph" w:styleId="Liste5">
-    <w:name w:val="List 5"/>
-    <w:basedOn w:val="Liste"/>
-    <w:pPr>
-      <w:tabs>
-        <w:tab w:val="clear" w:pos="1440"/>
-        <w:tab w:val="left" w:pos="2880"/>
-      </w:tabs>
-      <w:ind w:left="2880"/>
-    </w:pPr>
-  </w:style>
-  <w:style w:type="paragraph" w:styleId="Liste4">
-    <w:name w:val="List 4"/>
-    <w:basedOn w:val="Liste"/>
-    <w:pPr>
-      <w:tabs>
-        <w:tab w:val="clear" w:pos="1440"/>
-        <w:tab w:val="left" w:pos="2520"/>
-      </w:tabs>
-      <w:ind w:left="2520"/>
-    </w:pPr>
-  </w:style>
-  <w:style w:type="paragraph" w:styleId="Liste3">
-    <w:name w:val="List 3"/>
-    <w:basedOn w:val="Liste"/>
-    <w:pPr>
-      <w:tabs>
-        <w:tab w:val="clear" w:pos="1440"/>
-        <w:tab w:val="left" w:pos="2160"/>
-      </w:tabs>
-      <w:ind w:left="2160"/>
-    </w:pPr>
-  </w:style>
-  <w:style w:type="paragraph" w:styleId="Liste2">
-    <w:name w:val="List 2"/>
-    <w:basedOn w:val="Liste"/>
-    <w:pPr>
-      <w:tabs>
-        <w:tab w:val="clear" w:pos="1440"/>
-        <w:tab w:val="left" w:pos="1800"/>
-      </w:tabs>
-      <w:ind w:left="1800"/>
-    </w:pPr>
-  </w:style>
-  <w:style w:type="character" w:styleId="Hervorhebung">
-    <w:name w:val="Emphasis"/>
-    <w:qFormat/>
-    <w:rPr>
-      <w:i/>
-    </w:rPr>
-  </w:style>
-  <w:style w:type="character" w:styleId="Kommentarzeichen">
-    <w:name w:val="annotation reference"/>
-    <w:semiHidden/>
-    <w:rPr>
-      <w:sz w:val="16"/>
-    </w:rPr>
-  </w:style>
-  <w:style w:type="paragraph" w:styleId="Kommentartext">
-    <w:name w:val="annotation text"/>
-    <w:basedOn w:val="Basis-Funote"/>
-    <w:semiHidden/>
-    <w:pPr>
-      <w:spacing w:after="120"/>
-    </w:pPr>
-  </w:style>
-  <w:style w:type="paragraph" w:styleId="Listennummer2">
-    <w:name w:val="List Number 2"/>
-    <w:basedOn w:val="Listennummer"/>
-    <w:pPr>
-      <w:ind w:left="1800"/>
-    </w:pPr>
-  </w:style>
-  <w:style w:type="paragraph" w:styleId="Listenfortsetzung">
-    <w:name w:val="List Continue"/>
-    <w:basedOn w:val="Liste"/>
-    <w:pPr>
-      <w:tabs>
-        <w:tab w:val="clear" w:pos="1440"/>
-      </w:tabs>
-      <w:spacing w:after="120"/>
-      <w:ind w:firstLine="0"/>
-    </w:pPr>
-  </w:style>
-  <w:style w:type="paragraph" w:styleId="Listenfortsetzung2">
-    <w:name w:val="List Continue 2"/>
-    <w:basedOn w:val="Listenfortsetzung"/>
-    <w:pPr>
-      <w:ind w:left="1800"/>
-    </w:pPr>
-  </w:style>
-  <w:style w:type="paragraph" w:styleId="Listenfortsetzung3">
-    <w:name w:val="List Continue 3"/>
-    <w:basedOn w:val="Listenfortsetzung"/>
-    <w:pPr>
-      <w:ind w:left="2160"/>
-    </w:pPr>
-  </w:style>
-  <w:style w:type="paragraph" w:styleId="Listenfortsetzung4">
-    <w:name w:val="List Continue 4"/>
-    <w:basedOn w:val="Listenfortsetzung"/>
-    <w:pPr>
-      <w:ind w:left="2520"/>
-    </w:pPr>
-  </w:style>
-  <w:style w:type="paragraph" w:styleId="Listenfortsetzung5">
-    <w:name w:val="List Continue 5"/>
-    <w:basedOn w:val="Listenfortsetzung"/>
-    <w:pPr>
-      <w:ind w:left="2880"/>
-    </w:pPr>
-  </w:style>
-  <w:style w:type="paragraph" w:styleId="Standardeinzug">
-    <w:name w:val="Normal Indent"/>
-    <w:basedOn w:val="Standard"/>
-    <w:pPr>
-      <w:ind w:left="1080"/>
-    </w:pPr>
-  </w:style>
-  <w:style w:type="paragraph" w:customStyle="1" w:styleId="Abstract">
-    <w:name w:val="Abstract"/>
-    <w:basedOn w:val="Textkrper"/>
-    <w:next w:val="berschrift1"/>
-    <w:pPr>
-      <w:spacing w:before="240" w:after="240"/>
-      <w:ind w:left="1701" w:right="1701"/>
-    </w:pPr>
-    <w:rPr>
-      <w:sz w:val="20"/>
-    </w:rPr>
-  </w:style>
-  <w:style w:type="paragraph" w:customStyle="1" w:styleId="AbbText">
-    <w:name w:val="AbbText"/>
-    <w:basedOn w:val="Standard"/>
-    <w:pPr>
-      <w:spacing w:before="180" w:line="480" w:lineRule="auto"/>
-      <w:jc w:val="center"/>
-    </w:pPr>
-    <w:rPr>
-      <w:b/>
-      <w:sz w:val="18"/>
-    </w:rPr>
-  </w:style>
-  <w:style w:type="paragraph" w:customStyle="1" w:styleId="AufgabeGlossar">
-    <w:name w:val="Aufgabe/Glossar"/>
-    <w:basedOn w:val="Standard"/>
-    <w:next w:val="Standard"/>
-    <w:pPr>
-      <w:spacing w:before="400" w:after="100"/>
-    </w:pPr>
-    <w:rPr>
-      <w:b/>
-    </w:rPr>
-  </w:style>
-  <w:style w:type="paragraph" w:customStyle="1" w:styleId="Bleistift">
-    <w:name w:val="Bleistift"/>
-    <w:basedOn w:val="Standard"/>
-    <w:pPr>
-      <w:tabs>
-        <w:tab w:val="center" w:pos="4819"/>
-        <w:tab w:val="right" w:pos="9071"/>
-      </w:tabs>
-      <w:jc w:val="left"/>
-    </w:pPr>
-    <w:rPr>
-      <w:rFonts w:ascii="Wingdings" w:hAnsi="Wingdings"/>
-      <w:sz w:val="60"/>
-    </w:rPr>
-  </w:style>
-  <w:style w:type="paragraph" w:customStyle="1" w:styleId="Hand">
-    <w:name w:val="Hand"/>
-    <w:basedOn w:val="Standard"/>
-    <w:pPr>
-      <w:jc w:val="left"/>
-    </w:pPr>
-    <w:rPr>
-      <w:rFonts w:ascii="Wingdings" w:hAnsi="Wingdings"/>
-      <w:sz w:val="60"/>
-    </w:rPr>
-  </w:style>
-  <w:style w:type="character" w:customStyle="1" w:styleId="Hervorheben">
-    <w:name w:val="Hervorheben"/>
-    <w:rPr>
-      <w:rFonts w:ascii="Times New Roman" w:hAnsi="Times New Roman"/>
-      <w:i/>
-      <w:sz w:val="24"/>
-    </w:rPr>
-  </w:style>
-  <w:style w:type="paragraph" w:customStyle="1" w:styleId="Marginalie">
-    <w:name w:val="Marginalie"/>
-    <w:basedOn w:val="Standard"/>
-    <w:pPr>
-      <w:framePr w:w="1701" w:hSpace="284" w:wrap="around" w:vAnchor="text" w:hAnchor="page" w:xAlign="right" w:y="1"/>
-      <w:spacing w:before="80" w:after="0" w:line="240" w:lineRule="auto"/>
-      <w:jc w:val="left"/>
-    </w:pPr>
-    <w:rPr>
-      <w:b/>
-      <w:sz w:val="18"/>
-    </w:rPr>
-  </w:style>
-  <w:style w:type="paragraph" w:customStyle="1" w:styleId="ProgrAlgor">
-    <w:name w:val="Progr/Algor"/>
-    <w:basedOn w:val="Standard"/>
-    <w:pPr>
-      <w:tabs>
-        <w:tab w:val="left" w:pos="397"/>
-      </w:tabs>
-      <w:spacing w:before="120" w:after="120" w:line="240" w:lineRule="auto"/>
-      <w:jc w:val="left"/>
-    </w:pPr>
-    <w:rPr>
-      <w:rFonts w:ascii="Courier New" w:hAnsi="Courier New"/>
-      <w:sz w:val="22"/>
-    </w:rPr>
-  </w:style>
-  <w:style w:type="paragraph" w:customStyle="1" w:styleId="bungsaufgaben">
-    <w:name w:val="Übungsaufgaben"/>
-    <w:basedOn w:val="Standard"/>
-    <w:pPr>
-      <w:pageBreakBefore/>
-      <w:spacing w:before="220" w:after="220" w:line="480" w:lineRule="auto"/>
-    </w:pPr>
-  </w:style>
-  <w:style w:type="paragraph" w:customStyle="1" w:styleId="ZusammenfassungText">
-    <w:name w:val="Zusammenfassung/Text"/>
-    <w:basedOn w:val="Standard"/>
-    <w:pPr>
-      <w:pBdr>
-        <w:top w:val="single" w:sz="6" w:space="10" w:color="auto"/>
-        <w:left w:val="single" w:sz="6" w:space="10" w:color="auto"/>
-        <w:bottom w:val="single" w:sz="6" w:space="10" w:color="auto"/>
-        <w:right w:val="single" w:sz="6" w:space="10" w:color="auto"/>
-      </w:pBdr>
-      <w:ind w:left="227" w:right="227"/>
-    </w:pPr>
-  </w:style>
-  <w:style w:type="paragraph" w:customStyle="1" w:styleId="Kontrollfrage">
-    <w:name w:val="Kontrollfrage"/>
-    <w:basedOn w:val="Standard"/>
-    <w:pPr>
-      <w:numPr>
-        <w:numId w:val="6"/>
-      </w:numPr>
-      <w:spacing w:before="100" w:line="480" w:lineRule="auto"/>
-    </w:pPr>
-  </w:style>
-  <w:style w:type="paragraph" w:customStyle="1" w:styleId="Literatur">
-    <w:name w:val="Literatur"/>
-    <w:basedOn w:val="Standard"/>
-    <w:pPr>
-      <w:spacing w:line="480" w:lineRule="auto"/>
-    </w:pPr>
-  </w:style>
-  <w:style w:type="paragraph" w:customStyle="1" w:styleId="Rechnung">
-    <w:name w:val="Rechnung"/>
-    <w:basedOn w:val="Standard"/>
-    <w:pPr>
-      <w:spacing w:before="120" w:after="120" w:line="480" w:lineRule="auto"/>
-      <w:ind w:left="794" w:right="510"/>
-      <w:jc w:val="left"/>
-    </w:pPr>
-    <w:rPr>
-      <w:i/>
-      <w:sz w:val="28"/>
-    </w:rPr>
-  </w:style>
-  <w:style w:type="paragraph" w:customStyle="1" w:styleId="Beweis">
-    <w:name w:val="Beweis"/>
-    <w:basedOn w:val="Standardeinzug"/>
-    <w:pPr>
-      <w:spacing w:before="120" w:after="120" w:line="360" w:lineRule="auto"/>
-      <w:ind w:left="397" w:right="397"/>
-    </w:pPr>
-  </w:style>
-  <w:style w:type="paragraph" w:customStyle="1" w:styleId="Buch">
-    <w:name w:val="Buch"/>
-    <w:basedOn w:val="Bleistift"/>
-    <w:rPr>
-      <w:sz w:val="48"/>
-    </w:rPr>
-  </w:style>
-  <w:style w:type="paragraph" w:customStyle="1" w:styleId="berschriftAnhang">
-    <w:name w:val="Überschrift Anhang"/>
-    <w:basedOn w:val="berschrift1"/>
-    <w:next w:val="Standard"/>
-    <w:pPr>
-      <w:outlineLvl w:val="9"/>
-    </w:pPr>
-  </w:style>
-  <w:style w:type="paragraph" w:customStyle="1" w:styleId="bungsaufgabenEinzug">
-    <w:name w:val="Übungsaufgaben Einzug"/>
-    <w:basedOn w:val="bungsaufgaben"/>
-    <w:pPr>
-      <w:spacing w:before="240" w:after="240"/>
-      <w:ind w:left="510"/>
-    </w:pPr>
-  </w:style>
-  <w:style w:type="paragraph" w:customStyle="1" w:styleId="Beispieleinzug">
-    <w:name w:val="Beispieleinzug"/>
-    <w:basedOn w:val="Standard"/>
-    <w:pPr>
-      <w:spacing w:before="120" w:after="120" w:line="480" w:lineRule="auto"/>
-      <w:ind w:left="510"/>
-    </w:pPr>
-  </w:style>
-  <w:style w:type="paragraph" w:customStyle="1" w:styleId="KontrollfrageEinzug">
-    <w:name w:val="Kontrollfrage Einzug"/>
-    <w:basedOn w:val="Kontrollfrage"/>
-  </w:style>
-  <w:style w:type="paragraph" w:customStyle="1" w:styleId="Abstractberschrift">
-    <w:name w:val="Abstract Überschrift"/>
-    <w:basedOn w:val="Abstract"/>
-    <w:pPr>
-      <w:jc w:val="center"/>
-    </w:pPr>
-  </w:style>
-  <w:style w:type="paragraph" w:customStyle="1" w:styleId="Ziele">
-    <w:name w:val="Ziele"/>
-    <w:basedOn w:val="Literatur"/>
-  </w:style>
-  <w:style w:type="paragraph" w:customStyle="1" w:styleId="Zieleeinzug">
-    <w:name w:val="Zieleeinzug"/>
-    <w:basedOn w:val="Ziele"/>
-    <w:pPr>
-      <w:ind w:left="510"/>
-    </w:pPr>
-  </w:style>
-  <w:style w:type="paragraph" w:customStyle="1" w:styleId="Literatureinzug">
-    <w:name w:val="Literatureinzug"/>
-    <w:basedOn w:val="Literatur"/>
-    <w:pPr>
-      <w:spacing w:before="100"/>
-      <w:ind w:left="510"/>
-    </w:pPr>
-  </w:style>
-  <w:style w:type="paragraph" w:customStyle="1" w:styleId="Funktionen">
-    <w:name w:val="Funktionen"/>
-    <w:basedOn w:val="Standard"/>
-    <w:pPr>
-      <w:numPr>
-        <w:numId w:val="7"/>
-      </w:numPr>
-    </w:pPr>
-  </w:style>
-  <w:style w:type="paragraph" w:customStyle="1" w:styleId="Daten">
-    <w:name w:val="Daten"/>
-    <w:basedOn w:val="Standard"/>
-    <w:pPr>
-      <w:numPr>
-        <w:numId w:val="12"/>
-      </w:numPr>
-    </w:pPr>
-  </w:style>
-  <w:style w:type="paragraph" w:styleId="Sprechblasentext">
-    <w:name w:val="Balloon Text"/>
-    <w:basedOn w:val="Standard"/>
-    <w:link w:val="SprechblasentextZchn"/>
-    <w:rsid w:val="00C828CF"/>
-    <w:pPr>
-      <w:spacing w:before="0" w:after="0" w:line="240" w:lineRule="auto"/>
-    </w:pPr>
-    <w:rPr>
-      <w:rFonts w:ascii="Tahoma" w:hAnsi="Tahoma" w:cs="Tahoma"/>
-      <w:sz w:val="16"/>
-      <w:szCs w:val="16"/>
-    </w:rPr>
-  </w:style>
-  <w:style w:type="character" w:customStyle="1" w:styleId="SprechblasentextZchn">
-    <w:name w:val="Sprechblasentext Zchn"/>
-    <w:link w:val="Sprechblasentext"/>
-    <w:rsid w:val="00C828CF"/>
-    <w:rPr>
-      <w:rFonts w:ascii="Tahoma" w:hAnsi="Tahoma" w:cs="Tahoma"/>
-      <w:sz w:val="16"/>
-      <w:szCs w:val="16"/>
-      <w:lang w:val="de-DE" w:eastAsia="de-DE"/>
-    </w:rPr>
-  </w:style>
-  <w:style w:type="paragraph" w:styleId="Listenabsatz">
-    <w:name w:val="List Paragraph"/>
-    <w:basedOn w:val="Standard"/>
-    <w:uiPriority w:val="34"/>
-    <w:qFormat/>
-    <w:rsid w:val="000241A5"/>
-    <w:pPr>
-      <w:ind w:left="720"/>
-      <w:contextualSpacing/>
-    </w:pPr>
-  </w:style>
-  <w:style w:type="paragraph" w:styleId="Inhaltsverzeichnisberschrift">
-    <w:name w:val="TOC Heading"/>
-    <w:basedOn w:val="berschrift1"/>
-    <w:next w:val="Standard"/>
-    <w:uiPriority w:val="39"/>
-    <w:unhideWhenUsed/>
-    <w:qFormat/>
-    <w:rsid w:val="00DD45FC"/>
-    <w:pPr>
-      <w:keepNext/>
-      <w:keepLines/>
-      <w:widowControl/>
-      <w:numPr>
-        <w:numId w:val="0"/>
-      </w:numPr>
-      <w:spacing w:before="480" w:after="0" w:line="276" w:lineRule="auto"/>
-      <w:outlineLvl w:val="9"/>
-    </w:pPr>
-    <w:rPr>
-      <w:rFonts w:asciiTheme="majorHAnsi" w:eastAsiaTheme="majorEastAsia" w:hAnsiTheme="majorHAnsi" w:cstheme="majorBidi"/>
-      <w:bCs/>
-      <w:color w:val="365F91" w:themeColor="accent1" w:themeShade="BF"/>
-      <w:kern w:val="0"/>
-      <w:szCs w:val="28"/>
-      <w:lang w:val="de-AT" w:eastAsia="de-AT"/>
-    </w:rPr>
-  </w:style>
-  <w:style w:type="character" w:styleId="Hyperlink">
-    <w:name w:val="Hyperlink"/>
-    <w:basedOn w:val="Absatz-Standardschriftart"/>
+    <w:basedOn w:val="DefaultParagraphFont"/>
     <w:uiPriority w:val="99"/>
     <w:unhideWhenUsed/>
     <w:rsid w:val="00DD45FC"/>
@@ -14658,7 +12652,7 @@
 </file>
 
 <file path=customXml/itemProps2.xml><?xml version="1.0" encoding="utf-8"?>
-<ds:datastoreItem xmlns:ds="http://schemas.openxmlformats.org/officeDocument/2006/customXml" ds:itemID="{95CBC7C3-A128-4325-A8E0-288B89B8D94D}">
+<ds:datastoreItem xmlns:ds="http://schemas.openxmlformats.org/officeDocument/2006/customXml" ds:itemID="{7532653A-64FA-4778-9BA1-910C9303E8FF}">
   <ds:schemaRefs>
     <ds:schemaRef ds:uri="http://schemas.openxmlformats.org/officeDocument/2006/bibliography"/>
   </ds:schemaRefs>
